--- a/Word/20151910042-刘鹏-MC实验05-纠错密码学实验.docx
+++ b/Word/20151910042-刘鹏-MC实验05-纠错密码学实验.docx
@@ -928,8 +928,19 @@
         <w:t>分析</w:t>
       </w:r>
       <w:r>
-        <w:t>Gopal</w:t>
-      </w:r>
+        <w:t>Gop</w:t>
+      </w:r>
+      <w:r>
+        <w:rPr>
+          <w:rFonts w:hint="eastAsia"/>
+        </w:rPr>
+        <w:t>p</w:t>
+      </w:r>
+      <w:r>
+        <w:t>a</w:t>
+      </w:r>
+      <w:bookmarkStart w:id="0" w:name="_GoBack"/>
+      <w:bookmarkEnd w:id="0"/>
       <w:r>
         <w:rPr>
           <w:rFonts w:hint="eastAsia"/>
@@ -3457,8 +3468,6 @@
         </w:rPr>
         <w:t>当且仅当</w:t>
       </w:r>
-      <w:bookmarkStart w:id="0" w:name="_GoBack"/>
-      <w:bookmarkEnd w:id="0"/>
       <w:r>
         <w:rPr>
           <w:rFonts w:hint="eastAsia"/>
@@ -8214,7 +8223,7 @@
 </file>
 
 <file path=customXml/itemProps1.xml><?xml version="1.0" encoding="utf-8"?>
-<ds:datastoreItem xmlns:ds="http://schemas.openxmlformats.org/officeDocument/2006/customXml" ds:itemID="{124B98AB-0A66-4F57-8807-15859749B904}">
+<ds:datastoreItem xmlns:ds="http://schemas.openxmlformats.org/officeDocument/2006/customXml" ds:itemID="{48C66725-522F-42EC-A3C5-DD8D69ECD3E8}">
   <ds:schemaRefs>
     <ds:schemaRef ds:uri="http://schemas.openxmlformats.org/officeDocument/2006/bibliography"/>
   </ds:schemaRefs>

--- a/Word/20151910042-刘鹏-MC实验05-纠错密码学实验.docx
+++ b/Word/20151910042-刘鹏-MC实验05-纠错密码学实验.docx
@@ -939,8 +939,6 @@
       <w:r>
         <w:t>a</w:t>
       </w:r>
-      <w:bookmarkStart w:id="0" w:name="_GoBack"/>
-      <w:bookmarkEnd w:id="0"/>
       <w:r>
         <w:rPr>
           <w:rFonts w:hint="eastAsia"/>
@@ -4339,17 +4337,51 @@
       </w:r>
     </w:p>
     <w:p/>
-    <w:p/>
     <w:p>
       <w:pPr>
         <w:ind w:firstLineChars="200" w:firstLine="420"/>
-      </w:pPr>
-      <w:r>
-        <w:br w:type="page"/>
+        <w:rPr>
+          <w:color w:val="FF0000"/>
+        </w:rPr>
+      </w:pPr>
+      <w:r>
+        <w:rPr>
+          <w:rFonts w:hint="eastAsia"/>
+          <w:color w:val="FF0000"/>
+        </w:rPr>
+        <w:t>由于课时原因，</w:t>
+      </w:r>
+      <w:r>
+        <w:rPr>
+          <w:rFonts w:hint="eastAsia"/>
+          <w:color w:val="FF0000"/>
+        </w:rPr>
+        <w:t>Mc</w:t>
+      </w:r>
+      <w:r>
+        <w:rPr>
+          <w:color w:val="FF0000"/>
+        </w:rPr>
+        <w:t>Eliece</w:t>
+      </w:r>
+      <w:r>
+        <w:rPr>
+          <w:rFonts w:hint="eastAsia"/>
+          <w:color w:val="FF0000"/>
+        </w:rPr>
+        <w:t>码并没有学，所以这里暂且停留，日后有机会在做。</w:t>
       </w:r>
     </w:p>
     <w:p>
       <w:pPr>
+        <w:ind w:firstLineChars="200" w:firstLine="420"/>
+      </w:pPr>
+      <w:r>
+        <w:br w:type="page"/>
+      </w:r>
+    </w:p>
+    <w:p>
+      <w:pPr>
         <w:pStyle w:val="1"/>
       </w:pPr>
       <w:r>
@@ -4364,6 +4396,29 @@
       <w:pPr>
         <w:widowControl/>
       </w:pPr>
+    </w:p>
+    <w:p>
+      <w:pPr>
+        <w:widowControl/>
+        <w:ind w:firstLineChars="200" w:firstLine="420"/>
+        <w:rPr>
+          <w:rFonts w:hint="eastAsia"/>
+        </w:rPr>
+      </w:pPr>
+      <w:r>
+        <w:rPr>
+          <w:rFonts w:hint="eastAsia"/>
+        </w:rPr>
+        <w:t>本次实验的第一题是复习汉明码的知识。</w:t>
+      </w:r>
+      <w:r>
+        <w:rPr>
+          <w:rFonts w:hint="eastAsia"/>
+        </w:rPr>
+        <w:t>根据线性空间的理论，可以设计出一种纠正有限个错误的纠错码，其主要思想就是极大似然译码。</w:t>
+      </w:r>
+      <w:bookmarkStart w:id="0" w:name="_GoBack"/>
+      <w:bookmarkEnd w:id="0"/>
     </w:p>
     <w:p>
       <w:pPr>
@@ -8223,7 +8278,7 @@
 </file>
 
 <file path=customXml/itemProps1.xml><?xml version="1.0" encoding="utf-8"?>
-<ds:datastoreItem xmlns:ds="http://schemas.openxmlformats.org/officeDocument/2006/customXml" ds:itemID="{48C66725-522F-42EC-A3C5-DD8D69ECD3E8}">
+<ds:datastoreItem xmlns:ds="http://schemas.openxmlformats.org/officeDocument/2006/customXml" ds:itemID="{041E2F54-8ABF-4434-83DE-2C63BE12F7C8}">
   <ds:schemaRefs>
     <ds:schemaRef ds:uri="http://schemas.openxmlformats.org/officeDocument/2006/bibliography"/>
   </ds:schemaRefs>

--- a/Word/20151910042-刘鹏-MC实验05-纠错密码学实验.docx
+++ b/Word/20151910042-刘鹏-MC实验05-纠错密码学实验.docx
@@ -4,8 +4,7 @@
   <w:body>
     <w:p>
       <w:pPr>
-        <w:pStyle w:val="af1"/>
-        <w:spacing w:before="0" w:after="0"/>
+        <w:pStyle w:val="a8"/>
       </w:pPr>
       <w:r>
         <w:rPr>
@@ -22,8 +21,7 @@
     </w:p>
     <w:p>
       <w:pPr>
-        <w:pStyle w:val="af1"/>
-        <w:spacing w:before="0" w:after="0"/>
+        <w:pStyle w:val="a8"/>
       </w:pPr>
       <w:r>
         <w:rPr>
@@ -77,31 +75,27 @@
             </w:pPr>
             <w:r>
               <w:rPr>
-                <w:b/>
-                <w:sz w:val="22"/>
+                <w:rStyle w:val="ac"/>
               </w:rPr>
               <w:t>课程</w:t>
             </w:r>
             <w:r>
               <w:rPr>
+                <w:rStyle w:val="ac"/>
                 <w:rFonts w:hint="eastAsia"/>
-                <w:b/>
-                <w:sz w:val="22"/>
               </w:rPr>
               <w:t>名称</w:t>
             </w:r>
             <w:r>
               <w:rPr>
-                <w:bCs/>
-                <w:sz w:val="22"/>
+                <w:rStyle w:val="ac"/>
               </w:rPr>
               <w:t>：</w:t>
             </w:r>
             <w:r>
               <w:rPr>
+                <w:rStyle w:val="ad"/>
                 <w:rFonts w:hint="eastAsia"/>
-                <w:bCs/>
-                <w:sz w:val="18"/>
               </w:rPr>
               <w:t>近代密码学实验</w:t>
             </w:r>
@@ -120,40 +114,28 @@
             </w:pPr>
             <w:r>
               <w:rPr>
+                <w:rStyle w:val="ac"/>
                 <w:rFonts w:hint="eastAsia"/>
-                <w:b/>
-                <w:sz w:val="22"/>
               </w:rPr>
-              <w:t>年</w:t>
+              <w:t>年级</w:t>
             </w:r>
             <w:r>
               <w:rPr>
-                <w:rFonts w:ascii="宋体" w:hAnsi="宋体" w:cs="宋体" w:hint="eastAsia"/>
-                <w:b/>
-                <w:sz w:val="22"/>
-              </w:rPr>
-              <w:t>级</w:t>
-            </w:r>
-            <w:r>
-              <w:rPr>
-                <w:bCs/>
-                <w:sz w:val="22"/>
+                <w:rStyle w:val="ac"/>
               </w:rPr>
               <w:t>：</w:t>
             </w:r>
             <w:r>
               <w:rPr>
+                <w:rStyle w:val="ad"/>
                 <w:rFonts w:hint="eastAsia"/>
-                <w:bCs/>
-                <w:sz w:val="18"/>
               </w:rPr>
               <w:t>2015</w:t>
             </w:r>
             <w:r>
               <w:rPr>
+                <w:rStyle w:val="ad"/>
                 <w:rFonts w:hint="eastAsia"/>
-                <w:bCs/>
-                <w:sz w:val="18"/>
               </w:rPr>
               <w:t>级</w:t>
             </w:r>
@@ -172,20 +154,10 @@
             </w:pPr>
             <w:r>
               <w:rPr>
+                <w:rStyle w:val="ac"/>
                 <w:rFonts w:hint="eastAsia"/>
-                <w:b/>
-                <w:bCs/>
-                <w:sz w:val="22"/>
               </w:rPr>
-              <w:t>上机实践成绩</w:t>
-            </w:r>
-            <w:r>
-              <w:rPr>
-                <w:rFonts w:hint="eastAsia"/>
-                <w:bCs/>
-                <w:sz w:val="22"/>
-              </w:rPr>
-              <w:t>：</w:t>
+              <w:t>上机实践成绩：</w:t>
             </w:r>
           </w:p>
         </w:tc>
@@ -208,30 +180,18 @@
             </w:pPr>
             <w:r>
               <w:rPr>
+                <w:rStyle w:val="ac"/>
                 <w:rFonts w:hint="eastAsia"/>
-                <w:b/>
-                <w:sz w:val="22"/>
               </w:rPr>
-              <w:t>指导教师</w:t>
+              <w:t>指导教师：</w:t>
             </w:r>
             <w:r>
               <w:rPr>
+                <w:rStyle w:val="ad"/>
                 <w:rFonts w:hint="eastAsia"/>
-                <w:bCs/>
-                <w:sz w:val="22"/>
-              </w:rPr>
-              <w:t>：</w:t>
-            </w:r>
-            <w:proofErr w:type="gramStart"/>
-            <w:r>
-              <w:rPr>
-                <w:rFonts w:hint="eastAsia"/>
-                <w:bCs/>
-                <w:sz w:val="18"/>
               </w:rPr>
               <w:t>陆正福</w:t>
             </w:r>
-            <w:proofErr w:type="gramEnd"/>
           </w:p>
         </w:tc>
         <w:tc>
@@ -247,25 +207,21 @@
             </w:pPr>
             <w:r>
               <w:rPr>
+                <w:rStyle w:val="ac"/>
                 <w:rFonts w:hint="eastAsia"/>
-                <w:b/>
-                <w:bCs/>
-                <w:sz w:val="22"/>
               </w:rPr>
               <w:t>姓名</w:t>
             </w:r>
             <w:r>
               <w:rPr>
-                <w:bCs/>
-                <w:sz w:val="22"/>
+                <w:rStyle w:val="ac"/>
               </w:rPr>
               <w:t>：</w:t>
             </w:r>
             <w:r>
               <w:rPr>
+                <w:rStyle w:val="ad"/>
                 <w:rFonts w:hint="eastAsia"/>
-                <w:bCs/>
-                <w:sz w:val="18"/>
               </w:rPr>
               <w:t>刘鹏</w:t>
             </w:r>
@@ -302,41 +258,23 @@
             </w:pPr>
             <w:r>
               <w:rPr>
+                <w:rStyle w:val="ac"/>
                 <w:rFonts w:hint="eastAsia"/>
-                <w:b/>
-                <w:sz w:val="22"/>
               </w:rPr>
               <w:t>上机实践</w:t>
             </w:r>
             <w:r>
               <w:rPr>
-                <w:b/>
-                <w:sz w:val="22"/>
+                <w:rStyle w:val="ac"/>
               </w:rPr>
-              <w:t>名称</w:t>
+              <w:t>名称：</w:t>
             </w:r>
             <w:r>
               <w:rPr>
-                <w:bCs/>
-                <w:sz w:val="22"/>
+                <w:rStyle w:val="ad"/>
+                <w:rFonts w:hint="eastAsia"/>
               </w:rPr>
-              <w:t>：</w:t>
-            </w:r>
-            <w:r>
-              <w:rPr>
-                <w:rFonts w:hint="eastAsia"/>
-                <w:bCs/>
-                <w:sz w:val="18"/>
-              </w:rPr>
-              <w:t>纠错密码学</w:t>
-            </w:r>
-            <w:r>
-              <w:rPr>
-                <w:rFonts w:hint="eastAsia"/>
-                <w:bCs/>
-                <w:sz w:val="18"/>
-              </w:rPr>
-              <w:t>实验</w:t>
+              <w:t>纠错密码学实验</w:t>
             </w:r>
           </w:p>
         </w:tc>
@@ -353,33 +291,21 @@
             </w:pPr>
             <w:r>
               <w:rPr>
+                <w:rStyle w:val="ac"/>
                 <w:rFonts w:hint="eastAsia"/>
-                <w:b/>
-                <w:bCs/>
-                <w:sz w:val="22"/>
               </w:rPr>
-              <w:t>学号</w:t>
+              <w:t>学号：</w:t>
             </w:r>
             <w:r>
               <w:rPr>
+                <w:rStyle w:val="ad"/>
                 <w:rFonts w:hint="eastAsia"/>
-                <w:bCs/>
-                <w:sz w:val="22"/>
-              </w:rPr>
-              <w:t>：</w:t>
-            </w:r>
-            <w:r>
-              <w:rPr>
-                <w:rFonts w:hint="eastAsia"/>
-                <w:bCs/>
-                <w:sz w:val="18"/>
               </w:rPr>
               <w:t>2</w:t>
             </w:r>
             <w:r>
               <w:rPr>
-                <w:bCs/>
-                <w:sz w:val="18"/>
+                <w:rStyle w:val="ad"/>
               </w:rPr>
               <w:t>0151910042</w:t>
             </w:r>
@@ -398,68 +324,17 @@
             </w:pPr>
             <w:r>
               <w:rPr>
+                <w:rStyle w:val="ac"/>
                 <w:rFonts w:hint="eastAsia"/>
-                <w:b/>
-                <w:bCs/>
-                <w:sz w:val="22"/>
               </w:rPr>
-              <w:t>上机实践日期</w:t>
+              <w:t>上机实践日期：</w:t>
             </w:r>
             <w:r>
               <w:rPr>
+                <w:rStyle w:val="ad"/>
                 <w:rFonts w:hint="eastAsia"/>
-                <w:bCs/>
-                <w:sz w:val="22"/>
               </w:rPr>
-              <w:t>：</w:t>
-            </w:r>
-            <w:r>
-              <w:rPr>
-                <w:rFonts w:hint="eastAsia"/>
-                <w:bCs/>
-                <w:sz w:val="18"/>
-              </w:rPr>
-              <w:t>201</w:t>
-            </w:r>
-            <w:r>
-              <w:rPr>
-                <w:rFonts w:hint="eastAsia"/>
-                <w:bCs/>
-                <w:sz w:val="18"/>
-              </w:rPr>
-              <w:t>8</w:t>
-            </w:r>
-            <w:r>
-              <w:rPr>
-                <w:rFonts w:hint="eastAsia"/>
-                <w:bCs/>
-                <w:sz w:val="18"/>
-              </w:rPr>
-              <w:t>-0</w:t>
-            </w:r>
-            <w:r>
-              <w:rPr>
-                <w:rFonts w:hint="eastAsia"/>
-                <w:bCs/>
-                <w:sz w:val="18"/>
-              </w:rPr>
-              <w:t>6</w:t>
-            </w:r>
-            <w:r>
-              <w:rPr>
-                <w:rFonts w:hint="eastAsia"/>
-                <w:bCs/>
-                <w:sz w:val="18"/>
-              </w:rPr>
-              <w:t>-</w:t>
-            </w:r>
-            <w:r>
-              <w:rPr>
-                <w:rFonts w:hint="eastAsia"/>
-                <w:bCs/>
-                <w:sz w:val="18"/>
-              </w:rPr>
-              <w:t>10</w:t>
+              <w:t>2018-06-10</w:t>
             </w:r>
           </w:p>
         </w:tc>
@@ -482,38 +357,27 @@
             </w:pPr>
             <w:r>
               <w:rPr>
+                <w:rStyle w:val="ac"/>
                 <w:rFonts w:hint="eastAsia"/>
-                <w:b/>
-                <w:sz w:val="22"/>
               </w:rPr>
               <w:t>上机实践编号</w:t>
             </w:r>
             <w:r>
               <w:rPr>
-                <w:bCs/>
-                <w:sz w:val="22"/>
+                <w:rStyle w:val="ac"/>
               </w:rPr>
               <w:t>：</w:t>
             </w:r>
             <w:r>
               <w:rPr>
-                <w:bCs/>
-                <w:sz w:val="18"/>
+                <w:rStyle w:val="ad"/>
               </w:rPr>
-              <w:t>No.</w:t>
+              <w:t>No.0</w:t>
             </w:r>
             <w:r>
               <w:rPr>
-                <w:bCs/>
-                <w:sz w:val="18"/>
-              </w:rPr>
-              <w:t>0</w:t>
-            </w:r>
-            <w:r>
-              <w:rPr>
+                <w:rStyle w:val="ad"/>
                 <w:rFonts w:hint="eastAsia"/>
-                <w:bCs/>
-                <w:sz w:val="18"/>
               </w:rPr>
               <w:t>5</w:t>
             </w:r>
@@ -532,26 +396,14 @@
             </w:pPr>
             <w:r>
               <w:rPr>
-                <w:rFonts w:ascii="宋体" w:hAnsi="宋体" w:cs="宋体" w:hint="eastAsia"/>
-                <w:b/>
-                <w:bCs/>
-                <w:sz w:val="22"/>
+                <w:rStyle w:val="ac"/>
+                <w:rFonts w:hint="eastAsia"/>
               </w:rPr>
-              <w:t>组</w:t>
+              <w:t>组号</w:t>
             </w:r>
             <w:r>
               <w:rPr>
-                <w:rFonts w:hint="eastAsia"/>
-                <w:b/>
-                <w:bCs/>
-                <w:sz w:val="22"/>
-              </w:rPr>
-              <w:t>号</w:t>
-            </w:r>
-            <w:r>
-              <w:rPr>
-                <w:bCs/>
-                <w:sz w:val="22"/>
+                <w:rStyle w:val="ac"/>
               </w:rPr>
               <w:t>：</w:t>
             </w:r>
@@ -570,60 +422,17 @@
             </w:pPr>
             <w:r>
               <w:rPr>
+                <w:rStyle w:val="ac"/>
                 <w:rFonts w:hint="eastAsia"/>
-                <w:b/>
-                <w:bCs/>
-                <w:sz w:val="22"/>
               </w:rPr>
-              <w:t>上机实践时间</w:t>
+              <w:t>上机实践时间：</w:t>
             </w:r>
             <w:r>
               <w:rPr>
+                <w:rStyle w:val="ad"/>
                 <w:rFonts w:hint="eastAsia"/>
-                <w:bCs/>
-                <w:sz w:val="22"/>
               </w:rPr>
-              <w:t>：</w:t>
-            </w:r>
-            <w:r>
-              <w:rPr>
-                <w:rFonts w:hint="eastAsia"/>
-                <w:bCs/>
-                <w:sz w:val="18"/>
-              </w:rPr>
-              <w:t>1</w:t>
-            </w:r>
-            <w:r>
-              <w:rPr>
-                <w:rFonts w:hint="eastAsia"/>
-                <w:bCs/>
-                <w:sz w:val="18"/>
-              </w:rPr>
-              <w:t>8</w:t>
-            </w:r>
-            <w:r>
-              <w:rPr>
-                <w:rFonts w:hint="eastAsia"/>
-                <w:bCs/>
-                <w:sz w:val="18"/>
-              </w:rPr>
-              <w:t>:</w:t>
-            </w:r>
-            <w:r>
-              <w:rPr>
-                <w:rFonts w:hint="eastAsia"/>
-                <w:bCs/>
-                <w:sz w:val="18"/>
-              </w:rPr>
-              <w:t>4</w:t>
-            </w:r>
-            <w:r>
-              <w:rPr>
-                <w:rFonts w:hint="eastAsia"/>
-                <w:bCs/>
-                <w:sz w:val="18"/>
-              </w:rPr>
-              <w:t>5</w:t>
+              <w:t>18:45</w:t>
             </w:r>
           </w:p>
         </w:tc>
@@ -640,10 +449,6 @@
     <w:p>
       <w:pPr>
         <w:pStyle w:val="1"/>
-        <w:numPr>
-          <w:ilvl w:val="0"/>
-          <w:numId w:val="15"/>
-        </w:numPr>
       </w:pPr>
       <w:r>
         <w:rPr>
@@ -657,13 +462,17 @@
     </w:p>
     <w:p>
       <w:pPr>
-        <w:pStyle w:val="af8"/>
-        <w:numPr>
-          <w:ilvl w:val="0"/>
-          <w:numId w:val="14"/>
-        </w:numPr>
-        <w:ind w:firstLineChars="0"/>
-      </w:pPr>
+        <w:ind w:firstLineChars="200" w:firstLine="480"/>
+      </w:pPr>
+      <w:r>
+        <w:rPr>
+          <w:rFonts w:hint="eastAsia"/>
+        </w:rPr>
+        <w:t>1.</w:t>
+      </w:r>
+      <w:r>
+        <w:t xml:space="preserve"> </w:t>
+      </w:r>
       <w:r>
         <w:rPr>
           <w:rFonts w:hint="eastAsia"/>
@@ -679,35 +488,37 @@
     </w:p>
     <w:p>
       <w:pPr>
-        <w:pStyle w:val="af8"/>
-        <w:numPr>
-          <w:ilvl w:val="0"/>
-          <w:numId w:val="14"/>
-        </w:numPr>
-        <w:ind w:firstLineChars="0"/>
-      </w:pPr>
-      <w:r>
-        <w:rPr>
-          <w:rFonts w:hint="eastAsia"/>
-        </w:rPr>
-        <w:t>掌握纠错密码学编程的基本方法</w:t>
-      </w:r>
-      <w:r>
-        <w:rPr>
-          <w:rFonts w:hint="eastAsia"/>
-        </w:rPr>
-        <w:t>；</w:t>
+        <w:ind w:firstLineChars="200" w:firstLine="480"/>
+      </w:pPr>
+      <w:r>
+        <w:rPr>
+          <w:rFonts w:hint="eastAsia"/>
+        </w:rPr>
+        <w:t>2.</w:t>
+      </w:r>
+      <w:r>
+        <w:t xml:space="preserve"> </w:t>
+      </w:r>
+      <w:r>
+        <w:rPr>
+          <w:rFonts w:hint="eastAsia"/>
+        </w:rPr>
+        <w:t>掌握纠错密码学编程的基本方法；</w:t>
       </w:r>
     </w:p>
     <w:p>
       <w:pPr>
-        <w:pStyle w:val="af8"/>
-        <w:numPr>
-          <w:ilvl w:val="0"/>
-          <w:numId w:val="14"/>
-        </w:numPr>
-        <w:ind w:firstLineChars="0"/>
-      </w:pPr>
+        <w:ind w:firstLineChars="200" w:firstLine="480"/>
+      </w:pPr>
+      <w:r>
+        <w:rPr>
+          <w:rFonts w:hint="eastAsia"/>
+        </w:rPr>
+        <w:t>3.</w:t>
+      </w:r>
+      <w:r>
+        <w:t xml:space="preserve"> </w:t>
+      </w:r>
       <w:r>
         <w:rPr>
           <w:rFonts w:hint="eastAsia"/>
@@ -717,13 +528,14 @@
     </w:p>
     <w:p>
       <w:pPr>
-        <w:pStyle w:val="af8"/>
-        <w:numPr>
-          <w:ilvl w:val="0"/>
-          <w:numId w:val="14"/>
-        </w:numPr>
-        <w:ind w:firstLineChars="0"/>
-      </w:pPr>
+        <w:ind w:firstLineChars="200" w:firstLine="480"/>
+      </w:pPr>
+      <w:r>
+        <w:rPr>
+          <w:rFonts w:hint="eastAsia"/>
+        </w:rPr>
+        <w:t xml:space="preserve">4. </w:t>
+      </w:r>
       <w:r>
         <w:rPr>
           <w:rFonts w:hint="eastAsia"/>
@@ -733,47 +545,68 @@
     </w:p>
     <w:p>
       <w:pPr>
-        <w:ind w:left="426"/>
-      </w:pPr>
+        <w:pStyle w:val="1"/>
+      </w:pPr>
+      <w:r>
+        <w:rPr>
+          <w:rFonts w:hint="eastAsia"/>
+        </w:rPr>
+        <w:t>实验</w:t>
+      </w:r>
+      <w:r>
+        <w:t>内容</w:t>
+      </w:r>
     </w:p>
     <w:p>
       <w:pPr>
-        <w:pStyle w:val="1"/>
-      </w:pPr>
-      <w:r>
-        <w:t>二、</w:t>
-      </w:r>
-      <w:r>
-        <w:rPr>
-          <w:rFonts w:hint="eastAsia"/>
-        </w:rPr>
-        <w:t>实验</w:t>
-      </w:r>
-      <w:r>
-        <w:t>内容</w:t>
+        <w:ind w:firstLineChars="200" w:firstLine="480"/>
+      </w:pPr>
+      <w:r>
+        <w:rPr>
+          <w:rFonts w:hint="eastAsia"/>
+        </w:rPr>
+        <w:t>1.</w:t>
+      </w:r>
+      <w:r>
+        <w:t xml:space="preserve"> </w:t>
+      </w:r>
+      <w:r>
+        <w:rPr>
+          <w:rFonts w:hint="eastAsia"/>
+        </w:rPr>
+        <w:t>复习“信息论基础实验”课程中</w:t>
+      </w:r>
+      <w:r>
+        <w:rPr>
+          <w:rFonts w:hint="eastAsia"/>
+        </w:rPr>
+        <w:t>Hamming</w:t>
+      </w:r>
+      <w:r>
+        <w:rPr>
+          <w:rFonts w:hint="eastAsia"/>
+        </w:rPr>
+        <w:t>码实验，做简单测试与分析；</w:t>
       </w:r>
     </w:p>
     <w:p>
       <w:pPr>
-        <w:ind w:leftChars="203" w:left="850" w:hangingChars="202" w:hanging="424"/>
-      </w:pPr>
-      <w:r>
-        <w:rPr>
-          <w:rFonts w:hint="eastAsia"/>
-        </w:rPr>
-        <w:t>1.</w:t>
-      </w:r>
-      <w:r>
-        <w:rPr>
-          <w:rFonts w:hint="eastAsia"/>
-        </w:rPr>
-        <w:tab/>
-      </w:r>
-      <w:r>
-        <w:rPr>
-          <w:rFonts w:hint="eastAsia"/>
-        </w:rPr>
-        <w:t>复习“信息论基础实验”课程中</w:t>
+        <w:ind w:firstLineChars="200" w:firstLine="480"/>
+      </w:pPr>
+      <w:r>
+        <w:rPr>
+          <w:rFonts w:hint="eastAsia"/>
+        </w:rPr>
+        <w:t>2.</w:t>
+      </w:r>
+      <w:r>
+        <w:t xml:space="preserve"> </w:t>
+      </w:r>
+      <w:r>
+        <w:rPr>
+          <w:rFonts w:hint="eastAsia"/>
+        </w:rPr>
+        <w:t>以</w:t>
       </w:r>
       <w:r>
         <w:rPr>
@@ -785,30 +618,57 @@
         <w:rPr>
           <w:rFonts w:hint="eastAsia"/>
         </w:rPr>
-        <w:t>码实验，做简单测试与分析；</w:t>
+        <w:t>码</w:t>
+      </w:r>
+      <w:r>
+        <w:rPr>
+          <w:rFonts w:hint="eastAsia"/>
+        </w:rPr>
+        <w:t>为基础，</w:t>
+      </w:r>
+      <w:r>
+        <w:rPr>
+          <w:rFonts w:hint="eastAsia"/>
+        </w:rPr>
+        <w:t>设计</w:t>
+      </w:r>
+      <w:r>
+        <w:rPr>
+          <w:rFonts w:hint="eastAsia"/>
+        </w:rPr>
+        <w:t>McEliece</w:t>
+      </w:r>
+      <w:r>
+        <w:rPr>
+          <w:rFonts w:hint="eastAsia"/>
+        </w:rPr>
+        <w:t>密</w:t>
+      </w:r>
+      <w:r>
+        <w:rPr>
+          <w:rFonts w:hint="eastAsia"/>
+        </w:rPr>
+        <w:t>码体制：密钥对生成算法，加密算法，解密算法；</w:t>
       </w:r>
     </w:p>
     <w:p>
       <w:pPr>
-        <w:ind w:leftChars="203" w:left="850" w:hangingChars="202" w:hanging="424"/>
-      </w:pPr>
-      <w:r>
-        <w:rPr>
-          <w:rFonts w:hint="eastAsia"/>
-        </w:rPr>
-        <w:t>2.</w:t>
-      </w:r>
-      <w:r>
-        <w:rPr>
-          <w:rFonts w:hint="eastAsia"/>
-        </w:rPr>
-        <w:tab/>
-      </w:r>
-      <w:r>
-        <w:rPr>
-          <w:rFonts w:hint="eastAsia"/>
-        </w:rPr>
-        <w:t>以</w:t>
+        <w:ind w:firstLineChars="200" w:firstLine="480"/>
+      </w:pPr>
+      <w:r>
+        <w:rPr>
+          <w:rFonts w:hint="eastAsia"/>
+        </w:rPr>
+        <w:t>3.</w:t>
+      </w:r>
+      <w:r>
+        <w:t xml:space="preserve"> </w:t>
+      </w:r>
+      <w:r>
+        <w:rPr>
+          <w:rFonts w:hint="eastAsia"/>
+        </w:rPr>
+        <w:t>分析以</w:t>
       </w:r>
       <w:r>
         <w:rPr>
@@ -820,97 +680,32 @@
         <w:rPr>
           <w:rFonts w:hint="eastAsia"/>
         </w:rPr>
-        <w:t>码</w:t>
-      </w:r>
-      <w:r>
-        <w:rPr>
-          <w:rFonts w:hint="eastAsia"/>
-        </w:rPr>
-        <w:t>为基础，</w:t>
-      </w:r>
-      <w:r>
-        <w:rPr>
-          <w:rFonts w:hint="eastAsia"/>
-        </w:rPr>
-        <w:t>设计</w:t>
-      </w:r>
-      <w:r>
-        <w:rPr>
-          <w:rFonts w:hint="eastAsia"/>
-        </w:rPr>
-        <w:t>McEliece</w:t>
-      </w:r>
-      <w:r>
-        <w:rPr>
-          <w:rFonts w:hint="eastAsia"/>
-        </w:rPr>
-        <w:t>密</w:t>
-      </w:r>
-      <w:r>
-        <w:rPr>
-          <w:rFonts w:hint="eastAsia"/>
-        </w:rPr>
-        <w:t>码体制：密钥对生成算法，加密算法，解密算法；</w:t>
+        <w:t>码为基础的纠错密码体制的局限性；</w:t>
       </w:r>
     </w:p>
     <w:p>
       <w:pPr>
-        <w:ind w:leftChars="203" w:left="850" w:hangingChars="202" w:hanging="424"/>
-      </w:pPr>
-      <w:r>
-        <w:rPr>
-          <w:rFonts w:hint="eastAsia"/>
-        </w:rPr>
-        <w:t>3.</w:t>
-      </w:r>
-      <w:r>
-        <w:rPr>
-          <w:rFonts w:hint="eastAsia"/>
-        </w:rPr>
-        <w:tab/>
-      </w:r>
-      <w:r>
-        <w:rPr>
-          <w:rFonts w:hint="eastAsia"/>
-        </w:rPr>
-        <w:t>分析以</w:t>
-      </w:r>
-      <w:r>
-        <w:rPr>
-          <w:rFonts w:hint="eastAsia"/>
-        </w:rPr>
-        <w:t>Hamming</w:t>
-      </w:r>
-      <w:r>
-        <w:rPr>
-          <w:rFonts w:hint="eastAsia"/>
-        </w:rPr>
-        <w:t>码为基础的纠错密码体制的局限性；</w:t>
+        <w:ind w:firstLineChars="200" w:firstLine="480"/>
+      </w:pPr>
+      <w:r>
+        <w:rPr>
+          <w:rFonts w:hint="eastAsia"/>
+        </w:rPr>
+        <w:t>4.</w:t>
+      </w:r>
+      <w:r>
+        <w:t xml:space="preserve"> </w:t>
+      </w:r>
+      <w:r>
+        <w:rPr>
+          <w:rFonts w:hint="eastAsia"/>
+        </w:rPr>
+        <w:t>通过实验说明，纠错密码学中的基础纠错码应该具备哪些要点才能保证密码体制的安全性。</w:t>
       </w:r>
     </w:p>
     <w:p>
       <w:pPr>
-        <w:ind w:leftChars="203" w:left="850" w:hangingChars="202" w:hanging="424"/>
-      </w:pPr>
-      <w:r>
-        <w:rPr>
-          <w:rFonts w:hint="eastAsia"/>
-        </w:rPr>
-        <w:t>4.</w:t>
-      </w:r>
-      <w:r>
-        <w:tab/>
-      </w:r>
-      <w:r>
-        <w:rPr>
-          <w:rFonts w:hint="eastAsia"/>
-        </w:rPr>
-        <w:t>通过实验说明，纠错密码学中的基础纠错码应该具备哪些要点才能保证密码体制的安全性。</w:t>
-      </w:r>
-    </w:p>
-    <w:p>
-      <w:pPr>
-        <w:ind w:leftChars="203" w:left="850" w:hangingChars="202" w:hanging="424"/>
+        <w:ind w:firstLineChars="200" w:firstLine="480"/>
       </w:pPr>
       <w:r>
         <w:rPr>
@@ -919,7 +714,7 @@
         <w:t>5.</w:t>
       </w:r>
       <w:r>
-        <w:tab/>
+        <w:t xml:space="preserve"> </w:t>
       </w:r>
       <w:r>
         <w:rPr>
@@ -944,349 +739,240 @@
           <w:rFonts w:hint="eastAsia"/>
         </w:rPr>
         <w:t>码用于纠错密码体制有何优势？</w:t>
-      </w:r>
-    </w:p>
-    <w:p>
-      <w:pPr>
-        <w:pStyle w:val="af0"/>
-        <w:suppressAutoHyphens/>
-        <w:ind w:left="426" w:firstLine="0"/>
-        <w:jc w:val="left"/>
-        <w:rPr>
-          <w:rFonts w:ascii="隶书" w:eastAsia="隶书"/>
-        </w:rPr>
-      </w:pPr>
-    </w:p>
-    <w:p>
-      <w:pPr>
-        <w:pStyle w:val="af0"/>
-        <w:suppressAutoHyphens/>
-        <w:ind w:left="426" w:firstLine="0"/>
-        <w:jc w:val="left"/>
-        <w:rPr>
-          <w:szCs w:val="21"/>
-        </w:rPr>
-      </w:pPr>
-      <w:r>
-        <w:rPr>
-          <w:rFonts w:ascii="隶书" w:eastAsia="隶书" w:hint="eastAsia"/>
-        </w:rPr>
-        <w:t>说明</w:t>
-      </w:r>
-      <w:r>
-        <w:rPr>
-          <w:rFonts w:hint="eastAsia"/>
-        </w:rPr>
-        <w:t>：</w:t>
-      </w:r>
-      <w:r>
-        <w:rPr>
-          <w:rFonts w:hint="eastAsia"/>
-          <w:szCs w:val="21"/>
-        </w:rPr>
-        <w:t>与前四个实验有所变化的是：前四个实验与大整数有关，本实验的必做部分则与有限域、有限域上的矩阵有关。部分基础纠错码与有限域上的多项式（或有理分式）有关。如果要做安全性更强的实验，则需要选择合适的配套代码库，或做与数据结构与算法设计有关的基础编程。</w:t>
       </w:r>
     </w:p>
     <w:p/>
     <w:p>
       <w:pPr>
-        <w:pStyle w:val="1"/>
-      </w:pPr>
-      <w:r>
-        <w:t>三、</w:t>
-      </w:r>
-      <w:r>
-        <w:rPr>
-          <w:rFonts w:hint="eastAsia"/>
-        </w:rPr>
-        <w:t>实验平台</w:t>
+        <w:ind w:firstLineChars="200" w:firstLine="480"/>
+      </w:pPr>
+      <w:r>
+        <w:rPr>
+          <w:rFonts w:ascii="隶书" w:eastAsia="隶书" w:hint="eastAsia"/>
+        </w:rPr>
+        <w:t>说明</w:t>
+      </w:r>
+      <w:r>
+        <w:rPr>
+          <w:rFonts w:hint="eastAsia"/>
+        </w:rPr>
+        <w:t>：与前四个实验有所变化的是：前四个实验与大整数有关，本实验的必做部分则与有限域、有限域上的矩阵有关。部分基础纠错码与有限域上的多项式（或有理分式）有关。如果要做安全性更强的实验，则需要选择合适的配套代码库，或做与数据结构与算法设计有关的基础编程。</w:t>
       </w:r>
     </w:p>
     <w:p>
       <w:pPr>
-        <w:pStyle w:val="af0"/>
-        <w:rPr>
-          <w:szCs w:val="21"/>
-        </w:rPr>
-      </w:pPr>
-      <w:r>
-        <w:rPr>
-          <w:rFonts w:hint="eastAsia"/>
-          <w:szCs w:val="21"/>
-        </w:rPr>
-        <w:t>Windows</w:t>
-      </w:r>
-      <w:r>
-        <w:rPr>
-          <w:szCs w:val="21"/>
-        </w:rPr>
-        <w:t xml:space="preserve"> 10 </w:t>
-      </w:r>
-      <w:r>
-        <w:rPr>
-          <w:rFonts w:hint="eastAsia"/>
-          <w:szCs w:val="21"/>
-        </w:rPr>
-        <w:t>Pro</w:t>
-      </w:r>
-      <w:r>
-        <w:rPr>
-          <w:rFonts w:hint="eastAsia"/>
-          <w:szCs w:val="21"/>
-        </w:rPr>
-        <w:t xml:space="preserve"> </w:t>
-      </w:r>
-      <w:r>
-        <w:rPr>
-          <w:rFonts w:hint="eastAsia"/>
-          <w:szCs w:val="21"/>
-        </w:rPr>
-        <w:t>Workstation</w:t>
-      </w:r>
-      <w:r>
-        <w:rPr>
-          <w:rFonts w:hint="eastAsia"/>
-          <w:szCs w:val="21"/>
-        </w:rPr>
-        <w:t xml:space="preserve"> </w:t>
-      </w:r>
-      <w:r>
-        <w:rPr>
-          <w:rFonts w:hint="eastAsia"/>
-          <w:szCs w:val="21"/>
-        </w:rPr>
-        <w:t>1</w:t>
-      </w:r>
-      <w:r>
-        <w:rPr>
-          <w:rFonts w:hint="eastAsia"/>
-          <w:szCs w:val="21"/>
-        </w:rPr>
-        <w:t>803</w:t>
-      </w:r>
-      <w:r>
-        <w:rPr>
-          <w:rFonts w:hint="eastAsia"/>
-          <w:szCs w:val="21"/>
-        </w:rPr>
-        <w:t>；</w:t>
+        <w:pStyle w:val="1"/>
+      </w:pPr>
+      <w:r>
+        <w:rPr>
+          <w:rFonts w:hint="eastAsia"/>
+        </w:rPr>
+        <w:t>实验平台</w:t>
       </w:r>
     </w:p>
     <w:p>
       <w:pPr>
-        <w:pStyle w:val="af0"/>
-        <w:rPr>
-          <w:szCs w:val="21"/>
-        </w:rPr>
-      </w:pPr>
-      <w:r>
-        <w:rPr>
-          <w:i/>
-          <w:szCs w:val="21"/>
-        </w:rPr>
-        <w:t>SageMath</w:t>
-      </w:r>
-      <w:r>
-        <w:rPr>
-          <w:szCs w:val="21"/>
-        </w:rPr>
-        <w:t xml:space="preserve"> version 8.</w:t>
-      </w:r>
-      <w:r>
-        <w:rPr>
-          <w:szCs w:val="21"/>
-        </w:rPr>
-        <w:t>2</w:t>
-      </w:r>
-      <w:r>
-        <w:rPr>
-          <w:szCs w:val="21"/>
-        </w:rPr>
-        <w:t>, Release Date: 201</w:t>
-      </w:r>
-      <w:r>
-        <w:rPr>
-          <w:szCs w:val="21"/>
-        </w:rPr>
-        <w:t>8</w:t>
-      </w:r>
-      <w:r>
-        <w:rPr>
-          <w:szCs w:val="21"/>
-        </w:rPr>
-        <w:t>-</w:t>
-      </w:r>
-      <w:r>
-        <w:rPr>
-          <w:szCs w:val="21"/>
-        </w:rPr>
-        <w:t>05</w:t>
-      </w:r>
-      <w:r>
-        <w:rPr>
-          <w:szCs w:val="21"/>
-        </w:rPr>
-        <w:t>-0</w:t>
-      </w:r>
-      <w:r>
-        <w:rPr>
-          <w:szCs w:val="21"/>
-        </w:rPr>
-        <w:t>5</w:t>
-      </w:r>
-      <w:r>
-        <w:rPr>
-          <w:rFonts w:hint="eastAsia"/>
-          <w:szCs w:val="21"/>
+        <w:ind w:firstLineChars="200" w:firstLine="480"/>
+      </w:pPr>
+      <w:r>
+        <w:rPr>
+          <w:rFonts w:hint="eastAsia"/>
+        </w:rPr>
+        <w:t>Windows</w:t>
+      </w:r>
+      <w:r>
+        <w:t xml:space="preserve"> 10 </w:t>
+      </w:r>
+      <w:r>
+        <w:rPr>
+          <w:rFonts w:hint="eastAsia"/>
+        </w:rPr>
+        <w:t>Pro Workstation 1803</w:t>
+      </w:r>
+      <w:r>
+        <w:rPr>
+          <w:rFonts w:hint="eastAsia"/>
         </w:rPr>
         <w:t>；</w:t>
       </w:r>
     </w:p>
     <w:p>
       <w:pPr>
-        <w:pStyle w:val="af0"/>
-        <w:ind w:firstLine="0"/>
-        <w:rPr>
-          <w:szCs w:val="21"/>
-        </w:rPr>
-      </w:pPr>
+        <w:ind w:firstLineChars="200" w:firstLine="480"/>
+        <w:rPr>
+          <w:rFonts w:hint="eastAsia"/>
+        </w:rPr>
+      </w:pPr>
+      <w:r>
+        <w:t>SageMath</w:t>
+      </w:r>
+      <w:r>
+        <w:t xml:space="preserve"> version 8.</w:t>
+      </w:r>
+      <w:r>
+        <w:t>2</w:t>
+      </w:r>
+      <w:r>
+        <w:t>, Release Date: 201</w:t>
+      </w:r>
+      <w:r>
+        <w:t>8</w:t>
+      </w:r>
+      <w:r>
+        <w:t>-</w:t>
+      </w:r>
+      <w:r>
+        <w:t>05</w:t>
+      </w:r>
+      <w:r>
+        <w:t>-0</w:t>
+      </w:r>
+      <w:r>
+        <w:t>5</w:t>
+      </w:r>
+      <w:r>
+        <w:rPr>
+          <w:rFonts w:hint="eastAsia"/>
+        </w:rPr>
+        <w:t>；</w:t>
+      </w:r>
     </w:p>
     <w:p>
       <w:pPr>
         <w:pStyle w:val="1"/>
-      </w:pPr>
-      <w:r>
-        <w:rPr>
-          <w:rFonts w:hint="eastAsia"/>
-        </w:rPr>
-        <w:t>四、实验记录与实验结果分析</w:t>
-      </w:r>
-    </w:p>
-    <w:p/>
-    <w:p>
-      <w:pPr>
-        <w:pStyle w:val="my2"/>
-      </w:pPr>
-      <w:r>
-        <w:t>1</w:t>
-      </w:r>
-      <w:r>
-        <w:rPr>
-          <w:rFonts w:hint="eastAsia"/>
-        </w:rPr>
-        <w:t>题</w:t>
-      </w:r>
-    </w:p>
-    <w:p/>
-    <w:p>
-      <w:pPr>
-        <w:ind w:firstLineChars="200" w:firstLine="420"/>
-      </w:pPr>
-      <w:r>
-        <w:rPr>
-          <w:rFonts w:hint="eastAsia"/>
-        </w:rPr>
-        <w:t>复习“信息论基础实验”课程中</w:t>
-      </w:r>
-      <w:r>
-        <w:rPr>
-          <w:rFonts w:hint="eastAsia"/>
-        </w:rPr>
-        <w:t>Hamming</w:t>
-      </w:r>
-      <w:r>
-        <w:rPr>
-          <w:rFonts w:hint="eastAsia"/>
-        </w:rPr>
-        <w:t>码实验，做简单测试与分析</w:t>
-      </w:r>
-      <w:r>
-        <w:rPr>
-          <w:rFonts w:hint="eastAsia"/>
-        </w:rPr>
-        <w:t>。</w:t>
-      </w:r>
-    </w:p>
-    <w:p/>
-    <w:p>
-      <w:r>
-        <w:rPr>
-          <w:rFonts w:hint="eastAsia"/>
-          <w:b/>
-        </w:rPr>
-        <w:t>Solution</w:t>
-      </w:r>
-      <w:r>
-        <w:t>:</w:t>
-      </w:r>
-    </w:p>
-    <w:p/>
-    <w:p>
-      <w:pPr>
-        <w:pStyle w:val="my3"/>
-      </w:pPr>
-      <w:r>
-        <w:rPr>
-          <w:rFonts w:hint="eastAsia"/>
-        </w:rPr>
-        <w:t>背景材料</w:t>
-      </w:r>
-    </w:p>
-    <w:p/>
-    <w:p>
-      <w:pPr>
-        <w:ind w:firstLine="420"/>
-      </w:pPr>
-      <w:r>
-        <w:rPr>
-          <w:rFonts w:hint="eastAsia"/>
-        </w:rPr>
-        <w:t>信道容量：</w:t>
+        <w:sectPr>
+          <w:footerReference w:type="default" r:id="rId8"/>
+          <w:footnotePr>
+            <w:pos w:val="beneathText"/>
+          </w:footnotePr>
+          <w:type w:val="continuous"/>
+          <w:pgSz w:w="13608" w:h="16840"/>
+          <w:pgMar w:top="1440" w:right="1083" w:bottom="1440" w:left="1083" w:header="720" w:footer="720" w:gutter="284"/>
+          <w:cols w:space="720"/>
+        </w:sectPr>
+      </w:pPr>
+      <w:r>
+        <w:rPr>
+          <w:rFonts w:hint="eastAsia"/>
+        </w:rPr>
+        <w:t>实验记录与实验结果分析</w:t>
       </w:r>
     </w:p>
     <w:p>
       <w:pPr>
-        <w:ind w:firstLine="420"/>
-      </w:pPr>
+        <w:pStyle w:val="2"/>
+      </w:pPr>
+      <w:r>
+        <w:t>1</w:t>
+      </w:r>
+      <w:r>
+        <w:rPr>
+          <w:rFonts w:hint="eastAsia"/>
+        </w:rPr>
+        <w:t>题</w:t>
+      </w:r>
     </w:p>
     <w:p>
       <w:pPr>
-        <w:ind w:firstLine="420"/>
-      </w:pPr>
-      <w:r>
-        <w:rPr>
-          <w:rFonts w:hint="eastAsia"/>
-        </w:rPr>
-        <w:t>如果在信道传输过程中存在误差，那么如何纠正所有误差？任何纠错过程本身也要受到误差的影响，这样的话纠正过程将会无穷无尽地进行下去。</w:t>
+        <w:ind w:firstLineChars="200" w:firstLine="480"/>
+      </w:pPr>
+      <w:r>
+        <w:rPr>
+          <w:rFonts w:hint="eastAsia"/>
+        </w:rPr>
+        <w:t>复习“信息论基础实验”课程中</w:t>
+      </w:r>
+      <w:r>
+        <w:rPr>
+          <w:rFonts w:hint="eastAsia"/>
+        </w:rPr>
+        <w:t>Hamming</w:t>
+      </w:r>
+      <w:r>
+        <w:rPr>
+          <w:rFonts w:hint="eastAsia"/>
+        </w:rPr>
+        <w:t>码实验，做简单测试与分析。</w:t>
       </w:r>
     </w:p>
     <w:p>
-      <w:pPr>
-        <w:ind w:firstLine="420"/>
-      </w:pPr>
+      <w:r>
+        <w:rPr>
+          <w:rFonts w:hint="eastAsia"/>
+          <w:b/>
+        </w:rPr>
+        <w:t>Solution</w:t>
+      </w:r>
+      <w:r>
+        <w:t>:</w:t>
+      </w:r>
     </w:p>
     <w:p>
       <w:pPr>
-        <w:ind w:firstLine="420"/>
-      </w:pPr>
-      <w:r>
-        <w:rPr>
-          <w:rFonts w:hint="eastAsia"/>
-        </w:rPr>
-        <w:t>为了证明只要码率小于信道容量，信息就可以通过该信道可靠地传输，香农使用了许多新的思想，这些思想包括：</w:t>
+        <w:pStyle w:val="3"/>
+      </w:pPr>
+      <w:r>
+        <w:rPr>
+          <w:rFonts w:hint="eastAsia"/>
+        </w:rPr>
+        <w:t>背景材料</w:t>
       </w:r>
     </w:p>
     <w:p>
       <w:pPr>
-        <w:ind w:firstLine="420"/>
-      </w:pPr>
+        <w:ind w:firstLineChars="200" w:firstLine="480"/>
+      </w:pPr>
+      <w:r>
+        <w:rPr>
+          <w:rFonts w:hint="eastAsia"/>
+        </w:rPr>
+        <w:t>信道容量：</w:t>
+      </w:r>
     </w:p>
     <w:p>
       <w:pPr>
-        <w:pStyle w:val="af8"/>
+        <w:ind w:firstLineChars="200" w:firstLine="480"/>
+      </w:pPr>
+    </w:p>
+    <w:p>
+      <w:pPr>
+        <w:ind w:firstLineChars="200" w:firstLine="480"/>
+      </w:pPr>
+      <w:r>
+        <w:rPr>
+          <w:rFonts w:hint="eastAsia"/>
+        </w:rPr>
+        <w:lastRenderedPageBreak/>
+        <w:t>如果在信道传输过程中存在误差，那么如何纠正所有误差？任何纠错过程本身也要受到误差的影响，这样的话纠正过程将会无穷无尽地进行下去。</w:t>
+      </w:r>
+    </w:p>
+    <w:p>
+      <w:pPr>
+        <w:ind w:firstLineChars="200" w:firstLine="480"/>
+      </w:pPr>
+    </w:p>
+    <w:p>
+      <w:pPr>
+        <w:ind w:firstLineChars="200" w:firstLine="480"/>
+      </w:pPr>
+      <w:r>
+        <w:rPr>
+          <w:rFonts w:hint="eastAsia"/>
+        </w:rPr>
+        <w:t>为了证明只要码率小于信道容量，信息就可以通过该信道可靠地传输，香农使用了许多新的思想，这些思想包括：</w:t>
+      </w:r>
+    </w:p>
+    <w:p>
+      <w:pPr>
+        <w:ind w:firstLineChars="200" w:firstLine="480"/>
+      </w:pPr>
+    </w:p>
+    <w:p>
+      <w:pPr>
+        <w:pStyle w:val="af4"/>
         <w:numPr>
           <w:ilvl w:val="0"/>
-          <w:numId w:val="17"/>
+          <w:numId w:val="37"/>
         </w:numPr>
         <w:ind w:firstLineChars="0"/>
       </w:pPr>
@@ -1294,21 +980,7 @@
         <w:rPr>
           <w:rFonts w:hint="eastAsia"/>
         </w:rPr>
-        <w:t>允许</w:t>
-      </w:r>
-      <w:proofErr w:type="gramStart"/>
-      <w:r>
-        <w:rPr>
-          <w:rFonts w:hint="eastAsia"/>
-        </w:rPr>
-        <w:t>任意小</w:t>
-      </w:r>
-      <w:proofErr w:type="gramEnd"/>
-      <w:r>
-        <w:rPr>
-          <w:rFonts w:hint="eastAsia"/>
-        </w:rPr>
-        <w:t>的非</w:t>
+        <w:t>允许任意小的非</w:t>
       </w:r>
       <m:oMath>
         <m:r>
@@ -1330,10 +1002,10 @@
     </w:p>
     <w:p>
       <w:pPr>
-        <w:pStyle w:val="af8"/>
+        <w:pStyle w:val="af4"/>
         <w:numPr>
           <w:ilvl w:val="0"/>
-          <w:numId w:val="17"/>
+          <w:numId w:val="37"/>
         </w:numPr>
         <w:ind w:firstLineChars="0"/>
       </w:pPr>
@@ -1346,10 +1018,10 @@
     </w:p>
     <w:p>
       <w:pPr>
-        <w:pStyle w:val="af8"/>
+        <w:pStyle w:val="af4"/>
         <w:numPr>
           <w:ilvl w:val="0"/>
-          <w:numId w:val="17"/>
+          <w:numId w:val="37"/>
         </w:numPr>
         <w:ind w:firstLineChars="0"/>
       </w:pPr>
@@ -1363,12 +1035,7 @@
     <w:p/>
     <w:p>
       <w:pPr>
-        <w:ind w:firstLine="420"/>
-      </w:pPr>
-    </w:p>
-    <w:p>
-      <w:pPr>
-        <w:ind w:firstLineChars="200" w:firstLine="420"/>
+        <w:ind w:firstLineChars="200" w:firstLine="480"/>
       </w:pPr>
       <w:r>
         <w:rPr>
@@ -1378,21 +1045,53 @@
       </w:r>
       <w:r>
         <w:rPr>
-          <w:rFonts w:hint="eastAsia"/>
-        </w:rPr>
-        <w:t>（信道容量的可达性）</w:t>
-      </w:r>
-      <w:r>
-        <w:rPr>
-          <w:rFonts w:hint="eastAsia"/>
-        </w:rPr>
-        <w:t>：</w:t>
-      </w:r>
-      <w:r>
-        <w:rPr>
-          <w:rFonts w:hint="eastAsia"/>
-        </w:rPr>
-        <w:t>对于离散无记忆信道，小于信道容量</w:t>
+          <w:rFonts w:ascii="隶书" w:eastAsia="隶书"/>
+        </w:rPr>
+        <w:fldChar w:fldCharType="begin"/>
+      </w:r>
+      <w:r>
+        <w:rPr>
+          <w:rFonts w:ascii="隶书" w:eastAsia="隶书"/>
+        </w:rPr>
+        <w:instrText xml:space="preserve"> ADDIN EN.CITE &lt;EndNote&gt;&lt;Cite&gt;&lt;Author&gt;Cover&lt;/Author&gt;&lt;Year&gt;2006&lt;/Year&gt;&lt;RecNum&gt;74&lt;/RecNum&gt;&lt;DisplayText&gt;&lt;style face="superscript"&gt;[1]&lt;/style&gt;&lt;/DisplayText&gt;&lt;record&gt;&lt;rec-number&gt;74&lt;/rec-number&gt;&lt;foreign-keys&gt;&lt;key app="EN" db-id="2tp222ewqa5fzcexwwavraw8easf9092sa0f" timestamp="1506932812"&gt;74&lt;/key&gt;&lt;key app="ENWeb" db-id=""&gt;0&lt;/key&gt;&lt;/foreign-keys&gt;&lt;ref-type name="Book"&gt;6&lt;/ref-type&gt;&lt;contributors&gt;&lt;authors&gt;&lt;author&gt;Thomas M. Cover&lt;/author&gt;&lt;author&gt;Joy A. Thomas&lt;/author&gt;&lt;/authors&gt;&lt;/contributors&gt;&lt;titles&gt;&lt;title&gt;&lt;style face=</w:instrText>
+      </w:r>
+      <w:r>
+        <w:rPr>
+          <w:rFonts w:ascii="隶书" w:eastAsia="隶书" w:hint="eastAsia"/>
+        </w:rPr>
+        <w:instrText>"normal" font="default" charset="134" size="100%"&gt;信息论基础&lt;/style&gt;&lt;/title&gt;&lt;secondary-title&gt;&lt;style face="normal" font="default" charset="134" size="100%"&gt;计算机科学丛书&lt;/style&gt;&lt;/secondary-title&gt;&lt;/titles&gt;&lt;edition&gt;2nd&lt;/edition&gt;&lt;dates&gt;&lt;year&gt;2006&lt;/year&gt;&lt;/dates&gt;&lt;pub-location&gt;&lt;style face="normal" font="default" charset="134" size="100%"&gt;北京&lt;/style&gt;&lt;/pub-location&gt;&lt;publisher&gt;&lt;style face="normal" font="default" charset="134" size="100%"&gt;机械工业出版社&lt;/style&gt;&lt;/publisher&gt;&lt;isbn&gt;978-0-471-24195-9&lt;/isbn&gt;&lt;urls&gt;&lt;/urls&gt;&lt;/record&gt;&lt;/Cite&gt;&lt;/En</w:instrText>
+      </w:r>
+      <w:r>
+        <w:rPr>
+          <w:rFonts w:ascii="隶书" w:eastAsia="隶书"/>
+        </w:rPr>
+        <w:instrText>dNote&gt;</w:instrText>
+      </w:r>
+      <w:r>
+        <w:rPr>
+          <w:rFonts w:ascii="隶书" w:eastAsia="隶书"/>
+        </w:rPr>
+        <w:fldChar w:fldCharType="separate"/>
+      </w:r>
+      <w:r>
+        <w:rPr>
+          <w:rFonts w:ascii="隶书" w:eastAsia="隶书"/>
+          <w:noProof/>
+          <w:vertAlign w:val="superscript"/>
+        </w:rPr>
+        <w:t>[1]</w:t>
+      </w:r>
+      <w:r>
+        <w:rPr>
+          <w:rFonts w:ascii="隶书" w:eastAsia="隶书"/>
+        </w:rPr>
+        <w:fldChar w:fldCharType="end"/>
+      </w:r>
+      <w:r>
+        <w:rPr>
+          <w:rFonts w:hint="eastAsia"/>
+        </w:rPr>
+        <w:t>（信道容量的可达性）：对于离散无记忆信道，小于信道容量</w:t>
       </w:r>
       <m:oMath>
         <m:r>
@@ -1406,13 +1105,7 @@
         <w:rPr>
           <w:rFonts w:hint="eastAsia"/>
         </w:rPr>
-        <w:t>的</w:t>
-      </w:r>
-      <w:r>
-        <w:rPr>
-          <w:rFonts w:hint="eastAsia"/>
-        </w:rPr>
-        <w:t>所有码率都是可达的。具体说来，对任意码率</w:t>
+        <w:t>的所有码率都是可达的。具体说来，对任意码率</w:t>
       </w:r>
       <m:oMath>
         <m:r>
@@ -1691,60 +1384,28 @@
     </w:p>
     <w:p>
       <w:pPr>
-        <w:ind w:firstLineChars="200" w:firstLine="420"/>
+        <w:ind w:firstLineChars="200" w:firstLine="480"/>
       </w:pPr>
     </w:p>
     <w:p>
       <w:pPr>
-        <w:ind w:firstLineChars="200" w:firstLine="420"/>
-      </w:pPr>
-      <w:r>
-        <w:rPr>
-          <w:rFonts w:hint="eastAsia"/>
-        </w:rPr>
-        <w:t>信道编码定理使用分组码的方案。如果分组长度足够大的话，当码率小于信道容量时，可以用分组码以任意低的误差概率传输信息。</w:t>
-      </w:r>
-      <w:r>
-        <w:rPr>
-          <w:rFonts w:hint="eastAsia"/>
-        </w:rPr>
-        <w:t>通过重复添加冗余的方式，可以用降低码率的代价获得一定的纠错能力。</w:t>
-      </w:r>
-      <w:r>
-        <w:rPr>
-          <w:rFonts w:hint="eastAsia"/>
-        </w:rPr>
-        <w:t>寻找替代这种简单的重复比特的方法的一种思路是“通过一种巧妙的方式将比特联合起来，使得每一个额外的比特都可以用来检验某个信息比特子集中是否发生错误”。奇偶校验码就是这种思路的一个方案，不过在传输随机比特流的时候，奇偶校验码只有</w:t>
-      </w:r>
-      <w:proofErr w:type="gramStart"/>
-      <w:r>
-        <w:rPr>
-          <w:rFonts w:hint="eastAsia"/>
-        </w:rPr>
-        <w:t>侦</w:t>
-      </w:r>
-      <w:proofErr w:type="gramEnd"/>
-      <w:r>
-        <w:rPr>
-          <w:rFonts w:hint="eastAsia"/>
-        </w:rPr>
-        <w:t>错能力，没有纠错能力。</w:t>
-      </w:r>
-      <w:r>
-        <w:rPr>
-          <w:rFonts w:hint="eastAsia"/>
-        </w:rPr>
-        <w:t>不过通过推广奇偶校验的思想，允许存在多个奇偶校验位，也可以允许奇偶校验依赖于各种各样的信息比特子集。这直接导致了汉明码的发明。</w:t>
+        <w:ind w:firstLineChars="200" w:firstLine="480"/>
+      </w:pPr>
+      <w:r>
+        <w:rPr>
+          <w:rFonts w:hint="eastAsia"/>
+        </w:rPr>
+        <w:t>信道编码定理使用分组码的方案。如果分组长度足够大的话，当码率小于信道容量时，可以用分组码以任意低的误差概率传输信息。通过重复添加冗余的方式，可以用降低码率的代价获得一定的纠错能力。寻找替代这种简单的重复比特的方法的一种思路是“通过一种巧妙的方式将比特联合起来，使得每一个额外的比特都可以用来检验某个信息比特子集中是否发生错误”。奇偶校验码就是这种思路的一个方案，不过在传输随机比特流的时候，奇偶校验码只有侦错能力，没有纠错能力。不过通过推广奇偶校验的思想，允许存在多个奇偶校验位，也可以允许奇偶校验依赖于各种各样的信息比特子集。这直接导致了汉明码的发明。</w:t>
       </w:r>
     </w:p>
     <w:p>
       <w:pPr>
-        <w:ind w:firstLineChars="200" w:firstLine="420"/>
+        <w:ind w:firstLineChars="200" w:firstLine="480"/>
       </w:pPr>
     </w:p>
     <w:p>
       <w:pPr>
-        <w:ind w:firstLineChars="200" w:firstLine="420"/>
+        <w:ind w:firstLineChars="200" w:firstLine="480"/>
       </w:pPr>
       <w:r>
         <w:rPr>
@@ -1784,13 +1445,7 @@
         <w:rPr>
           <w:rFonts w:hint="eastAsia"/>
         </w:rPr>
-        <w:t>意义下进行。</w:t>
-      </w:r>
-      <w:r>
-        <w:rPr>
-          <w:rFonts w:hint="eastAsia"/>
-        </w:rPr>
-        <w:t>考虑所有长度为</w:t>
+        <w:t>意义下进行。考虑所有长度为</w:t>
       </w:r>
       <m:oMath>
         <m:r>
@@ -1829,12 +1484,13 @@
     </w:p>
     <w:p>
       <w:pPr>
-        <w:ind w:firstLineChars="200" w:firstLine="420"/>
+        <w:ind w:firstLineChars="200" w:firstLine="480"/>
       </w:pPr>
     </w:p>
     <w:p>
       <w:pPr>
-        <w:ind w:firstLineChars="200" w:firstLine="422"/>
+        <w:spacing w:line="240" w:lineRule="atLeast"/>
+        <w:ind w:firstLineChars="200" w:firstLine="482"/>
       </w:pPr>
       <m:oMathPara>
         <m:oMath>
@@ -2173,12 +1829,12 @@
     </w:p>
     <w:p>
       <w:pPr>
-        <w:ind w:firstLineChars="200" w:firstLine="420"/>
+        <w:ind w:firstLineChars="200" w:firstLine="480"/>
       </w:pPr>
     </w:p>
     <w:p>
       <w:pPr>
-        <w:ind w:firstLineChars="200" w:firstLine="420"/>
+        <w:ind w:firstLineChars="200" w:firstLine="480"/>
       </w:pPr>
       <w:r>
         <w:rPr>
@@ -2213,31 +1869,7 @@
         <w:rPr>
           <w:rFonts w:hint="eastAsia"/>
         </w:rPr>
-        <w:t>意义下的零空间，根据线性代数</w:t>
-      </w:r>
-      <w:r>
-        <w:rPr>
-          <w:rFonts w:hint="eastAsia"/>
-        </w:rPr>
-        <w:t>中的线性不定方程组</w:t>
-      </w:r>
-      <w:r>
-        <w:rPr>
-          <w:rFonts w:hint="eastAsia"/>
-        </w:rPr>
-        <w:t>理论</w:t>
-      </w:r>
-      <w:r>
-        <w:rPr>
-          <w:rFonts w:hint="eastAsia"/>
-        </w:rPr>
-        <w:t>：</w:t>
-      </w:r>
-      <w:r>
-        <w:rPr>
-          <w:rFonts w:hint="eastAsia"/>
-        </w:rPr>
-        <w:t>因为</w:t>
+        <w:t>意义下的零空间，根据线性代数中的线性不定方程组理论：因为</w:t>
       </w:r>
       <m:oMath>
         <m:r>
@@ -2341,41 +1973,7 @@
         <w:rPr>
           <w:rFonts w:hint="eastAsia"/>
         </w:rPr>
-        <w:t>。可以通过类似实数域上的一般高斯消元法的方式，获得</w:t>
-      </w:r>
-      <w:proofErr w:type="gramStart"/>
-      <w:r>
-        <w:rPr>
-          <w:rFonts w:hint="eastAsia"/>
-        </w:rPr>
-        <w:t>解空间</w:t>
-      </w:r>
-      <w:proofErr w:type="gramEnd"/>
-      <w:r>
-        <w:rPr>
-          <w:rFonts w:hint="eastAsia"/>
-        </w:rPr>
-        <w:t>中所有的元素</w:t>
-      </w:r>
-      <w:r>
-        <w:rPr>
-          <w:rFonts w:hint="eastAsia"/>
-        </w:rPr>
-        <w:t>（让通解中的四个自由</w:t>
-      </w:r>
-      <w:proofErr w:type="gramStart"/>
-      <w:r>
-        <w:rPr>
-          <w:rFonts w:hint="eastAsia"/>
-        </w:rPr>
-        <w:t>变量取</w:t>
-      </w:r>
-      <w:proofErr w:type="gramEnd"/>
-      <w:r>
-        <w:rPr>
-          <w:rFonts w:hint="eastAsia"/>
-        </w:rPr>
-        <w:t>遍</w:t>
+        <w:t>。可以通过类似实数域上的一般高斯消元法的方式，获得解空间中所有的元素（让通解中的四个自由变量取遍</w:t>
       </w:r>
       <m:oMath>
         <m:d>
@@ -2405,21 +2003,7 @@
         <w:rPr>
           <w:rFonts w:hint="eastAsia"/>
         </w:rPr>
-        <w:t>中的所有</w:t>
-      </w:r>
-      <w:proofErr w:type="gramStart"/>
-      <w:r>
-        <w:rPr>
-          <w:rFonts w:hint="eastAsia"/>
-        </w:rPr>
-        <w:t>值之</w:t>
-      </w:r>
-      <w:proofErr w:type="gramEnd"/>
-      <w:r>
-        <w:rPr>
-          <w:rFonts w:hint="eastAsia"/>
-        </w:rPr>
-        <w:t>后得到</w:t>
+        <w:t>中的所有值之后得到</w:t>
       </w:r>
       <m:oMath>
         <m:sSup>
@@ -2463,23 +2047,18 @@
         <w:rPr>
           <w:rFonts w:hint="eastAsia"/>
         </w:rPr>
-        <w:t>个变量</w:t>
-      </w:r>
-      <w:r>
-        <w:rPr>
-          <w:rFonts w:hint="eastAsia"/>
-        </w:rPr>
-        <w:t>：</w:t>
+        <w:t>个变量：</w:t>
       </w:r>
     </w:p>
     <w:p>
       <w:pPr>
-        <w:ind w:firstLineChars="200" w:firstLine="420"/>
+        <w:ind w:firstLineChars="200" w:firstLine="480"/>
       </w:pPr>
     </w:p>
     <w:p>
       <w:pPr>
-        <w:ind w:firstLineChars="200" w:firstLine="420"/>
+        <w:spacing w:line="240" w:lineRule="atLeast"/>
+        <w:ind w:firstLineChars="200" w:firstLine="480"/>
       </w:pPr>
       <m:oMathPara>
         <m:oMath>
@@ -2695,42 +2274,27 @@
     </w:p>
     <w:p>
       <w:pPr>
-        <w:ind w:firstLineChars="200" w:firstLine="420"/>
-      </w:pPr>
+        <w:ind w:firstLineChars="200" w:firstLine="480"/>
+      </w:pPr>
+      <w:bookmarkStart w:id="0" w:name="_GoBack"/>
+      <w:bookmarkEnd w:id="0"/>
     </w:p>
     <w:p>
       <w:pPr>
-        <w:ind w:firstLineChars="200" w:firstLine="420"/>
-      </w:pPr>
-      <w:r>
-        <w:rPr>
-          <w:rFonts w:hint="eastAsia"/>
-        </w:rPr>
-        <w:t>因为上面这个码字集合是一个线性空间，所以具有线性空间的八条性质</w:t>
-      </w:r>
-      <w:r>
-        <w:rPr>
-          <w:rFonts w:hint="eastAsia"/>
-        </w:rPr>
-        <w:t>：加法封闭、可交换、存在加法单位元；乘法满足存在数乘单位元、数量乘法结合律、数量乘法的数量分配律、向量分配律。</w:t>
-      </w:r>
-      <w:r>
-        <w:rPr>
-          <w:rFonts w:hint="eastAsia"/>
-        </w:rPr>
-        <w:t>根据加法封闭性，可以知道</w:t>
-      </w:r>
-      <w:r>
-        <w:rPr>
-          <w:rFonts w:hint="eastAsia"/>
-        </w:rPr>
-        <w:t>以上集合里任意两个元素之和必然也在以上集合里。通过观察可以发现，</w:t>
-      </w:r>
-      <w:r>
-        <w:rPr>
-          <w:rFonts w:hint="eastAsia"/>
-        </w:rPr>
-        <w:t>除了全为零的码字之外的所有码字中，</w:t>
+        <w:ind w:firstLineChars="200" w:firstLine="480"/>
+      </w:pPr>
+      <w:r>
+        <w:rPr>
+          <w:rFonts w:hint="eastAsia"/>
+        </w:rPr>
+        <w:t>因为上面这个码字集合是一个线性空间，所以具有线性空间的八条性质：加法封闭、可交换、存在加法单位元；乘法满足存在数乘单位元、数量乘法结合律、数量乘法的数量分配律、向量分配律。根据加法封闭性，可以知道以上集合里任意两个元素之和必然也在以上集合里。通过观察可以发现，除了全为零的</w:t>
+      </w:r>
+      <w:r>
+        <w:rPr>
+          <w:rFonts w:hint="eastAsia"/>
+        </w:rPr>
+        <w:lastRenderedPageBreak/>
+        <w:t>码字之外的所有码字中，</w:t>
       </w:r>
       <m:oMath>
         <m:r>
@@ -2769,12 +2333,12 @@
     </w:p>
     <w:p>
       <w:pPr>
-        <w:ind w:firstLineChars="200" w:firstLine="420"/>
+        <w:ind w:firstLineChars="200" w:firstLine="480"/>
       </w:pPr>
     </w:p>
     <w:p>
       <w:pPr>
-        <w:ind w:firstLineChars="200" w:firstLine="420"/>
+        <w:ind w:firstLineChars="200" w:firstLine="480"/>
       </w:pPr>
       <w:r>
         <w:rPr>
@@ -2810,29 +2374,21 @@
           <m:t>3</m:t>
         </m:r>
       </m:oMath>
-      <w:proofErr w:type="gramStart"/>
-      <w:r>
-        <w:rPr>
-          <w:rFonts w:hint="eastAsia"/>
-        </w:rPr>
-        <w:t>个</w:t>
-      </w:r>
-      <w:proofErr w:type="gramEnd"/>
-      <w:r>
-        <w:rPr>
-          <w:rFonts w:hint="eastAsia"/>
-        </w:rPr>
-        <w:t>位置上有所不同。</w:t>
+      <w:r>
+        <w:rPr>
+          <w:rFonts w:hint="eastAsia"/>
+        </w:rPr>
+        <w:t>个位置上有所不同。</w:t>
       </w:r>
     </w:p>
     <w:p>
       <w:pPr>
-        <w:ind w:firstLineChars="200" w:firstLine="420"/>
+        <w:ind w:firstLineChars="200" w:firstLine="480"/>
       </w:pPr>
     </w:p>
     <w:p>
       <w:pPr>
-        <w:ind w:firstLineChars="200" w:firstLine="422"/>
+        <w:ind w:firstLineChars="200" w:firstLine="482"/>
       </w:pPr>
       <w:r>
         <w:rPr>
@@ -2861,29 +2417,21 @@
           <m:t>3</m:t>
         </m:r>
       </m:oMath>
-      <w:proofErr w:type="gramStart"/>
-      <w:r>
-        <w:rPr>
-          <w:rFonts w:hint="eastAsia"/>
-        </w:rPr>
-        <w:t>个</w:t>
-      </w:r>
-      <w:proofErr w:type="gramEnd"/>
-      <w:r>
-        <w:rPr>
-          <w:rFonts w:hint="eastAsia"/>
-        </w:rPr>
-        <w:t>位置上有所不同。</w:t>
+      <w:r>
+        <w:rPr>
+          <w:rFonts w:hint="eastAsia"/>
+        </w:rPr>
+        <w:t>个位置上有所不同。</w:t>
       </w:r>
     </w:p>
     <w:p>
       <w:pPr>
-        <w:ind w:firstLineChars="200" w:firstLine="420"/>
+        <w:ind w:firstLineChars="200" w:firstLine="480"/>
       </w:pPr>
     </w:p>
     <w:p>
       <w:pPr>
-        <w:ind w:firstLineChars="200" w:firstLine="422"/>
+        <w:ind w:firstLineChars="200" w:firstLine="482"/>
       </w:pPr>
       <w:r>
         <w:rPr>
@@ -2895,19 +2443,11 @@
       <w:r>
         <w:t xml:space="preserve">: </w:t>
       </w:r>
-      <w:proofErr w:type="gramStart"/>
-      <w:r>
-        <w:rPr>
-          <w:rFonts w:hint="eastAsia"/>
-        </w:rPr>
-        <w:t>命这个</w:t>
-      </w:r>
-      <w:proofErr w:type="gramEnd"/>
-      <w:r>
-        <w:rPr>
-          <w:rFonts w:hint="eastAsia"/>
-        </w:rPr>
-        <w:t>码字集合为</w:t>
+      <w:r>
+        <w:rPr>
+          <w:rFonts w:hint="eastAsia"/>
+        </w:rPr>
+        <w:t>命这个码字集合为</w:t>
       </w:r>
       <m:oMath>
         <m:r>
@@ -2924,13 +2464,7 @@
         <w:rPr>
           <w:rFonts w:hint="eastAsia"/>
         </w:rPr>
-        <w:t>。</w:t>
-      </w:r>
-      <w:r>
-        <w:rPr>
-          <w:rFonts w:hint="eastAsia"/>
-        </w:rPr>
-        <w:t>假设</w:t>
+        <w:t>。假设</w:t>
       </w:r>
       <m:oMath>
         <m:r>
@@ -2953,13 +2487,7 @@
         <w:rPr>
           <w:rFonts w:hint="eastAsia"/>
         </w:rPr>
-        <w:t>有一个</w:t>
-      </w:r>
-      <w:r>
-        <w:rPr>
-          <w:rFonts w:hint="eastAsia"/>
-        </w:rPr>
-        <w:t>重量小于</w:t>
+        <w:t>有一个重量小于</w:t>
       </w:r>
       <m:oMath>
         <m:r>
@@ -3059,13 +2587,7 @@
         <w:rPr>
           <w:rFonts w:hint="eastAsia"/>
         </w:rPr>
-        <w:t>（其他的也同样讨论）。在这种情况下</w:t>
-      </w:r>
-      <w:r>
-        <w:rPr>
-          <w:rFonts w:hint="eastAsia"/>
-        </w:rPr>
-        <w:t>，要使得</w:t>
+        <w:t>（其他的也同样讨论）。在这种情况下，要使得</w:t>
       </w:r>
       <m:oMath>
         <m:r>
@@ -3135,25 +2657,11 @@
           <m:t>3</m:t>
         </m:r>
       </m:oMath>
-      <w:proofErr w:type="gramStart"/>
-      <w:r>
-        <w:rPr>
-          <w:rFonts w:hint="eastAsia"/>
-        </w:rPr>
-        <w:t>列</w:t>
-      </w:r>
-      <w:r>
-        <w:rPr>
-          <w:rFonts w:hint="eastAsia"/>
-        </w:rPr>
-        <w:t>完全</w:t>
-      </w:r>
-      <w:proofErr w:type="gramEnd"/>
-      <w:r>
-        <w:rPr>
-          <w:rFonts w:hint="eastAsia"/>
-        </w:rPr>
-        <w:t>相同，但是这与</w:t>
+      <w:r>
+        <w:rPr>
+          <w:rFonts w:hint="eastAsia"/>
+        </w:rPr>
+        <w:t>列完全相同，但是这与</w:t>
       </w:r>
       <m:oMath>
         <m:r>
@@ -3204,19 +2712,7 @@
         <w:rPr>
           <w:rFonts w:hint="eastAsia"/>
         </w:rPr>
-        <w:t>。</w:t>
-      </w:r>
-      <w:r>
-        <w:rPr>
-          <w:rFonts w:hint="eastAsia"/>
-        </w:rPr>
-        <w:t>然后，该码字集合构成线性空间，所以</w:t>
-      </w:r>
-      <w:r>
-        <w:rPr>
-          <w:rFonts w:hint="eastAsia"/>
-        </w:rPr>
-        <w:t>任意两个码字之和（模</w:t>
+        <w:t>。然后，该码字集合构成线性空间，所以任意两个码字之和（模</w:t>
       </w:r>
       <m:oMath>
         <m:r>
@@ -3233,13 +2729,7 @@
         <w:rPr>
           <w:rFonts w:hint="eastAsia"/>
         </w:rPr>
-        <w:t>意义下）</w:t>
-      </w:r>
-      <w:r>
-        <w:rPr>
-          <w:rFonts w:hint="eastAsia"/>
-        </w:rPr>
-        <w:t>也在这个集合里，即</w:t>
+        <w:t>意义下）也在这个集合里，即</w:t>
       </w:r>
       <m:oMath>
         <m:r>
@@ -3382,13 +2872,7 @@
         <w:rPr>
           <w:rFonts w:hint="eastAsia"/>
         </w:rPr>
-        <w:t>，再</w:t>
-      </w:r>
-      <w:r>
-        <w:rPr>
-          <w:rFonts w:hint="eastAsia"/>
-        </w:rPr>
-        <w:t>定义加法逆运算（自然地，如</w:t>
+        <w:t>，再定义加法逆运算（自然地，如</w:t>
       </w:r>
       <m:oMath>
         <m:r>
@@ -3458,19 +2942,7 @@
         <w:rPr>
           <w:rFonts w:hint="eastAsia"/>
         </w:rPr>
-        <w:t>，可以知道，</w:t>
-      </w:r>
-      <w:r>
-        <w:rPr>
-          <w:rFonts w:hint="eastAsia"/>
-        </w:rPr>
-        <w:t>当且仅当</w:t>
-      </w:r>
-      <w:r>
-        <w:rPr>
-          <w:rFonts w:hint="eastAsia"/>
-        </w:rPr>
-        <w:t>两个不同的比特做差才有可能产生</w:t>
+        <w:t>，可以知道，当且仅当两个不同的比特做差才有可能产生</w:t>
       </w:r>
       <m:oMath>
         <m:r>
@@ -3604,13 +3076,7 @@
         <w:rPr>
           <w:rFonts w:hint="eastAsia"/>
         </w:rPr>
-        <w:t>，所以</w:t>
-      </w:r>
-      <w:r>
-        <w:rPr>
-          <w:rFonts w:hint="eastAsia"/>
-        </w:rPr>
-        <w:t>可以知道</w:t>
+        <w:t>，所以可以知道</w:t>
       </w:r>
       <m:oMath>
         <m:r>
@@ -3644,19 +3110,7 @@
         <w:rPr>
           <w:rFonts w:hint="eastAsia"/>
         </w:rPr>
-        <w:t>的不同至少有三处，由任意性</w:t>
-      </w:r>
-      <w:r>
-        <w:rPr>
-          <w:rFonts w:hint="eastAsia"/>
-        </w:rPr>
-        <w:t>知道</w:t>
-      </w:r>
-      <w:r>
-        <w:rPr>
-          <w:rFonts w:hint="eastAsia"/>
-        </w:rPr>
-        <w:t>，</w:t>
+        <w:t>的不同至少有三处，由任意性知道，</w:t>
       </w:r>
       <m:oMath>
         <m:r>
@@ -3684,60 +3138,18 @@
     </w:p>
     <w:p>
       <w:pPr>
-        <w:ind w:firstLineChars="200" w:firstLine="420"/>
+        <w:ind w:firstLineChars="200" w:firstLine="480"/>
       </w:pPr>
     </w:p>
     <w:p>
       <w:pPr>
-        <w:ind w:firstLineChars="200" w:firstLine="420"/>
-      </w:pPr>
-      <w:r>
-        <w:rPr>
-          <w:rFonts w:hint="eastAsia"/>
-        </w:rPr>
-        <w:t>根据这个性质可以知道，如果在传输过程中发生了两个及以下数量的错误，是可以纠正的</w:t>
-      </w:r>
-      <w:r>
-        <w:rPr>
-          <w:rFonts w:hint="eastAsia"/>
-        </w:rPr>
-        <w:t>，而且这个并不需要降低码率</w:t>
-      </w:r>
-      <w:r>
-        <w:rPr>
-          <w:rFonts w:hint="eastAsia"/>
-        </w:rPr>
-        <w:t>。</w:t>
-      </w:r>
-      <w:r>
-        <w:rPr>
-          <w:rFonts w:hint="eastAsia"/>
-        </w:rPr>
-        <w:t>这个并不需要做实验，因为实验仅仅只是比对两个码字表而已。</w:t>
-      </w:r>
-      <w:r>
-        <w:rPr>
-          <w:rFonts w:hint="eastAsia"/>
-        </w:rPr>
-        <w:t>关键之处是在码字表很大的情况下，有没有办法不通过</w:t>
-      </w:r>
-      <w:r>
-        <w:rPr>
-          <w:rFonts w:hint="eastAsia"/>
-        </w:rPr>
-        <w:t>穷举</w:t>
-      </w:r>
-      <w:r>
-        <w:rPr>
-          <w:rFonts w:hint="eastAsia"/>
-        </w:rPr>
-        <w:t>就找到最相近的码字？</w:t>
-      </w:r>
-      <w:r>
-        <w:rPr>
-          <w:rFonts w:hint="eastAsia"/>
-        </w:rPr>
-        <w:t>可以利用</w:t>
+        <w:ind w:firstLineChars="200" w:firstLine="480"/>
+      </w:pPr>
+      <w:r>
+        <w:rPr>
+          <w:rFonts w:hint="eastAsia"/>
+        </w:rPr>
+        <w:t>根据这个性质可以知道，如果在传输过程中发生了两个及以下数量的错误，是可以纠正的，而且这个并不需要降低码率。这个并不需要做实验，因为实验仅仅只是比对两个码字表而已。关键之处是在码字表很大的情况下，有没有办法不通过穷举就找到最相近的码字？可以利用</w:t>
       </w:r>
       <m:oMath>
         <m:r>
@@ -3754,13 +3166,7 @@
         <w:rPr>
           <w:rFonts w:hint="eastAsia"/>
         </w:rPr>
-        <w:t>的性质进行</w:t>
-      </w:r>
-      <w:r>
-        <w:rPr>
-          <w:rFonts w:hint="eastAsia"/>
-        </w:rPr>
-        <w:t>。矩阵</w:t>
+        <w:t>的性质进行。矩阵</w:t>
       </w:r>
       <m:oMath>
         <m:r>
@@ -3783,13 +3189,7 @@
         <w:rPr>
           <w:rFonts w:hint="eastAsia"/>
         </w:rPr>
-        <w:t>奇偶校验矩阵</w:t>
-      </w:r>
-      <w:r>
-        <w:rPr>
-          <w:rFonts w:hint="eastAsia"/>
-        </w:rPr>
-        <w:t>（</w:t>
+        <w:t>奇偶校验矩阵（</w:t>
       </w:r>
       <w:r>
         <w:rPr>
@@ -3983,12 +3383,12 @@
     </w:p>
     <w:p>
       <w:pPr>
-        <w:ind w:firstLineChars="200" w:firstLine="420"/>
+        <w:ind w:firstLineChars="200" w:firstLine="480"/>
       </w:pPr>
     </w:p>
     <w:p>
       <w:pPr>
-        <w:ind w:firstLineChars="200" w:firstLine="422"/>
+        <w:ind w:firstLineChars="200" w:firstLine="482"/>
         <w:rPr>
           <w:b/>
         </w:rPr>
@@ -4139,7 +3539,7 @@
     </w:p>
     <w:p>
       <w:pPr>
-        <w:ind w:firstLineChars="200" w:firstLine="422"/>
+        <w:ind w:firstLineChars="200" w:firstLine="482"/>
         <w:rPr>
           <w:b/>
         </w:rPr>
@@ -4147,7 +3547,7 @@
     </w:p>
     <w:p>
       <w:pPr>
-        <w:ind w:firstLineChars="200" w:firstLine="422"/>
+        <w:ind w:firstLineChars="200" w:firstLine="482"/>
       </w:pPr>
       <m:oMath>
         <m:r>
@@ -4225,42 +3625,17 @@
         <w:rPr>
           <w:rFonts w:hint="eastAsia"/>
         </w:rPr>
-        <w:t>列的矩阵。</w:t>
-      </w:r>
-      <w:r>
-        <w:rPr>
-          <w:rFonts w:hint="eastAsia"/>
-        </w:rPr>
-        <w:t>比对一下列，然后还原（取反）即可。</w:t>
-      </w:r>
-      <w:r>
-        <w:rPr>
-          <w:rFonts w:hint="eastAsia"/>
-        </w:rPr>
-        <w:t>虽然可以快速找错，但是</w:t>
-      </w:r>
-      <w:r>
-        <w:rPr>
-          <w:rFonts w:hint="eastAsia"/>
-        </w:rPr>
-        <w:t>这样就使得这个码只能纠正一个错误了。</w:t>
-      </w:r>
-      <w:r>
-        <w:rPr>
-          <w:rFonts w:hint="eastAsia"/>
-        </w:rPr>
-        <w:t>这就是汉明码的原理。</w:t>
+        <w:t>列的矩阵。比对一下列，然后还原（取反）即可。虽然可以快速找错，但是这样就使得这个码只能纠正一个错误了。这就是汉明码的原理。</w:t>
       </w:r>
     </w:p>
     <w:p>
       <w:pPr>
-        <w:pStyle w:val="my2"/>
-      </w:pPr>
-      <w:r>
-        <w:rPr>
-          <w:rFonts w:hint="eastAsia"/>
-        </w:rPr>
-        <w:lastRenderedPageBreak/>
+        <w:pStyle w:val="2"/>
+      </w:pPr>
+      <w:r>
+        <w:rPr>
+          <w:rFonts w:hint="eastAsia"/>
+        </w:rPr>
         <w:t>2</w:t>
       </w:r>
       <w:r>
@@ -4268,170 +3643,128 @@
           <w:rFonts w:hint="eastAsia"/>
         </w:rPr>
         <w:t>题</w:t>
-      </w:r>
-    </w:p>
-    <w:p/>
-    <w:p>
-      <w:pPr>
-        <w:ind w:firstLineChars="200" w:firstLine="420"/>
-      </w:pPr>
-      <w:r>
-        <w:rPr>
-          <w:rFonts w:hint="eastAsia"/>
-        </w:rPr>
-        <w:t>以</w:t>
-      </w:r>
-      <w:r>
-        <w:rPr>
-          <w:rFonts w:hint="eastAsia"/>
-        </w:rPr>
-        <w:t>Hamming</w:t>
-      </w:r>
-      <w:r>
-        <w:rPr>
-          <w:rFonts w:hint="eastAsia"/>
-        </w:rPr>
-        <w:t>码</w:t>
-      </w:r>
-      <w:r>
-        <w:rPr>
-          <w:rFonts w:hint="eastAsia"/>
-        </w:rPr>
-        <w:t>为基础，</w:t>
-      </w:r>
-      <w:r>
-        <w:rPr>
-          <w:rFonts w:hint="eastAsia"/>
-        </w:rPr>
-        <w:t>设计</w:t>
-      </w:r>
-      <w:r>
-        <w:rPr>
-          <w:rFonts w:hint="eastAsia"/>
-        </w:rPr>
-        <w:t>McEliece</w:t>
-      </w:r>
-      <w:r>
-        <w:rPr>
-          <w:rFonts w:hint="eastAsia"/>
-        </w:rPr>
-        <w:t>密</w:t>
-      </w:r>
-      <w:r>
-        <w:rPr>
-          <w:rFonts w:hint="eastAsia"/>
-        </w:rPr>
-        <w:t>码体制：密钥对生成算法，加密算法，解密算法。</w:t>
-      </w:r>
-    </w:p>
-    <w:p/>
-    <w:p>
-      <w:pPr>
-        <w:pStyle w:val="my2"/>
-      </w:pPr>
-      <w:r>
-        <w:rPr>
-          <w:rFonts w:hint="eastAsia"/>
-        </w:rPr>
-        <w:t>背景材料</w:t>
-      </w:r>
-    </w:p>
-    <w:p/>
-    <w:p>
-      <w:pPr>
-        <w:ind w:firstLineChars="200" w:firstLine="420"/>
-        <w:rPr>
-          <w:color w:val="FF0000"/>
-        </w:rPr>
-      </w:pPr>
-      <w:r>
-        <w:rPr>
-          <w:rFonts w:hint="eastAsia"/>
-          <w:color w:val="FF0000"/>
-        </w:rPr>
-        <w:t>由于课时原因，</w:t>
-      </w:r>
-      <w:r>
-        <w:rPr>
-          <w:rFonts w:hint="eastAsia"/>
-          <w:color w:val="FF0000"/>
-        </w:rPr>
-        <w:t>Mc</w:t>
-      </w:r>
-      <w:r>
-        <w:rPr>
-          <w:color w:val="FF0000"/>
-        </w:rPr>
-        <w:t>Eliece</w:t>
-      </w:r>
-      <w:r>
-        <w:rPr>
-          <w:rFonts w:hint="eastAsia"/>
-          <w:color w:val="FF0000"/>
-        </w:rPr>
-        <w:t>码并没有学，所以这里暂且停留，日后有机会在做。</w:t>
       </w:r>
     </w:p>
     <w:p>
       <w:pPr>
-        <w:ind w:firstLineChars="200" w:firstLine="420"/>
-      </w:pPr>
-      <w:r>
-        <w:br w:type="page"/>
+        <w:ind w:firstLineChars="200" w:firstLine="480"/>
+      </w:pPr>
+      <w:r>
+        <w:rPr>
+          <w:rFonts w:hint="eastAsia"/>
+        </w:rPr>
+        <w:t>以</w:t>
+      </w:r>
+      <w:r>
+        <w:rPr>
+          <w:rFonts w:hint="eastAsia"/>
+        </w:rPr>
+        <w:t>Hamming</w:t>
+      </w:r>
+      <w:r>
+        <w:rPr>
+          <w:rFonts w:hint="eastAsia"/>
+        </w:rPr>
+        <w:t>码</w:t>
+      </w:r>
+      <w:r>
+        <w:rPr>
+          <w:rFonts w:hint="eastAsia"/>
+        </w:rPr>
+        <w:t>为基础，</w:t>
+      </w:r>
+      <w:r>
+        <w:rPr>
+          <w:rFonts w:hint="eastAsia"/>
+        </w:rPr>
+        <w:t>设计</w:t>
+      </w:r>
+      <w:r>
+        <w:rPr>
+          <w:rFonts w:hint="eastAsia"/>
+        </w:rPr>
+        <w:t>McEliece</w:t>
+      </w:r>
+      <w:r>
+        <w:rPr>
+          <w:rFonts w:hint="eastAsia"/>
+        </w:rPr>
+        <w:t>密</w:t>
+      </w:r>
+      <w:r>
+        <w:rPr>
+          <w:rFonts w:hint="eastAsia"/>
+        </w:rPr>
+        <w:t>码体制：密钥对生成算法，加密算法，解密算法。</w:t>
       </w:r>
     </w:p>
     <w:p>
       <w:pPr>
-        <w:pStyle w:val="1"/>
-      </w:pPr>
-      <w:r>
-        <w:rPr>
-          <w:rFonts w:hint="eastAsia"/>
-        </w:rPr>
-        <w:lastRenderedPageBreak/>
-        <w:t>六、实验体会</w:t>
+        <w:pStyle w:val="2"/>
+      </w:pPr>
+      <w:r>
+        <w:rPr>
+          <w:rFonts w:hint="eastAsia"/>
+        </w:rPr>
+        <w:t>背景材料</w:t>
       </w:r>
     </w:p>
     <w:p>
       <w:pPr>
-        <w:widowControl/>
-      </w:pPr>
+        <w:ind w:firstLineChars="200" w:firstLine="480"/>
+        <w:rPr>
+          <w:color w:val="FF0000"/>
+        </w:rPr>
+      </w:pPr>
+      <w:r>
+        <w:rPr>
+          <w:rFonts w:hint="eastAsia"/>
+          <w:color w:val="FF0000"/>
+        </w:rPr>
+        <w:t>由于课时原因，</w:t>
+      </w:r>
+      <w:r>
+        <w:rPr>
+          <w:rFonts w:hint="eastAsia"/>
+          <w:color w:val="FF0000"/>
+        </w:rPr>
+        <w:t>Mc</w:t>
+      </w:r>
+      <w:r>
+        <w:rPr>
+          <w:color w:val="FF0000"/>
+        </w:rPr>
+        <w:t>Eliece</w:t>
+      </w:r>
+      <w:r>
+        <w:rPr>
+          <w:rFonts w:hint="eastAsia"/>
+          <w:color w:val="FF0000"/>
+        </w:rPr>
+        <w:t>码并没有学，所以这里暂且停留，日后有机会在做。</w:t>
+      </w:r>
     </w:p>
     <w:p>
       <w:pPr>
-        <w:widowControl/>
-        <w:ind w:firstLineChars="200" w:firstLine="420"/>
-        <w:rPr>
-          <w:rFonts w:hint="eastAsia"/>
-        </w:rPr>
-      </w:pPr>
-      <w:r>
-        <w:rPr>
-          <w:rFonts w:hint="eastAsia"/>
-        </w:rPr>
-        <w:t>本次实验的第一题是复习汉明码的知识。</w:t>
-      </w:r>
-      <w:r>
-        <w:rPr>
-          <w:rFonts w:hint="eastAsia"/>
-        </w:rPr>
-        <w:t>根据线性空间的理论，可以设计出一种纠正有限个错误的纠错码，其主要思想就是极大似然译码。</w:t>
-      </w:r>
-      <w:bookmarkStart w:id="0" w:name="_GoBack"/>
-      <w:bookmarkEnd w:id="0"/>
+        <w:pStyle w:val="1"/>
+      </w:pPr>
+      <w:r>
+        <w:rPr>
+          <w:rFonts w:hint="eastAsia"/>
+        </w:rPr>
+        <w:t>实验体会</w:t>
+      </w:r>
     </w:p>
     <w:p>
       <w:pPr>
         <w:widowControl/>
-        <w:rPr>
-          <w:b/>
-          <w:bCs/>
-          <w:kern w:val="44"/>
-          <w:szCs w:val="44"/>
-        </w:rPr>
-      </w:pPr>
-      <w:r>
-        <w:br w:type="page"/>
+        <w:ind w:firstLineChars="200" w:firstLine="480"/>
+      </w:pPr>
+      <w:r>
+        <w:rPr>
+          <w:rFonts w:hint="eastAsia"/>
+        </w:rPr>
+        <w:t>本次实验的第一题是复习汉明码的知识。根据线性空间的理论，可以设计出一种纠正有限个错误的纠错码，其主要思想就是极大似然译码。</w:t>
       </w:r>
     </w:p>
     <w:p>
@@ -4439,84 +3772,7 @@
         <w:pStyle w:val="1"/>
       </w:pPr>
       <w:r>
-        <w:rPr>
-          <w:rFonts w:hint="eastAsia"/>
-        </w:rPr>
-        <w:lastRenderedPageBreak/>
-        <w:t>七</w:t>
-      </w:r>
-      <w:r>
-        <w:rPr>
-          <w:rFonts w:hint="eastAsia"/>
-        </w:rPr>
-        <w:t>、</w:t>
-      </w:r>
-      <w:r>
         <w:t>参考文献</w:t>
-      </w:r>
-    </w:p>
-    <w:p/>
-    <w:p>
-      <w:pPr>
-        <w:pStyle w:val="EndNoteBibliography"/>
-      </w:pPr>
-      <w:r>
-        <w:fldChar w:fldCharType="begin"/>
-      </w:r>
-      <w:r>
-        <w:instrText xml:space="preserve"> ADDIN EN.REFLIST </w:instrText>
-      </w:r>
-      <w:r>
-        <w:fldChar w:fldCharType="end"/>
-      </w:r>
-      <w:r>
-        <w:rPr>
-          <w:rFonts w:hint="eastAsia"/>
-        </w:rPr>
-        <w:t>[1]</w:t>
-      </w:r>
-      <w:r>
-        <w:rPr>
-          <w:rFonts w:hint="eastAsia"/>
-        </w:rPr>
-        <w:tab/>
-        <w:t xml:space="preserve">STALLINGS W. </w:t>
-      </w:r>
-      <w:r>
-        <w:rPr>
-          <w:rFonts w:hint="eastAsia"/>
-        </w:rPr>
-        <w:t>密码编码学与网络安全：原理与实践</w:t>
-      </w:r>
-      <w:r>
-        <w:rPr>
-          <w:rFonts w:hint="eastAsia"/>
-        </w:rPr>
-        <w:t xml:space="preserve"> [M]. 6th ed. </w:t>
-      </w:r>
-      <w:r>
-        <w:rPr>
-          <w:rFonts w:hint="eastAsia"/>
-        </w:rPr>
-        <w:t>北京</w:t>
-      </w:r>
-      <w:r>
-        <w:rPr>
-          <w:rFonts w:hint="eastAsia"/>
-        </w:rPr>
-        <w:t xml:space="preserve">: </w:t>
-      </w:r>
-      <w:r>
-        <w:rPr>
-          <w:rFonts w:hint="eastAsia"/>
-        </w:rPr>
-        <w:t>机械工业出版社</w:t>
-      </w:r>
-      <w:r>
-        <w:rPr>
-          <w:rFonts w:hint="eastAsia"/>
-        </w:rPr>
-        <w:t>, 2015.</w:t>
       </w:r>
     </w:p>
     <w:p>
@@ -4524,26 +3780,89 @@
         <w:pStyle w:val="EndNoteBibliography"/>
       </w:pPr>
       <w:r>
-        <w:t>[2]</w:t>
-      </w:r>
-      <w:r>
+        <w:fldChar w:fldCharType="begin"/>
+      </w:r>
+      <w:r>
+        <w:instrText xml:space="preserve"> ADDIN EN.REFLIST </w:instrText>
+      </w:r>
+      <w:r>
+        <w:fldChar w:fldCharType="end"/>
+      </w:r>
+      <w:r>
+        <w:rPr>
+          <w:rFonts w:hint="eastAsia"/>
+        </w:rPr>
+        <w:t>[1]</w:t>
+      </w:r>
+      <w:r>
+        <w:rPr>
+          <w:rFonts w:hint="eastAsia"/>
+        </w:rPr>
         <w:tab/>
-      </w:r>
-      <w:hyperlink r:id="rId8" w:history="1">
-        <w:r>
-          <w:rPr>
-            <w:rStyle w:val="afb"/>
-          </w:rPr>
-          <w:t>https://doc.sagemath.org/html/en/reference/curves/sage/schemes/elliptic_curves/ell_point.html</w:t>
-        </w:r>
-      </w:hyperlink>
+        <w:t xml:space="preserve">COVER T M, THOMAS J A. </w:t>
+      </w:r>
+      <w:r>
+        <w:rPr>
+          <w:rFonts w:hint="eastAsia"/>
+        </w:rPr>
+        <w:t>信息论基础</w:t>
+      </w:r>
+      <w:r>
+        <w:rPr>
+          <w:rFonts w:hint="eastAsia"/>
+        </w:rPr>
+        <w:t xml:space="preserve"> [M]. 2nd ed. </w:t>
+      </w:r>
+      <w:r>
+        <w:rPr>
+          <w:rFonts w:hint="eastAsia"/>
+        </w:rPr>
+        <w:t>北京</w:t>
+      </w:r>
+      <w:r>
+        <w:rPr>
+          <w:rFonts w:hint="eastAsia"/>
+        </w:rPr>
+        <w:t xml:space="preserve">: </w:t>
+      </w:r>
+      <w:r>
+        <w:rPr>
+          <w:rFonts w:hint="eastAsia"/>
+        </w:rPr>
+        <w:t>机械工业出版社</w:t>
+      </w:r>
+      <w:r>
+        <w:rPr>
+          <w:rFonts w:hint="eastAsia"/>
+        </w:rPr>
+        <w:t>, 2006.</w:t>
+      </w:r>
     </w:p>
-    <w:p/>
+    <w:p>
+      <w:pPr>
+        <w:pStyle w:val="EndNoteBibliography"/>
+        <w:rPr>
+          <w:rFonts w:hint="eastAsia"/>
+        </w:rPr>
+      </w:pPr>
+      <w:r>
+        <w:rPr>
+          <w:rFonts w:hint="eastAsia"/>
+        </w:rPr>
+        <w:t>[</w:t>
+      </w:r>
+      <w:r>
+        <w:t>2]</w:t>
+      </w:r>
+      <w:r>
+        <w:tab/>
+      </w:r>
+      <w:r>
+        <w:t>https://doc.sagemath.org/html/en/reference/curves/sage/schemes/elliptic_curves/ell_point.html</w:t>
+      </w:r>
+    </w:p>
     <w:sectPr>
       <w:headerReference w:type="default" r:id="rId9"/>
-      <w:footerReference w:type="default" r:id="rId10"/>
-      <w:headerReference w:type="first" r:id="rId11"/>
-      <w:footerReference w:type="first" r:id="rId12"/>
       <w:footnotePr>
         <w:pos w:val="beneathText"/>
       </w:footnotePr>
@@ -4579,235 +3898,73 @@
 <w:ftr xmlns:wpc="http://schemas.microsoft.com/office/word/2010/wordprocessingCanvas" xmlns:cx="http://schemas.microsoft.com/office/drawing/2014/chartex" xmlns:cx1="http://schemas.microsoft.com/office/drawing/2015/9/8/chartex" xmlns:cx2="http://schemas.microsoft.com/office/drawing/2015/10/21/chartex" xmlns:cx3="http://schemas.microsoft.com/office/drawing/2016/5/9/chartex" xmlns:cx4="http://schemas.microsoft.com/office/drawing/2016/5/10/chartex" xmlns:cx5="http://schemas.microsoft.com/office/drawing/2016/5/11/chartex" xmlns:cx6="http://schemas.microsoft.com/office/drawing/2016/5/12/chartex" xmlns:cx7="http://schemas.microsoft.com/office/drawing/2016/5/13/chartex" xmlns:cx8="http://schemas.microsoft.com/office/drawing/2016/5/14/chartex" xmlns:mc="http://schemas.openxmlformats.org/markup-compatibility/2006" xmlns:aink="http://schemas.microsoft.com/office/drawing/2016/ink" xmlns:am3d="http://schemas.microsoft.com/office/drawing/2017/model3d" xmlns:o="urn:schemas-microsoft-com:office:office" xmlns:r="http://schemas.openxmlformats.org/officeDocument/2006/relationships" xmlns:m="http://schemas.openxmlformats.org/officeDocument/2006/math" xmlns:v="urn:schemas-microsoft-com:vml" xmlns:wp14="http://schemas.microsoft.com/office/word/2010/wordprocessingDrawing" xmlns:wp="http://schemas.openxmlformats.org/drawingml/2006/wordprocessingDrawing" xmlns:w10="urn:schemas-microsoft-com:office:word" xmlns:w="http://schemas.openxmlformats.org/wordprocessingml/2006/main" xmlns:w14="http://schemas.microsoft.com/office/word/2010/wordml" xmlns:w15="http://schemas.microsoft.com/office/word/2012/wordml" xmlns:w16cid="http://schemas.microsoft.com/office/word/2016/wordml/cid" xmlns:w16se="http://schemas.microsoft.com/office/word/2015/wordml/symex" xmlns:wpg="http://schemas.microsoft.com/office/word/2010/wordprocessingGroup" xmlns:wpi="http://schemas.microsoft.com/office/word/2010/wordprocessingInk" xmlns:wne="http://schemas.microsoft.com/office/word/2006/wordml" xmlns:wps="http://schemas.microsoft.com/office/word/2010/wordprocessingShape" mc:Ignorable="w14 w15 w16se w16cid wp14">
   <w:p>
     <w:pPr>
-      <w:pStyle w:val="ae"/>
+      <w:pStyle w:val="a6"/>
       <w:jc w:val="center"/>
     </w:pPr>
     <w:r>
       <w:rPr>
         <w:rFonts w:hint="eastAsia"/>
       </w:rPr>
-      <w:t>第</w:t>
+      <w:t>·</w:t>
     </w:r>
-    <w:r>
-      <w:rPr>
-        <w:rFonts w:hint="eastAsia"/>
-      </w:rPr>
-      <w:t xml:space="preserve"> </w:t>
-    </w:r>
-    <w:r>
-      <w:rPr>
-        <w:b/>
-        <w:bCs/>
-        <w:sz w:val="24"/>
-        <w:szCs w:val="24"/>
-      </w:rPr>
-      <w:fldChar w:fldCharType="begin"/>
-    </w:r>
-    <w:r>
-      <w:rPr>
-        <w:b/>
-        <w:bCs/>
-      </w:rPr>
-      <w:instrText>PAGE</w:instrText>
-    </w:r>
-    <w:r>
-      <w:rPr>
-        <w:b/>
-        <w:bCs/>
-        <w:sz w:val="24"/>
-        <w:szCs w:val="24"/>
-      </w:rPr>
-      <w:fldChar w:fldCharType="separate"/>
-    </w:r>
-    <w:r>
-      <w:rPr>
-        <w:b/>
-        <w:bCs/>
-        <w:noProof/>
-      </w:rPr>
-      <w:t>1</w:t>
-    </w:r>
-    <w:r>
-      <w:rPr>
-        <w:b/>
-        <w:bCs/>
-        <w:sz w:val="24"/>
-        <w:szCs w:val="24"/>
-      </w:rPr>
-      <w:fldChar w:fldCharType="end"/>
-    </w:r>
-    <w:r>
-      <w:rPr>
-        <w:b/>
-        <w:bCs/>
-        <w:sz w:val="24"/>
-        <w:szCs w:val="24"/>
-      </w:rPr>
-      <w:t xml:space="preserve"> </w:t>
-    </w:r>
-    <w:r>
-      <w:rPr>
-        <w:rFonts w:hint="eastAsia"/>
-        <w:lang w:val="zh-CN"/>
-      </w:rPr>
-      <w:t>页</w:t>
-    </w:r>
-    <w:r>
-      <w:rPr>
-        <w:rFonts w:hint="eastAsia"/>
-        <w:lang w:val="zh-CN"/>
-      </w:rPr>
-      <w:t xml:space="preserve"> </w:t>
-    </w:r>
-    <w:r>
-      <w:rPr>
-        <w:rFonts w:hint="eastAsia"/>
-        <w:lang w:val="zh-CN"/>
-      </w:rPr>
-      <w:t>共</w:t>
-    </w:r>
-    <w:r>
-      <w:rPr>
-        <w:rFonts w:hint="eastAsia"/>
-        <w:lang w:val="zh-CN"/>
-      </w:rPr>
-      <w:t xml:space="preserve"> </w:t>
-    </w:r>
-    <w:r>
-      <w:rPr>
-        <w:b/>
-        <w:bCs/>
-        <w:sz w:val="24"/>
-        <w:szCs w:val="24"/>
-      </w:rPr>
-      <w:fldChar w:fldCharType="begin"/>
-    </w:r>
-    <w:r>
-      <w:rPr>
-        <w:b/>
-        <w:bCs/>
-      </w:rPr>
-      <w:instrText>NUMPAGES</w:instrText>
-    </w:r>
-    <w:r>
-      <w:rPr>
-        <w:b/>
-        <w:bCs/>
-        <w:sz w:val="24"/>
-        <w:szCs w:val="24"/>
-      </w:rPr>
-      <w:fldChar w:fldCharType="separate"/>
-    </w:r>
-    <w:r>
-      <w:rPr>
-        <w:b/>
-        <w:bCs/>
-        <w:noProof/>
-      </w:rPr>
-      <w:t>2</w:t>
-    </w:r>
-    <w:r>
-      <w:rPr>
-        <w:b/>
-        <w:bCs/>
-        <w:sz w:val="24"/>
-        <w:szCs w:val="24"/>
-      </w:rPr>
-      <w:fldChar w:fldCharType="end"/>
-    </w:r>
-    <w:r>
-      <w:rPr>
-        <w:b/>
-        <w:bCs/>
-        <w:sz w:val="24"/>
-        <w:szCs w:val="24"/>
-      </w:rPr>
-      <w:t xml:space="preserve"> </w:t>
-    </w:r>
-    <w:r>
-      <w:rPr>
-        <w:rFonts w:hint="eastAsia"/>
-        <w:lang w:val="zh-CN"/>
-      </w:rPr>
-      <w:t>页</w:t>
-    </w:r>
+    <w:sdt>
+      <w:sdtPr>
+        <w:id w:val="1115091076"/>
+        <w:docPartObj>
+          <w:docPartGallery w:val="Page Numbers (Bottom of Page)"/>
+          <w:docPartUnique/>
+        </w:docPartObj>
+      </w:sdtPr>
+      <w:sdtContent>
+        <w:r>
+          <w:rPr>
+            <w:rFonts w:ascii="Modern No. 20" w:hAnsi="Modern No. 20"/>
+            <w:i/>
+          </w:rPr>
+          <w:fldChar w:fldCharType="begin"/>
+        </w:r>
+        <w:r>
+          <w:rPr>
+            <w:rFonts w:ascii="Modern No. 20" w:hAnsi="Modern No. 20"/>
+            <w:i/>
+          </w:rPr>
+          <w:instrText>PAGE   \* MERGEFORMAT</w:instrText>
+        </w:r>
+        <w:r>
+          <w:rPr>
+            <w:rFonts w:ascii="Modern No. 20" w:hAnsi="Modern No. 20"/>
+            <w:i/>
+          </w:rPr>
+          <w:fldChar w:fldCharType="separate"/>
+        </w:r>
+        <w:r>
+          <w:rPr>
+            <w:rFonts w:ascii="Modern No. 20" w:hAnsi="Modern No. 20"/>
+            <w:i/>
+            <w:lang w:val="zh-CN"/>
+          </w:rPr>
+          <w:t>2</w:t>
+        </w:r>
+        <w:r>
+          <w:rPr>
+            <w:rFonts w:ascii="Modern No. 20" w:hAnsi="Modern No. 20"/>
+            <w:i/>
+          </w:rPr>
+          <w:fldChar w:fldCharType="end"/>
+        </w:r>
+        <w:r>
+          <w:rPr>
+            <w:rFonts w:hint="eastAsia"/>
+          </w:rPr>
+          <w:t>·</w:t>
+        </w:r>
+      </w:sdtContent>
+    </w:sdt>
   </w:p>
   <w:p>
     <w:pPr>
-      <w:pStyle w:val="ae"/>
+      <w:pStyle w:val="a6"/>
     </w:pPr>
-  </w:p>
-</w:ftr>
-</file>
-
-<file path=word/footer2.xml><?xml version="1.0" encoding="utf-8"?>
-<w:ftr xmlns:wpc="http://schemas.microsoft.com/office/word/2010/wordprocessingCanvas" xmlns:cx="http://schemas.microsoft.com/office/drawing/2014/chartex" xmlns:cx1="http://schemas.microsoft.com/office/drawing/2015/9/8/chartex" xmlns:cx2="http://schemas.microsoft.com/office/drawing/2015/10/21/chartex" xmlns:cx3="http://schemas.microsoft.com/office/drawing/2016/5/9/chartex" xmlns:cx4="http://schemas.microsoft.com/office/drawing/2016/5/10/chartex" xmlns:cx5="http://schemas.microsoft.com/office/drawing/2016/5/11/chartex" xmlns:cx6="http://schemas.microsoft.com/office/drawing/2016/5/12/chartex" xmlns:cx7="http://schemas.microsoft.com/office/drawing/2016/5/13/chartex" xmlns:cx8="http://schemas.microsoft.com/office/drawing/2016/5/14/chartex" xmlns:mc="http://schemas.openxmlformats.org/markup-compatibility/2006" xmlns:aink="http://schemas.microsoft.com/office/drawing/2016/ink" xmlns:am3d="http://schemas.microsoft.com/office/drawing/2017/model3d" xmlns:o="urn:schemas-microsoft-com:office:office" xmlns:r="http://schemas.openxmlformats.org/officeDocument/2006/relationships" xmlns:m="http://schemas.openxmlformats.org/officeDocument/2006/math" xmlns:v="urn:schemas-microsoft-com:vml" xmlns:wp14="http://schemas.microsoft.com/office/word/2010/wordprocessingDrawing" xmlns:wp="http://schemas.openxmlformats.org/drawingml/2006/wordprocessingDrawing" xmlns:w10="urn:schemas-microsoft-com:office:word" xmlns:w="http://schemas.openxmlformats.org/wordprocessingml/2006/main" xmlns:w14="http://schemas.microsoft.com/office/word/2010/wordml" xmlns:w15="http://schemas.microsoft.com/office/word/2012/wordml" xmlns:w16cid="http://schemas.microsoft.com/office/word/2016/wordml/cid" xmlns:w16se="http://schemas.microsoft.com/office/word/2015/wordml/symex" xmlns:wpg="http://schemas.microsoft.com/office/word/2010/wordprocessingGroup" xmlns:wpi="http://schemas.microsoft.com/office/word/2010/wordprocessingInk" xmlns:wne="http://schemas.microsoft.com/office/word/2006/wordml" xmlns:wps="http://schemas.microsoft.com/office/word/2010/wordprocessingShape" mc:Ignorable="w14 w15 w16se w16cid wp14">
-  <w:p>
-    <w:pPr>
-      <w:pStyle w:val="ae"/>
-      <w:jc w:val="center"/>
-    </w:pPr>
-    <w:r>
-      <w:rPr>
-        <w:rFonts w:hint="eastAsia"/>
-        <w:szCs w:val="21"/>
-      </w:rPr>
-      <w:t>第</w:t>
-    </w:r>
-    <w:r>
-      <w:rPr>
-        <w:szCs w:val="21"/>
-      </w:rPr>
-      <w:fldChar w:fldCharType="begin"/>
-    </w:r>
-    <w:r>
-      <w:rPr>
-        <w:szCs w:val="21"/>
-      </w:rPr>
-      <w:instrText xml:space="preserve"> PAGE </w:instrText>
-    </w:r>
-    <w:r>
-      <w:rPr>
-        <w:szCs w:val="21"/>
-      </w:rPr>
-      <w:fldChar w:fldCharType="separate"/>
-    </w:r>
-    <w:r>
-      <w:rPr>
-        <w:noProof/>
-        <w:szCs w:val="21"/>
-      </w:rPr>
-      <w:t>42</w:t>
-    </w:r>
-    <w:r>
-      <w:rPr>
-        <w:szCs w:val="21"/>
-      </w:rPr>
-      <w:fldChar w:fldCharType="end"/>
-    </w:r>
-    <w:proofErr w:type="gramStart"/>
-    <w:r>
-      <w:rPr>
-        <w:rFonts w:hint="eastAsia"/>
-        <w:szCs w:val="21"/>
-      </w:rPr>
-      <w:t>页共</w:t>
-    </w:r>
-    <w:proofErr w:type="gramEnd"/>
-    <w:r>
-      <w:rPr>
-        <w:rFonts w:hint="eastAsia"/>
-        <w:szCs w:val="21"/>
-      </w:rPr>
-      <w:t xml:space="preserve"> 8 </w:t>
-    </w:r>
-    <w:r>
-      <w:rPr>
-        <w:rFonts w:hint="eastAsia"/>
-        <w:szCs w:val="21"/>
-      </w:rPr>
-      <w:t>页</w:t>
-    </w:r>
   </w:p>
 </w:ftr>
 </file>
@@ -4835,57 +3992,13 @@
 <w:hdr xmlns:wpc="http://schemas.microsoft.com/office/word/2010/wordprocessingCanvas" xmlns:cx="http://schemas.microsoft.com/office/drawing/2014/chartex" xmlns:cx1="http://schemas.microsoft.com/office/drawing/2015/9/8/chartex" xmlns:cx2="http://schemas.microsoft.com/office/drawing/2015/10/21/chartex" xmlns:cx3="http://schemas.microsoft.com/office/drawing/2016/5/9/chartex" xmlns:cx4="http://schemas.microsoft.com/office/drawing/2016/5/10/chartex" xmlns:cx5="http://schemas.microsoft.com/office/drawing/2016/5/11/chartex" xmlns:cx6="http://schemas.microsoft.com/office/drawing/2016/5/12/chartex" xmlns:cx7="http://schemas.microsoft.com/office/drawing/2016/5/13/chartex" xmlns:cx8="http://schemas.microsoft.com/office/drawing/2016/5/14/chartex" xmlns:mc="http://schemas.openxmlformats.org/markup-compatibility/2006" xmlns:aink="http://schemas.microsoft.com/office/drawing/2016/ink" xmlns:am3d="http://schemas.microsoft.com/office/drawing/2017/model3d" xmlns:o="urn:schemas-microsoft-com:office:office" xmlns:r="http://schemas.openxmlformats.org/officeDocument/2006/relationships" xmlns:m="http://schemas.openxmlformats.org/officeDocument/2006/math" xmlns:v="urn:schemas-microsoft-com:vml" xmlns:wp14="http://schemas.microsoft.com/office/word/2010/wordprocessingDrawing" xmlns:wp="http://schemas.openxmlformats.org/drawingml/2006/wordprocessingDrawing" xmlns:w10="urn:schemas-microsoft-com:office:word" xmlns:w="http://schemas.openxmlformats.org/wordprocessingml/2006/main" xmlns:w14="http://schemas.microsoft.com/office/word/2010/wordml" xmlns:w15="http://schemas.microsoft.com/office/word/2012/wordml" xmlns:w16cid="http://schemas.microsoft.com/office/word/2016/wordml/cid" xmlns:w16se="http://schemas.microsoft.com/office/word/2015/wordml/symex" xmlns:wpg="http://schemas.microsoft.com/office/word/2010/wordprocessingGroup" xmlns:wpi="http://schemas.microsoft.com/office/word/2010/wordprocessingInk" xmlns:wne="http://schemas.microsoft.com/office/word/2006/wordml" xmlns:wps="http://schemas.microsoft.com/office/word/2010/wordprocessingShape" mc:Ignorable="w14 w15 w16se w16cid wp14">
   <w:p>
     <w:pPr>
-      <w:pStyle w:val="aa"/>
+      <w:pStyle w:val="a3"/>
     </w:pPr>
     <w:r>
       <w:rPr>
         <w:rFonts w:hint="eastAsia"/>
       </w:rPr>
-      <w:t>云南大学数学与统计学院数学</w:t>
-    </w:r>
-    <w:proofErr w:type="gramStart"/>
-    <w:r>
-      <w:rPr>
-        <w:rFonts w:hint="eastAsia"/>
-      </w:rPr>
-      <w:t>系信息</w:t>
-    </w:r>
-    <w:proofErr w:type="gramEnd"/>
-    <w:r>
-      <w:rPr>
-        <w:rFonts w:hint="eastAsia"/>
-      </w:rPr>
-      <w:t>与计算科学专业</w:t>
-    </w:r>
-  </w:p>
-</w:hdr>
-</file>
-
-<file path=word/header2.xml><?xml version="1.0" encoding="utf-8"?>
-<w:hdr xmlns:wpc="http://schemas.microsoft.com/office/word/2010/wordprocessingCanvas" xmlns:cx="http://schemas.microsoft.com/office/drawing/2014/chartex" xmlns:cx1="http://schemas.microsoft.com/office/drawing/2015/9/8/chartex" xmlns:cx2="http://schemas.microsoft.com/office/drawing/2015/10/21/chartex" xmlns:cx3="http://schemas.microsoft.com/office/drawing/2016/5/9/chartex" xmlns:cx4="http://schemas.microsoft.com/office/drawing/2016/5/10/chartex" xmlns:cx5="http://schemas.microsoft.com/office/drawing/2016/5/11/chartex" xmlns:cx6="http://schemas.microsoft.com/office/drawing/2016/5/12/chartex" xmlns:cx7="http://schemas.microsoft.com/office/drawing/2016/5/13/chartex" xmlns:cx8="http://schemas.microsoft.com/office/drawing/2016/5/14/chartex" xmlns:mc="http://schemas.openxmlformats.org/markup-compatibility/2006" xmlns:aink="http://schemas.microsoft.com/office/drawing/2016/ink" xmlns:am3d="http://schemas.microsoft.com/office/drawing/2017/model3d" xmlns:o="urn:schemas-microsoft-com:office:office" xmlns:r="http://schemas.openxmlformats.org/officeDocument/2006/relationships" xmlns:m="http://schemas.openxmlformats.org/officeDocument/2006/math" xmlns:v="urn:schemas-microsoft-com:vml" xmlns:wp14="http://schemas.microsoft.com/office/word/2010/wordprocessingDrawing" xmlns:wp="http://schemas.openxmlformats.org/drawingml/2006/wordprocessingDrawing" xmlns:w10="urn:schemas-microsoft-com:office:word" xmlns:w="http://schemas.openxmlformats.org/wordprocessingml/2006/main" xmlns:w14="http://schemas.microsoft.com/office/word/2010/wordml" xmlns:w15="http://schemas.microsoft.com/office/word/2012/wordml" xmlns:w16cid="http://schemas.microsoft.com/office/word/2016/wordml/cid" xmlns:w16se="http://schemas.microsoft.com/office/word/2015/wordml/symex" xmlns:wpg="http://schemas.microsoft.com/office/word/2010/wordprocessingGroup" xmlns:wpi="http://schemas.microsoft.com/office/word/2010/wordprocessingInk" xmlns:wne="http://schemas.microsoft.com/office/word/2006/wordml" xmlns:wps="http://schemas.microsoft.com/office/word/2010/wordprocessingShape" mc:Ignorable="w14 w15 w16se w16cid wp14">
-  <w:p>
-    <w:pPr>
-      <w:pStyle w:val="aa"/>
-    </w:pPr>
-    <w:r>
-      <w:rPr>
-        <w:rFonts w:hint="eastAsia"/>
-      </w:rPr>
-      <w:t>云南大学数学与统计学院数学</w:t>
-    </w:r>
-    <w:proofErr w:type="gramStart"/>
-    <w:r>
-      <w:rPr>
-        <w:rFonts w:hint="eastAsia"/>
-      </w:rPr>
-      <w:t>系信息</w:t>
-    </w:r>
-    <w:proofErr w:type="gramEnd"/>
-    <w:r>
-      <w:rPr>
-        <w:rFonts w:hint="eastAsia"/>
-      </w:rPr>
-      <w:t>与计算科学专业</w:t>
+      <w:t>云南大学数学与统计学院</w:t>
     </w:r>
   </w:p>
 </w:hdr>
@@ -5209,19 +4322,19 @@
     </w:lvl>
   </w:abstractNum>
   <w:abstractNum w:abstractNumId="3" w15:restartNumberingAfterBreak="0">
-    <w:nsid w:val="1EF9750E"/>
+    <w:nsid w:val="06FF25D2"/>
     <w:multiLevelType w:val="hybridMultilevel"/>
-    <w:tmpl w:val="DB38A70C"/>
-    <w:lvl w:ilvl="0" w:tplc="6060AF8A">
+    <w:tmpl w:val="79C27E4E"/>
+    <w:lvl w:ilvl="0" w:tplc="D3E45550">
       <w:start w:val="1"/>
       <w:numFmt w:val="decimal"/>
       <w:lvlText w:val="%1."/>
       <w:lvlJc w:val="left"/>
       <w:pPr>
-        <w:ind w:left="855" w:hanging="360"/>
-      </w:pPr>
-      <w:rPr>
-        <w:rFonts w:hint="eastAsia"/>
+        <w:ind w:left="840" w:hanging="360"/>
+      </w:pPr>
+      <w:rPr>
+        <w:rFonts w:hint="default"/>
       </w:rPr>
     </w:lvl>
     <w:lvl w:ilvl="1" w:tplc="04090019" w:tentative="1">
@@ -5230,7 +4343,7 @@
       <w:lvlText w:val="%2)"/>
       <w:lvlJc w:val="left"/>
       <w:pPr>
-        <w:ind w:left="1455" w:hanging="480"/>
+        <w:ind w:left="1320" w:hanging="420"/>
       </w:pPr>
     </w:lvl>
     <w:lvl w:ilvl="2" w:tplc="0409001B" w:tentative="1">
@@ -5239,7 +4352,7 @@
       <w:lvlText w:val="%3."/>
       <w:lvlJc w:val="right"/>
       <w:pPr>
-        <w:ind w:left="1935" w:hanging="480"/>
+        <w:ind w:left="1740" w:hanging="420"/>
       </w:pPr>
     </w:lvl>
     <w:lvl w:ilvl="3" w:tplc="0409000F" w:tentative="1">
@@ -5248,7 +4361,7 @@
       <w:lvlText w:val="%4."/>
       <w:lvlJc w:val="left"/>
       <w:pPr>
-        <w:ind w:left="2415" w:hanging="480"/>
+        <w:ind w:left="2160" w:hanging="420"/>
       </w:pPr>
     </w:lvl>
     <w:lvl w:ilvl="4" w:tplc="04090019" w:tentative="1">
@@ -5257,7 +4370,7 @@
       <w:lvlText w:val="%5)"/>
       <w:lvlJc w:val="left"/>
       <w:pPr>
-        <w:ind w:left="2895" w:hanging="480"/>
+        <w:ind w:left="2580" w:hanging="420"/>
       </w:pPr>
     </w:lvl>
     <w:lvl w:ilvl="5" w:tplc="0409001B" w:tentative="1">
@@ -5266,7 +4379,7 @@
       <w:lvlText w:val="%6."/>
       <w:lvlJc w:val="right"/>
       <w:pPr>
-        <w:ind w:left="3375" w:hanging="480"/>
+        <w:ind w:left="3000" w:hanging="420"/>
       </w:pPr>
     </w:lvl>
     <w:lvl w:ilvl="6" w:tplc="0409000F" w:tentative="1">
@@ -5275,7 +4388,7 @@
       <w:lvlText w:val="%7."/>
       <w:lvlJc w:val="left"/>
       <w:pPr>
-        <w:ind w:left="3855" w:hanging="480"/>
+        <w:ind w:left="3420" w:hanging="420"/>
       </w:pPr>
     </w:lvl>
     <w:lvl w:ilvl="7" w:tplc="04090019" w:tentative="1">
@@ -5284,7 +4397,7 @@
       <w:lvlText w:val="%8)"/>
       <w:lvlJc w:val="left"/>
       <w:pPr>
-        <w:ind w:left="4335" w:hanging="480"/>
+        <w:ind w:left="3840" w:hanging="420"/>
       </w:pPr>
     </w:lvl>
     <w:lvl w:ilvl="8" w:tplc="0409001B" w:tentative="1">
@@ -5293,11 +4406,585 @@
       <w:lvlText w:val="%9."/>
       <w:lvlJc w:val="right"/>
       <w:pPr>
-        <w:ind w:left="4815" w:hanging="480"/>
+        <w:ind w:left="4260" w:hanging="420"/>
       </w:pPr>
     </w:lvl>
   </w:abstractNum>
   <w:abstractNum w:abstractNumId="4" w15:restartNumberingAfterBreak="0">
+    <w:nsid w:val="0AA04E24"/>
+    <w:multiLevelType w:val="multilevel"/>
+    <w:tmpl w:val="8F4A9908"/>
+    <w:lvl w:ilvl="0">
+      <w:start w:val="1"/>
+      <w:numFmt w:val="chineseCountingThousand"/>
+      <w:lvlText w:val="%1、"/>
+      <w:lvlJc w:val="left"/>
+      <w:pPr>
+        <w:ind w:left="0" w:firstLine="0"/>
+      </w:pPr>
+      <w:rPr>
+        <w:rFonts w:hint="eastAsia"/>
+      </w:rPr>
+    </w:lvl>
+    <w:lvl w:ilvl="1">
+      <w:start w:val="1"/>
+      <w:numFmt w:val="decimal"/>
+      <w:pStyle w:val="2"/>
+      <w:isLgl/>
+      <w:lvlText w:val="%1.%2"/>
+      <w:lvlJc w:val="left"/>
+      <w:pPr>
+        <w:ind w:left="0" w:firstLine="0"/>
+      </w:pPr>
+      <w:rPr>
+        <w:rFonts w:hint="eastAsia"/>
+      </w:rPr>
+    </w:lvl>
+    <w:lvl w:ilvl="2">
+      <w:start w:val="1"/>
+      <w:numFmt w:val="decimal"/>
+      <w:pStyle w:val="3"/>
+      <w:isLgl/>
+      <w:lvlText w:val="%1.%2.%3"/>
+      <w:lvlJc w:val="left"/>
+      <w:pPr>
+        <w:ind w:left="0" w:firstLine="0"/>
+      </w:pPr>
+      <w:rPr>
+        <w:rFonts w:hint="eastAsia"/>
+      </w:rPr>
+    </w:lvl>
+    <w:lvl w:ilvl="3">
+      <w:start w:val="1"/>
+      <w:numFmt w:val="decimal"/>
+      <w:lvlText w:val="%1.%2.%3.%4"/>
+      <w:lvlJc w:val="left"/>
+      <w:pPr>
+        <w:ind w:left="1984" w:hanging="708"/>
+      </w:pPr>
+      <w:rPr>
+        <w:rFonts w:hint="eastAsia"/>
+      </w:rPr>
+    </w:lvl>
+    <w:lvl w:ilvl="4">
+      <w:start w:val="1"/>
+      <w:numFmt w:val="decimal"/>
+      <w:lvlText w:val="%1.%2.%3.%4.%5"/>
+      <w:lvlJc w:val="left"/>
+      <w:pPr>
+        <w:ind w:left="2551" w:hanging="850"/>
+      </w:pPr>
+      <w:rPr>
+        <w:rFonts w:hint="eastAsia"/>
+      </w:rPr>
+    </w:lvl>
+    <w:lvl w:ilvl="5">
+      <w:start w:val="1"/>
+      <w:numFmt w:val="decimal"/>
+      <w:lvlText w:val="%1.%2.%3.%4.%5.%6"/>
+      <w:lvlJc w:val="left"/>
+      <w:pPr>
+        <w:ind w:left="3260" w:hanging="1134"/>
+      </w:pPr>
+      <w:rPr>
+        <w:rFonts w:hint="eastAsia"/>
+      </w:rPr>
+    </w:lvl>
+    <w:lvl w:ilvl="6">
+      <w:start w:val="1"/>
+      <w:numFmt w:val="decimal"/>
+      <w:lvlText w:val="%1.%2.%3.%4.%5.%6.%7"/>
+      <w:lvlJc w:val="left"/>
+      <w:pPr>
+        <w:ind w:left="3827" w:hanging="1276"/>
+      </w:pPr>
+      <w:rPr>
+        <w:rFonts w:hint="eastAsia"/>
+      </w:rPr>
+    </w:lvl>
+    <w:lvl w:ilvl="7">
+      <w:start w:val="1"/>
+      <w:numFmt w:val="decimal"/>
+      <w:lvlText w:val="%1.%2.%3.%4.%5.%6.%7.%8"/>
+      <w:lvlJc w:val="left"/>
+      <w:pPr>
+        <w:ind w:left="4394" w:hanging="1418"/>
+      </w:pPr>
+      <w:rPr>
+        <w:rFonts w:hint="eastAsia"/>
+      </w:rPr>
+    </w:lvl>
+    <w:lvl w:ilvl="8">
+      <w:start w:val="1"/>
+      <w:numFmt w:val="decimal"/>
+      <w:lvlText w:val="%1.%2.%3.%4.%5.%6.%7.%8.%9"/>
+      <w:lvlJc w:val="left"/>
+      <w:pPr>
+        <w:ind w:left="5102" w:hanging="1700"/>
+      </w:pPr>
+      <w:rPr>
+        <w:rFonts w:hint="eastAsia"/>
+      </w:rPr>
+    </w:lvl>
+  </w:abstractNum>
+  <w:abstractNum w:abstractNumId="5" w15:restartNumberingAfterBreak="0">
+    <w:nsid w:val="12D06144"/>
+    <w:multiLevelType w:val="hybridMultilevel"/>
+    <w:tmpl w:val="2242996A"/>
+    <w:lvl w:ilvl="0" w:tplc="8B9C44CE">
+      <w:start w:val="1"/>
+      <w:numFmt w:val="decimal"/>
+      <w:lvlText w:val="(%1)"/>
+      <w:lvlJc w:val="left"/>
+      <w:pPr>
+        <w:ind w:left="1776" w:hanging="360"/>
+      </w:pPr>
+      <w:rPr>
+        <w:rFonts w:ascii="Latin Modern Math" w:hAnsi="Latin Modern Math" w:hint="default"/>
+      </w:rPr>
+    </w:lvl>
+    <w:lvl w:ilvl="1" w:tplc="04090019" w:tentative="1">
+      <w:start w:val="1"/>
+      <w:numFmt w:val="lowerLetter"/>
+      <w:lvlText w:val="%2)"/>
+      <w:lvlJc w:val="left"/>
+      <w:pPr>
+        <w:ind w:left="2256" w:hanging="420"/>
+      </w:pPr>
+    </w:lvl>
+    <w:lvl w:ilvl="2" w:tplc="0409001B" w:tentative="1">
+      <w:start w:val="1"/>
+      <w:numFmt w:val="lowerRoman"/>
+      <w:lvlText w:val="%3."/>
+      <w:lvlJc w:val="right"/>
+      <w:pPr>
+        <w:ind w:left="2676" w:hanging="420"/>
+      </w:pPr>
+    </w:lvl>
+    <w:lvl w:ilvl="3" w:tplc="0409000F" w:tentative="1">
+      <w:start w:val="1"/>
+      <w:numFmt w:val="decimal"/>
+      <w:lvlText w:val="%4."/>
+      <w:lvlJc w:val="left"/>
+      <w:pPr>
+        <w:ind w:left="3096" w:hanging="420"/>
+      </w:pPr>
+    </w:lvl>
+    <w:lvl w:ilvl="4" w:tplc="04090019" w:tentative="1">
+      <w:start w:val="1"/>
+      <w:numFmt w:val="lowerLetter"/>
+      <w:lvlText w:val="%5)"/>
+      <w:lvlJc w:val="left"/>
+      <w:pPr>
+        <w:ind w:left="3516" w:hanging="420"/>
+      </w:pPr>
+    </w:lvl>
+    <w:lvl w:ilvl="5" w:tplc="0409001B" w:tentative="1">
+      <w:start w:val="1"/>
+      <w:numFmt w:val="lowerRoman"/>
+      <w:lvlText w:val="%6."/>
+      <w:lvlJc w:val="right"/>
+      <w:pPr>
+        <w:ind w:left="3936" w:hanging="420"/>
+      </w:pPr>
+    </w:lvl>
+    <w:lvl w:ilvl="6" w:tplc="0409000F" w:tentative="1">
+      <w:start w:val="1"/>
+      <w:numFmt w:val="decimal"/>
+      <w:lvlText w:val="%7."/>
+      <w:lvlJc w:val="left"/>
+      <w:pPr>
+        <w:ind w:left="4356" w:hanging="420"/>
+      </w:pPr>
+    </w:lvl>
+    <w:lvl w:ilvl="7" w:tplc="04090019" w:tentative="1">
+      <w:start w:val="1"/>
+      <w:numFmt w:val="lowerLetter"/>
+      <w:lvlText w:val="%8)"/>
+      <w:lvlJc w:val="left"/>
+      <w:pPr>
+        <w:ind w:left="4776" w:hanging="420"/>
+      </w:pPr>
+    </w:lvl>
+    <w:lvl w:ilvl="8" w:tplc="0409001B" w:tentative="1">
+      <w:start w:val="1"/>
+      <w:numFmt w:val="lowerRoman"/>
+      <w:lvlText w:val="%9."/>
+      <w:lvlJc w:val="right"/>
+      <w:pPr>
+        <w:ind w:left="5196" w:hanging="420"/>
+      </w:pPr>
+    </w:lvl>
+  </w:abstractNum>
+  <w:abstractNum w:abstractNumId="6" w15:restartNumberingAfterBreak="0">
+    <w:nsid w:val="20936DE3"/>
+    <w:multiLevelType w:val="multilevel"/>
+    <w:tmpl w:val="A24AA09C"/>
+    <w:lvl w:ilvl="0">
+      <w:start w:val="1"/>
+      <w:numFmt w:val="chineseCountingThousand"/>
+      <w:lvlText w:val="%1、"/>
+      <w:lvlJc w:val="left"/>
+      <w:pPr>
+        <w:ind w:left="0" w:firstLine="0"/>
+      </w:pPr>
+      <w:rPr>
+        <w:rFonts w:hint="eastAsia"/>
+        <w:i w:val="0"/>
+        <w:iCs w:val="0"/>
+        <w:caps w:val="0"/>
+        <w:smallCaps w:val="0"/>
+        <w:strike w:val="0"/>
+        <w:dstrike w:val="0"/>
+        <w:outline w:val="0"/>
+        <w:shadow w:val="0"/>
+        <w:emboss w:val="0"/>
+        <w:imprint w:val="0"/>
+        <w:vanish w:val="0"/>
+        <w:spacing w:val="0"/>
+        <w:kern w:val="0"/>
+        <w:position w:val="0"/>
+        <w:u w:val="none"/>
+        <w:effect w:val="none"/>
+        <w:vertAlign w:val="baseline"/>
+        <w:em w:val="none"/>
+        <w14:ligatures w14:val="none"/>
+        <w14:numForm w14:val="default"/>
+        <w14:numSpacing w14:val="default"/>
+        <w14:stylisticSets/>
+        <w14:cntxtAlts w14:val="0"/>
+      </w:rPr>
+    </w:lvl>
+    <w:lvl w:ilvl="1">
+      <w:start w:val="1"/>
+      <w:numFmt w:val="decimal"/>
+      <w:lvlText w:val="%1.%2"/>
+      <w:lvlJc w:val="left"/>
+      <w:pPr>
+        <w:ind w:left="992" w:hanging="567"/>
+      </w:pPr>
+      <w:rPr>
+        <w:rFonts w:hint="eastAsia"/>
+      </w:rPr>
+    </w:lvl>
+    <w:lvl w:ilvl="2">
+      <w:start w:val="1"/>
+      <w:numFmt w:val="decimal"/>
+      <w:lvlText w:val="%1.%2.%3"/>
+      <w:lvlJc w:val="left"/>
+      <w:pPr>
+        <w:ind w:left="1418" w:hanging="567"/>
+      </w:pPr>
+      <w:rPr>
+        <w:rFonts w:hint="eastAsia"/>
+      </w:rPr>
+    </w:lvl>
+    <w:lvl w:ilvl="3">
+      <w:start w:val="1"/>
+      <w:numFmt w:val="decimal"/>
+      <w:lvlText w:val="%1.%2.%3.%4"/>
+      <w:lvlJc w:val="left"/>
+      <w:pPr>
+        <w:ind w:left="1984" w:hanging="708"/>
+      </w:pPr>
+      <w:rPr>
+        <w:rFonts w:hint="eastAsia"/>
+      </w:rPr>
+    </w:lvl>
+    <w:lvl w:ilvl="4">
+      <w:start w:val="1"/>
+      <w:numFmt w:val="decimal"/>
+      <w:lvlText w:val="%1.%2.%3.%4.%5"/>
+      <w:lvlJc w:val="left"/>
+      <w:pPr>
+        <w:ind w:left="2551" w:hanging="850"/>
+      </w:pPr>
+      <w:rPr>
+        <w:rFonts w:hint="eastAsia"/>
+      </w:rPr>
+    </w:lvl>
+    <w:lvl w:ilvl="5">
+      <w:start w:val="1"/>
+      <w:numFmt w:val="decimal"/>
+      <w:lvlText w:val="%1.%2.%3.%4.%5.%6"/>
+      <w:lvlJc w:val="left"/>
+      <w:pPr>
+        <w:ind w:left="3260" w:hanging="1134"/>
+      </w:pPr>
+      <w:rPr>
+        <w:rFonts w:hint="eastAsia"/>
+      </w:rPr>
+    </w:lvl>
+    <w:lvl w:ilvl="6">
+      <w:start w:val="1"/>
+      <w:numFmt w:val="decimal"/>
+      <w:lvlText w:val="%1.%2.%3.%4.%5.%6.%7"/>
+      <w:lvlJc w:val="left"/>
+      <w:pPr>
+        <w:ind w:left="3827" w:hanging="1276"/>
+      </w:pPr>
+      <w:rPr>
+        <w:rFonts w:hint="eastAsia"/>
+      </w:rPr>
+    </w:lvl>
+    <w:lvl w:ilvl="7">
+      <w:start w:val="1"/>
+      <w:numFmt w:val="decimal"/>
+      <w:lvlText w:val="%1.%2.%3.%4.%5.%6.%7.%8"/>
+      <w:lvlJc w:val="left"/>
+      <w:pPr>
+        <w:ind w:left="4394" w:hanging="1418"/>
+      </w:pPr>
+      <w:rPr>
+        <w:rFonts w:hint="eastAsia"/>
+      </w:rPr>
+    </w:lvl>
+    <w:lvl w:ilvl="8">
+      <w:start w:val="1"/>
+      <w:numFmt w:val="decimal"/>
+      <w:lvlText w:val="%1.%2.%3.%4.%5.%6.%7.%8.%9"/>
+      <w:lvlJc w:val="left"/>
+      <w:pPr>
+        <w:ind w:left="5102" w:hanging="1700"/>
+      </w:pPr>
+      <w:rPr>
+        <w:rFonts w:hint="eastAsia"/>
+      </w:rPr>
+    </w:lvl>
+  </w:abstractNum>
+  <w:abstractNum w:abstractNumId="7" w15:restartNumberingAfterBreak="0">
+    <w:nsid w:val="24614828"/>
+    <w:multiLevelType w:val="multilevel"/>
+    <w:tmpl w:val="64A4696E"/>
+    <w:lvl w:ilvl="0">
+      <w:start w:val="1"/>
+      <w:numFmt w:val="chineseCountingThousand"/>
+      <w:lvlText w:val="%1、"/>
+      <w:lvlJc w:val="left"/>
+      <w:pPr>
+        <w:ind w:left="425" w:hanging="425"/>
+      </w:pPr>
+      <w:rPr>
+        <w:rFonts w:hint="eastAsia"/>
+      </w:rPr>
+    </w:lvl>
+    <w:lvl w:ilvl="1">
+      <w:start w:val="1"/>
+      <w:numFmt w:val="decimal"/>
+      <w:isLgl/>
+      <w:suff w:val="space"/>
+      <w:lvlText w:val="%1.%2"/>
+      <w:lvlJc w:val="left"/>
+      <w:pPr>
+        <w:ind w:left="0" w:firstLine="0"/>
+      </w:pPr>
+      <w:rPr>
+        <w:rFonts w:hint="eastAsia"/>
+      </w:rPr>
+    </w:lvl>
+    <w:lvl w:ilvl="2">
+      <w:start w:val="1"/>
+      <w:numFmt w:val="decimal"/>
+      <w:isLgl/>
+      <w:suff w:val="space"/>
+      <w:lvlText w:val="%1.%2.%3"/>
+      <w:lvlJc w:val="left"/>
+      <w:pPr>
+        <w:ind w:left="0" w:firstLine="0"/>
+      </w:pPr>
+      <w:rPr>
+        <w:rFonts w:hint="eastAsia"/>
+      </w:rPr>
+    </w:lvl>
+    <w:lvl w:ilvl="3">
+      <w:start w:val="1"/>
+      <w:numFmt w:val="decimal"/>
+      <w:lvlText w:val="%1.%2.%3.%4"/>
+      <w:lvlJc w:val="left"/>
+      <w:pPr>
+        <w:ind w:left="1984" w:hanging="708"/>
+      </w:pPr>
+      <w:rPr>
+        <w:rFonts w:hint="eastAsia"/>
+      </w:rPr>
+    </w:lvl>
+    <w:lvl w:ilvl="4">
+      <w:start w:val="1"/>
+      <w:numFmt w:val="decimal"/>
+      <w:lvlText w:val="%1.%2.%3.%4.%5"/>
+      <w:lvlJc w:val="left"/>
+      <w:pPr>
+        <w:ind w:left="2551" w:hanging="850"/>
+      </w:pPr>
+      <w:rPr>
+        <w:rFonts w:hint="eastAsia"/>
+      </w:rPr>
+    </w:lvl>
+    <w:lvl w:ilvl="5">
+      <w:start w:val="1"/>
+      <w:numFmt w:val="decimal"/>
+      <w:lvlText w:val="%1.%2.%3.%4.%5.%6"/>
+      <w:lvlJc w:val="left"/>
+      <w:pPr>
+        <w:ind w:left="3260" w:hanging="1134"/>
+      </w:pPr>
+      <w:rPr>
+        <w:rFonts w:hint="eastAsia"/>
+      </w:rPr>
+    </w:lvl>
+    <w:lvl w:ilvl="6">
+      <w:start w:val="1"/>
+      <w:numFmt w:val="decimal"/>
+      <w:lvlText w:val="%1.%2.%3.%4.%5.%6.%7"/>
+      <w:lvlJc w:val="left"/>
+      <w:pPr>
+        <w:ind w:left="3827" w:hanging="1276"/>
+      </w:pPr>
+      <w:rPr>
+        <w:rFonts w:hint="eastAsia"/>
+      </w:rPr>
+    </w:lvl>
+    <w:lvl w:ilvl="7">
+      <w:start w:val="1"/>
+      <w:numFmt w:val="decimal"/>
+      <w:lvlText w:val="%1.%2.%3.%4.%5.%6.%7.%8"/>
+      <w:lvlJc w:val="left"/>
+      <w:pPr>
+        <w:ind w:left="4394" w:hanging="1418"/>
+      </w:pPr>
+      <w:rPr>
+        <w:rFonts w:hint="eastAsia"/>
+      </w:rPr>
+    </w:lvl>
+    <w:lvl w:ilvl="8">
+      <w:start w:val="1"/>
+      <w:numFmt w:val="decimal"/>
+      <w:lvlText w:val="%1.%2.%3.%4.%5.%6.%7.%8.%9"/>
+      <w:lvlJc w:val="left"/>
+      <w:pPr>
+        <w:ind w:left="5102" w:hanging="1700"/>
+      </w:pPr>
+      <w:rPr>
+        <w:rFonts w:hint="eastAsia"/>
+      </w:rPr>
+    </w:lvl>
+  </w:abstractNum>
+  <w:abstractNum w:abstractNumId="8" w15:restartNumberingAfterBreak="0">
+    <w:nsid w:val="2F8F38F3"/>
+    <w:multiLevelType w:val="multilevel"/>
+    <w:tmpl w:val="FA2E41D8"/>
+    <w:lvl w:ilvl="0">
+      <w:start w:val="1"/>
+      <w:numFmt w:val="chineseCountingThousand"/>
+      <w:lvlText w:val="%1、"/>
+      <w:lvlJc w:val="left"/>
+      <w:pPr>
+        <w:ind w:left="425" w:hanging="425"/>
+      </w:pPr>
+      <w:rPr>
+        <w:rFonts w:hint="eastAsia"/>
+      </w:rPr>
+    </w:lvl>
+    <w:lvl w:ilvl="1">
+      <w:start w:val="1"/>
+      <w:numFmt w:val="decimal"/>
+      <w:isLgl/>
+      <w:lvlText w:val="%1.%2"/>
+      <w:lvlJc w:val="left"/>
+      <w:pPr>
+        <w:ind w:left="0" w:firstLine="0"/>
+      </w:pPr>
+      <w:rPr>
+        <w:rFonts w:hint="eastAsia"/>
+      </w:rPr>
+    </w:lvl>
+    <w:lvl w:ilvl="2">
+      <w:start w:val="1"/>
+      <w:numFmt w:val="decimal"/>
+      <w:isLgl/>
+      <w:lvlText w:val="%1.%2.%3"/>
+      <w:lvlJc w:val="left"/>
+      <w:pPr>
+        <w:ind w:left="0" w:firstLine="0"/>
+      </w:pPr>
+      <w:rPr>
+        <w:rFonts w:hint="eastAsia"/>
+      </w:rPr>
+    </w:lvl>
+    <w:lvl w:ilvl="3">
+      <w:start w:val="1"/>
+      <w:numFmt w:val="decimal"/>
+      <w:lvlText w:val="%1.%2.%3.%4"/>
+      <w:lvlJc w:val="left"/>
+      <w:pPr>
+        <w:ind w:left="1984" w:hanging="708"/>
+      </w:pPr>
+      <w:rPr>
+        <w:rFonts w:hint="eastAsia"/>
+      </w:rPr>
+    </w:lvl>
+    <w:lvl w:ilvl="4">
+      <w:start w:val="1"/>
+      <w:numFmt w:val="decimal"/>
+      <w:lvlText w:val="%1.%2.%3.%4.%5"/>
+      <w:lvlJc w:val="left"/>
+      <w:pPr>
+        <w:ind w:left="2551" w:hanging="850"/>
+      </w:pPr>
+      <w:rPr>
+        <w:rFonts w:hint="eastAsia"/>
+      </w:rPr>
+    </w:lvl>
+    <w:lvl w:ilvl="5">
+      <w:start w:val="1"/>
+      <w:numFmt w:val="decimal"/>
+      <w:lvlText w:val="%1.%2.%3.%4.%5.%6"/>
+      <w:lvlJc w:val="left"/>
+      <w:pPr>
+        <w:ind w:left="3260" w:hanging="1134"/>
+      </w:pPr>
+      <w:rPr>
+        <w:rFonts w:hint="eastAsia"/>
+      </w:rPr>
+    </w:lvl>
+    <w:lvl w:ilvl="6">
+      <w:start w:val="1"/>
+      <w:numFmt w:val="decimal"/>
+      <w:lvlText w:val="%1.%2.%3.%4.%5.%6.%7"/>
+      <w:lvlJc w:val="left"/>
+      <w:pPr>
+        <w:ind w:left="3827" w:hanging="1276"/>
+      </w:pPr>
+      <w:rPr>
+        <w:rFonts w:hint="eastAsia"/>
+      </w:rPr>
+    </w:lvl>
+    <w:lvl w:ilvl="7">
+      <w:start w:val="1"/>
+      <w:numFmt w:val="decimal"/>
+      <w:lvlText w:val="%1.%2.%3.%4.%5.%6.%7.%8"/>
+      <w:lvlJc w:val="left"/>
+      <w:pPr>
+        <w:ind w:left="4394" w:hanging="1418"/>
+      </w:pPr>
+      <w:rPr>
+        <w:rFonts w:hint="eastAsia"/>
+      </w:rPr>
+    </w:lvl>
+    <w:lvl w:ilvl="8">
+      <w:start w:val="1"/>
+      <w:numFmt w:val="decimal"/>
+      <w:lvlText w:val="%1.%2.%3.%4.%5.%6.%7.%8.%9"/>
+      <w:lvlJc w:val="left"/>
+      <w:pPr>
+        <w:ind w:left="5102" w:hanging="1700"/>
+      </w:pPr>
+      <w:rPr>
+        <w:rFonts w:hint="eastAsia"/>
+      </w:rPr>
+    </w:lvl>
+  </w:abstractNum>
+  <w:abstractNum w:abstractNumId="9" w15:restartNumberingAfterBreak="0">
     <w:nsid w:val="302119D9"/>
     <w:multiLevelType w:val="hybridMultilevel"/>
     <w:tmpl w:val="ABC2D3F4"/>
@@ -5383,7 +5070,7 @@
       </w:pPr>
     </w:lvl>
   </w:abstractNum>
-  <w:abstractNum w:abstractNumId="5" w15:restartNumberingAfterBreak="0">
+  <w:abstractNum w:abstractNumId="10" w15:restartNumberingAfterBreak="0">
     <w:nsid w:val="326B61AA"/>
     <w:multiLevelType w:val="hybridMultilevel"/>
     <w:tmpl w:val="241A4F8C"/>
@@ -5496,7 +5183,7 @@
       </w:rPr>
     </w:lvl>
   </w:abstractNum>
-  <w:abstractNum w:abstractNumId="6" w15:restartNumberingAfterBreak="0">
+  <w:abstractNum w:abstractNumId="11" w15:restartNumberingAfterBreak="0">
     <w:nsid w:val="32971B57"/>
     <w:multiLevelType w:val="hybridMultilevel"/>
     <w:tmpl w:val="3544E892"/>
@@ -5609,7 +5296,122 @@
       </w:rPr>
     </w:lvl>
   </w:abstractNum>
-  <w:abstractNum w:abstractNumId="7" w15:restartNumberingAfterBreak="0">
+  <w:abstractNum w:abstractNumId="12" w15:restartNumberingAfterBreak="0">
+    <w:nsid w:val="348B6DB5"/>
+    <w:multiLevelType w:val="multilevel"/>
+    <w:tmpl w:val="6D2467FC"/>
+    <w:lvl w:ilvl="0">
+      <w:start w:val="1"/>
+      <w:numFmt w:val="chineseCountingThousand"/>
+      <w:lvlText w:val="%1、"/>
+      <w:lvlJc w:val="left"/>
+      <w:pPr>
+        <w:ind w:left="0" w:firstLine="0"/>
+      </w:pPr>
+      <w:rPr>
+        <w:rFonts w:hint="eastAsia"/>
+      </w:rPr>
+    </w:lvl>
+    <w:lvl w:ilvl="1">
+      <w:start w:val="1"/>
+      <w:numFmt w:val="decimal"/>
+      <w:isLgl/>
+      <w:lvlText w:val="%1.%2"/>
+      <w:lvlJc w:val="left"/>
+      <w:pPr>
+        <w:ind w:left="0" w:firstLine="0"/>
+      </w:pPr>
+      <w:rPr>
+        <w:rFonts w:hint="eastAsia"/>
+      </w:rPr>
+    </w:lvl>
+    <w:lvl w:ilvl="2">
+      <w:start w:val="1"/>
+      <w:numFmt w:val="decimal"/>
+      <w:isLgl/>
+      <w:lvlText w:val="%1.%2.%3"/>
+      <w:lvlJc w:val="left"/>
+      <w:pPr>
+        <w:ind w:left="0" w:firstLine="0"/>
+      </w:pPr>
+      <w:rPr>
+        <w:rFonts w:hint="eastAsia"/>
+      </w:rPr>
+    </w:lvl>
+    <w:lvl w:ilvl="3">
+      <w:start w:val="1"/>
+      <w:numFmt w:val="decimal"/>
+      <w:lvlText w:val="%1.%2.%3.%4"/>
+      <w:lvlJc w:val="left"/>
+      <w:pPr>
+        <w:ind w:left="1984" w:hanging="708"/>
+      </w:pPr>
+      <w:rPr>
+        <w:rFonts w:hint="eastAsia"/>
+      </w:rPr>
+    </w:lvl>
+    <w:lvl w:ilvl="4">
+      <w:start w:val="1"/>
+      <w:numFmt w:val="decimal"/>
+      <w:lvlText w:val="%1.%2.%3.%4.%5"/>
+      <w:lvlJc w:val="left"/>
+      <w:pPr>
+        <w:ind w:left="2551" w:hanging="850"/>
+      </w:pPr>
+      <w:rPr>
+        <w:rFonts w:hint="eastAsia"/>
+      </w:rPr>
+    </w:lvl>
+    <w:lvl w:ilvl="5">
+      <w:start w:val="1"/>
+      <w:numFmt w:val="decimal"/>
+      <w:lvlText w:val="%1.%2.%3.%4.%5.%6"/>
+      <w:lvlJc w:val="left"/>
+      <w:pPr>
+        <w:ind w:left="3260" w:hanging="1134"/>
+      </w:pPr>
+      <w:rPr>
+        <w:rFonts w:hint="eastAsia"/>
+      </w:rPr>
+    </w:lvl>
+    <w:lvl w:ilvl="6">
+      <w:start w:val="1"/>
+      <w:numFmt w:val="decimal"/>
+      <w:lvlText w:val="%1.%2.%3.%4.%5.%6.%7"/>
+      <w:lvlJc w:val="left"/>
+      <w:pPr>
+        <w:ind w:left="3827" w:hanging="1276"/>
+      </w:pPr>
+      <w:rPr>
+        <w:rFonts w:hint="eastAsia"/>
+      </w:rPr>
+    </w:lvl>
+    <w:lvl w:ilvl="7">
+      <w:start w:val="1"/>
+      <w:numFmt w:val="decimal"/>
+      <w:lvlText w:val="%1.%2.%3.%4.%5.%6.%7.%8"/>
+      <w:lvlJc w:val="left"/>
+      <w:pPr>
+        <w:ind w:left="4394" w:hanging="1418"/>
+      </w:pPr>
+      <w:rPr>
+        <w:rFonts w:hint="eastAsia"/>
+      </w:rPr>
+    </w:lvl>
+    <w:lvl w:ilvl="8">
+      <w:start w:val="1"/>
+      <w:numFmt w:val="decimal"/>
+      <w:lvlText w:val="%1.%2.%3.%4.%5.%6.%7.%8.%9"/>
+      <w:lvlJc w:val="left"/>
+      <w:pPr>
+        <w:ind w:left="5102" w:hanging="1700"/>
+      </w:pPr>
+      <w:rPr>
+        <w:rFonts w:hint="eastAsia"/>
+      </w:rPr>
+    </w:lvl>
+  </w:abstractNum>
+  <w:abstractNum w:abstractNumId="13" w15:restartNumberingAfterBreak="0">
     <w:nsid w:val="3AF22746"/>
     <w:multiLevelType w:val="hybridMultilevel"/>
     <w:tmpl w:val="AB1CD6CE"/>
@@ -5722,7 +5524,175 @@
       </w:rPr>
     </w:lvl>
   </w:abstractNum>
-  <w:abstractNum w:abstractNumId="8" w15:restartNumberingAfterBreak="0">
+  <w:abstractNum w:abstractNumId="14" w15:restartNumberingAfterBreak="0">
+    <w:nsid w:val="3CDB690C"/>
+    <w:multiLevelType w:val="multilevel"/>
+    <w:tmpl w:val="FF6C7B7E"/>
+    <w:lvl w:ilvl="0">
+      <w:start w:val="1"/>
+      <w:numFmt w:val="decimal"/>
+      <w:lvlText w:val="%1"/>
+      <w:lvlJc w:val="left"/>
+      <w:pPr>
+        <w:ind w:left="425" w:hanging="425"/>
+      </w:pPr>
+      <w:rPr>
+        <w:rFonts w:hint="default"/>
+        <w:b w:val="0"/>
+      </w:rPr>
+    </w:lvl>
+    <w:lvl w:ilvl="1">
+      <w:start w:val="1"/>
+      <w:numFmt w:val="decimal"/>
+      <w:lvlText w:val="%1.%2"/>
+      <w:lvlJc w:val="left"/>
+      <w:pPr>
+        <w:ind w:left="992" w:hanging="567"/>
+      </w:pPr>
+      <w:rPr>
+        <w:rFonts w:ascii="Times New Roman" w:hAnsi="Times New Roman" w:cs="Times New Roman"/>
+        <w:b w:val="0"/>
+        <w:bCs w:val="0"/>
+        <w:i w:val="0"/>
+        <w:iCs w:val="0"/>
+        <w:caps w:val="0"/>
+        <w:smallCaps w:val="0"/>
+        <w:strike w:val="0"/>
+        <w:dstrike w:val="0"/>
+        <w:outline w:val="0"/>
+        <w:shadow w:val="0"/>
+        <w:emboss w:val="0"/>
+        <w:imprint w:val="0"/>
+        <w:noProof w:val="0"/>
+        <w:snapToGrid w:val="0"/>
+        <w:vanish w:val="0"/>
+        <w:color w:val="000000"/>
+        <w:spacing w:val="0"/>
+        <w:w w:val="0"/>
+        <w:kern w:val="0"/>
+        <w:position w:val="0"/>
+        <w:sz w:val="0"/>
+        <w:szCs w:val="0"/>
+        <w:u w:val="none" w:color="000000"/>
+        <w:effect w:val="none"/>
+        <w:bdr w:val="none" w:sz="0" w:space="0" w:color="000000"/>
+        <w:shd w:val="clear" w:color="000000" w:fill="000000"/>
+        <w:vertAlign w:val="baseline"/>
+        <w:em w:val="none"/>
+        <w:lang w:val="x-none" w:eastAsia="x-none" w:bidi="x-none"/>
+        <w:specVanish w:val="0"/>
+        <w14:glow w14:rad="0">
+          <w14:srgbClr w14:val="000000"/>
+        </w14:glow>
+        <w14:shadow w14:blurRad="0" w14:dist="0" w14:dir="0" w14:sx="0" w14:sy="0" w14:kx="0" w14:ky="0" w14:algn="none">
+          <w14:srgbClr w14:val="000000"/>
+        </w14:shadow>
+        <w14:reflection w14:blurRad="0" w14:stA="0" w14:stPos="0" w14:endA="0" w14:endPos="0" w14:dist="0" w14:dir="0" w14:fadeDir="0" w14:sx="0" w14:sy="0" w14:kx="0" w14:ky="0" w14:algn="none"/>
+        <w14:textOutline w14:w="0" w14:cap="rnd" w14:cmpd="sng" w14:algn="ctr">
+          <w14:noFill/>
+          <w14:prstDash w14:val="solid"/>
+          <w14:bevel/>
+        </w14:textOutline>
+        <w14:scene3d>
+          <w14:camera w14:prst="orthographicFront"/>
+          <w14:lightRig w14:rig="threePt" w14:dir="t">
+            <w14:rot w14:lat="0" w14:lon="0" w14:rev="0"/>
+          </w14:lightRig>
+        </w14:scene3d>
+        <w14:props3d w14:extrusionH="0" w14:contourW="0" w14:prstMaterial="none"/>
+        <w14:ligatures w14:val="none"/>
+        <w14:numForm w14:val="default"/>
+        <w14:numSpacing w14:val="default"/>
+        <w14:stylisticSets/>
+        <w14:cntxtAlts w14:val="0"/>
+      </w:rPr>
+    </w:lvl>
+    <w:lvl w:ilvl="2">
+      <w:start w:val="1"/>
+      <w:numFmt w:val="decimal"/>
+      <w:lvlText w:val="%1.%2.%3"/>
+      <w:lvlJc w:val="left"/>
+      <w:pPr>
+        <w:ind w:left="1418" w:hanging="567"/>
+      </w:pPr>
+      <w:rPr>
+        <w:rFonts w:hint="eastAsia"/>
+      </w:rPr>
+    </w:lvl>
+    <w:lvl w:ilvl="3">
+      <w:start w:val="1"/>
+      <w:numFmt w:val="decimal"/>
+      <w:lvlText w:val="%1.%2.%3.%4"/>
+      <w:lvlJc w:val="left"/>
+      <w:pPr>
+        <w:ind w:left="1984" w:hanging="708"/>
+      </w:pPr>
+      <w:rPr>
+        <w:rFonts w:hint="eastAsia"/>
+      </w:rPr>
+    </w:lvl>
+    <w:lvl w:ilvl="4">
+      <w:start w:val="1"/>
+      <w:numFmt w:val="decimal"/>
+      <w:lvlText w:val="%1.%2.%3.%4.%5"/>
+      <w:lvlJc w:val="left"/>
+      <w:pPr>
+        <w:ind w:left="2551" w:hanging="850"/>
+      </w:pPr>
+      <w:rPr>
+        <w:rFonts w:hint="eastAsia"/>
+      </w:rPr>
+    </w:lvl>
+    <w:lvl w:ilvl="5">
+      <w:start w:val="1"/>
+      <w:numFmt w:val="decimal"/>
+      <w:lvlText w:val="%1.%2.%3.%4.%5.%6"/>
+      <w:lvlJc w:val="left"/>
+      <w:pPr>
+        <w:ind w:left="3260" w:hanging="1134"/>
+      </w:pPr>
+      <w:rPr>
+        <w:rFonts w:hint="eastAsia"/>
+      </w:rPr>
+    </w:lvl>
+    <w:lvl w:ilvl="6">
+      <w:start w:val="1"/>
+      <w:numFmt w:val="decimal"/>
+      <w:lvlText w:val="%1.%2.%3.%4.%5.%6.%7"/>
+      <w:lvlJc w:val="left"/>
+      <w:pPr>
+        <w:ind w:left="3827" w:hanging="1276"/>
+      </w:pPr>
+      <w:rPr>
+        <w:rFonts w:hint="eastAsia"/>
+      </w:rPr>
+    </w:lvl>
+    <w:lvl w:ilvl="7">
+      <w:start w:val="1"/>
+      <w:numFmt w:val="decimal"/>
+      <w:lvlText w:val="%1.%2.%3.%4.%5.%6.%7.%8"/>
+      <w:lvlJc w:val="left"/>
+      <w:pPr>
+        <w:ind w:left="4394" w:hanging="1418"/>
+      </w:pPr>
+      <w:rPr>
+        <w:rFonts w:hint="eastAsia"/>
+      </w:rPr>
+    </w:lvl>
+    <w:lvl w:ilvl="8">
+      <w:start w:val="1"/>
+      <w:numFmt w:val="decimal"/>
+      <w:lvlText w:val="%1.%2.%3.%4.%5.%6.%7.%8.%9"/>
+      <w:lvlJc w:val="left"/>
+      <w:pPr>
+        <w:ind w:left="5102" w:hanging="1700"/>
+      </w:pPr>
+      <w:rPr>
+        <w:rFonts w:hint="eastAsia"/>
+      </w:rPr>
+    </w:lvl>
+  </w:abstractNum>
+  <w:abstractNum w:abstractNumId="15" w15:restartNumberingAfterBreak="0">
     <w:nsid w:val="3FAB4663"/>
     <w:multiLevelType w:val="hybridMultilevel"/>
     <w:tmpl w:val="1A7C664A"/>
@@ -5835,7 +5805,7 @@
       </w:rPr>
     </w:lvl>
   </w:abstractNum>
-  <w:abstractNum w:abstractNumId="9" w15:restartNumberingAfterBreak="0">
+  <w:abstractNum w:abstractNumId="16" w15:restartNumberingAfterBreak="0">
     <w:nsid w:val="43AC6D65"/>
     <w:multiLevelType w:val="hybridMultilevel"/>
     <w:tmpl w:val="2110B352"/>
@@ -5948,13 +5918,14 @@
       </w:rPr>
     </w:lvl>
   </w:abstractNum>
-  <w:abstractNum w:abstractNumId="10" w15:restartNumberingAfterBreak="0">
+  <w:abstractNum w:abstractNumId="17" w15:restartNumberingAfterBreak="0">
     <w:nsid w:val="499C1B09"/>
     <w:multiLevelType w:val="hybridMultilevel"/>
-    <w:tmpl w:val="64C41AE0"/>
-    <w:lvl w:ilvl="0" w:tplc="9DB6C6E8">
+    <w:tmpl w:val="91D64A52"/>
+    <w:lvl w:ilvl="0" w:tplc="A0EC2378">
       <w:start w:val="1"/>
       <w:numFmt w:val="japaneseCounting"/>
+      <w:pStyle w:val="1"/>
       <w:lvlText w:val="%1、"/>
       <w:lvlJc w:val="left"/>
       <w:pPr>
@@ -6037,7 +6008,7 @@
       </w:pPr>
     </w:lvl>
   </w:abstractNum>
-  <w:abstractNum w:abstractNumId="11" w15:restartNumberingAfterBreak="0">
+  <w:abstractNum w:abstractNumId="18" w15:restartNumberingAfterBreak="0">
     <w:nsid w:val="4CAC2711"/>
     <w:multiLevelType w:val="hybridMultilevel"/>
     <w:tmpl w:val="EAD6D978"/>
@@ -6150,7 +6121,7 @@
       </w:rPr>
     </w:lvl>
   </w:abstractNum>
-  <w:abstractNum w:abstractNumId="12" w15:restartNumberingAfterBreak="0">
+  <w:abstractNum w:abstractNumId="19" w15:restartNumberingAfterBreak="0">
     <w:nsid w:val="4D336C63"/>
     <w:multiLevelType w:val="hybridMultilevel"/>
     <w:tmpl w:val="BED8FA76"/>
@@ -6263,7 +6234,182 @@
       </w:rPr>
     </w:lvl>
   </w:abstractNum>
-  <w:abstractNum w:abstractNumId="13" w15:restartNumberingAfterBreak="0">
+  <w:abstractNum w:abstractNumId="20" w15:restartNumberingAfterBreak="0">
+    <w:nsid w:val="5DA41706"/>
+    <w:multiLevelType w:val="hybridMultilevel"/>
+    <w:tmpl w:val="00BA2CD2"/>
+    <w:lvl w:ilvl="0" w:tplc="0409000F">
+      <w:start w:val="1"/>
+      <w:numFmt w:val="decimal"/>
+      <w:lvlText w:val="%1."/>
+      <w:lvlJc w:val="left"/>
+      <w:pPr>
+        <w:ind w:left="900" w:hanging="420"/>
+      </w:pPr>
+    </w:lvl>
+    <w:lvl w:ilvl="1" w:tplc="04090019" w:tentative="1">
+      <w:start w:val="1"/>
+      <w:numFmt w:val="lowerLetter"/>
+      <w:lvlText w:val="%2)"/>
+      <w:lvlJc w:val="left"/>
+      <w:pPr>
+        <w:ind w:left="1320" w:hanging="420"/>
+      </w:pPr>
+    </w:lvl>
+    <w:lvl w:ilvl="2" w:tplc="0409001B" w:tentative="1">
+      <w:start w:val="1"/>
+      <w:numFmt w:val="lowerRoman"/>
+      <w:lvlText w:val="%3."/>
+      <w:lvlJc w:val="right"/>
+      <w:pPr>
+        <w:ind w:left="1740" w:hanging="420"/>
+      </w:pPr>
+    </w:lvl>
+    <w:lvl w:ilvl="3" w:tplc="0409000F" w:tentative="1">
+      <w:start w:val="1"/>
+      <w:numFmt w:val="decimal"/>
+      <w:lvlText w:val="%4."/>
+      <w:lvlJc w:val="left"/>
+      <w:pPr>
+        <w:ind w:left="2160" w:hanging="420"/>
+      </w:pPr>
+    </w:lvl>
+    <w:lvl w:ilvl="4" w:tplc="04090019" w:tentative="1">
+      <w:start w:val="1"/>
+      <w:numFmt w:val="lowerLetter"/>
+      <w:lvlText w:val="%5)"/>
+      <w:lvlJc w:val="left"/>
+      <w:pPr>
+        <w:ind w:left="2580" w:hanging="420"/>
+      </w:pPr>
+    </w:lvl>
+    <w:lvl w:ilvl="5" w:tplc="0409001B" w:tentative="1">
+      <w:start w:val="1"/>
+      <w:numFmt w:val="lowerRoman"/>
+      <w:lvlText w:val="%6."/>
+      <w:lvlJc w:val="right"/>
+      <w:pPr>
+        <w:ind w:left="3000" w:hanging="420"/>
+      </w:pPr>
+    </w:lvl>
+    <w:lvl w:ilvl="6" w:tplc="0409000F" w:tentative="1">
+      <w:start w:val="1"/>
+      <w:numFmt w:val="decimal"/>
+      <w:lvlText w:val="%7."/>
+      <w:lvlJc w:val="left"/>
+      <w:pPr>
+        <w:ind w:left="3420" w:hanging="420"/>
+      </w:pPr>
+    </w:lvl>
+    <w:lvl w:ilvl="7" w:tplc="04090019" w:tentative="1">
+      <w:start w:val="1"/>
+      <w:numFmt w:val="lowerLetter"/>
+      <w:lvlText w:val="%8)"/>
+      <w:lvlJc w:val="left"/>
+      <w:pPr>
+        <w:ind w:left="3840" w:hanging="420"/>
+      </w:pPr>
+    </w:lvl>
+    <w:lvl w:ilvl="8" w:tplc="0409001B" w:tentative="1">
+      <w:start w:val="1"/>
+      <w:numFmt w:val="lowerRoman"/>
+      <w:lvlText w:val="%9."/>
+      <w:lvlJc w:val="right"/>
+      <w:pPr>
+        <w:ind w:left="4260" w:hanging="420"/>
+      </w:pPr>
+    </w:lvl>
+  </w:abstractNum>
+  <w:abstractNum w:abstractNumId="21" w15:restartNumberingAfterBreak="0">
+    <w:nsid w:val="605D26D5"/>
+    <w:multiLevelType w:val="hybridMultilevel"/>
+    <w:tmpl w:val="32A44AE6"/>
+    <w:lvl w:ilvl="0" w:tplc="9070B8E2">
+      <w:start w:val="1"/>
+      <w:numFmt w:val="decimal"/>
+      <w:lvlText w:val="（%1）"/>
+      <w:lvlJc w:val="left"/>
+      <w:pPr>
+        <w:ind w:left="720" w:hanging="720"/>
+      </w:pPr>
+      <w:rPr>
+        <w:rFonts w:hint="default"/>
+      </w:rPr>
+    </w:lvl>
+    <w:lvl w:ilvl="1" w:tplc="04090019" w:tentative="1">
+      <w:start w:val="1"/>
+      <w:numFmt w:val="lowerLetter"/>
+      <w:lvlText w:val="%2)"/>
+      <w:lvlJc w:val="left"/>
+      <w:pPr>
+        <w:ind w:left="840" w:hanging="420"/>
+      </w:pPr>
+    </w:lvl>
+    <w:lvl w:ilvl="2" w:tplc="0409001B" w:tentative="1">
+      <w:start w:val="1"/>
+      <w:numFmt w:val="lowerRoman"/>
+      <w:lvlText w:val="%3."/>
+      <w:lvlJc w:val="right"/>
+      <w:pPr>
+        <w:ind w:left="1260" w:hanging="420"/>
+      </w:pPr>
+    </w:lvl>
+    <w:lvl w:ilvl="3" w:tplc="0409000F" w:tentative="1">
+      <w:start w:val="1"/>
+      <w:numFmt w:val="decimal"/>
+      <w:lvlText w:val="%4."/>
+      <w:lvlJc w:val="left"/>
+      <w:pPr>
+        <w:ind w:left="1680" w:hanging="420"/>
+      </w:pPr>
+    </w:lvl>
+    <w:lvl w:ilvl="4" w:tplc="04090019" w:tentative="1">
+      <w:start w:val="1"/>
+      <w:numFmt w:val="lowerLetter"/>
+      <w:lvlText w:val="%5)"/>
+      <w:lvlJc w:val="left"/>
+      <w:pPr>
+        <w:ind w:left="2100" w:hanging="420"/>
+      </w:pPr>
+    </w:lvl>
+    <w:lvl w:ilvl="5" w:tplc="0409001B" w:tentative="1">
+      <w:start w:val="1"/>
+      <w:numFmt w:val="lowerRoman"/>
+      <w:lvlText w:val="%6."/>
+      <w:lvlJc w:val="right"/>
+      <w:pPr>
+        <w:ind w:left="2520" w:hanging="420"/>
+      </w:pPr>
+    </w:lvl>
+    <w:lvl w:ilvl="6" w:tplc="0409000F" w:tentative="1">
+      <w:start w:val="1"/>
+      <w:numFmt w:val="decimal"/>
+      <w:lvlText w:val="%7."/>
+      <w:lvlJc w:val="left"/>
+      <w:pPr>
+        <w:ind w:left="2940" w:hanging="420"/>
+      </w:pPr>
+    </w:lvl>
+    <w:lvl w:ilvl="7" w:tplc="04090019" w:tentative="1">
+      <w:start w:val="1"/>
+      <w:numFmt w:val="lowerLetter"/>
+      <w:lvlText w:val="%8)"/>
+      <w:lvlJc w:val="left"/>
+      <w:pPr>
+        <w:ind w:left="3360" w:hanging="420"/>
+      </w:pPr>
+    </w:lvl>
+    <w:lvl w:ilvl="8" w:tplc="0409001B" w:tentative="1">
+      <w:start w:val="1"/>
+      <w:numFmt w:val="lowerRoman"/>
+      <w:lvlText w:val="%9."/>
+      <w:lvlJc w:val="right"/>
+      <w:pPr>
+        <w:ind w:left="3780" w:hanging="420"/>
+      </w:pPr>
+    </w:lvl>
+  </w:abstractNum>
+  <w:abstractNum w:abstractNumId="22" w15:restartNumberingAfterBreak="0">
     <w:nsid w:val="61553658"/>
     <w:multiLevelType w:val="hybridMultilevel"/>
     <w:tmpl w:val="D14CC6E2"/>
@@ -6352,7 +6498,680 @@
       </w:pPr>
     </w:lvl>
   </w:abstractNum>
-  <w:abstractNum w:abstractNumId="14" w15:restartNumberingAfterBreak="0">
+  <w:abstractNum w:abstractNumId="23" w15:restartNumberingAfterBreak="0">
+    <w:nsid w:val="62034DE3"/>
+    <w:multiLevelType w:val="hybridMultilevel"/>
+    <w:tmpl w:val="9F948D1C"/>
+    <w:lvl w:ilvl="0" w:tplc="8CB0BFAC">
+      <w:start w:val="1"/>
+      <w:numFmt w:val="decimal"/>
+      <w:lvlText w:val="%1."/>
+      <w:lvlJc w:val="left"/>
+      <w:pPr>
+        <w:ind w:left="840" w:hanging="360"/>
+      </w:pPr>
+      <w:rPr>
+        <w:rFonts w:hint="default"/>
+      </w:rPr>
+    </w:lvl>
+    <w:lvl w:ilvl="1" w:tplc="04090019" w:tentative="1">
+      <w:start w:val="1"/>
+      <w:numFmt w:val="lowerLetter"/>
+      <w:lvlText w:val="%2)"/>
+      <w:lvlJc w:val="left"/>
+      <w:pPr>
+        <w:ind w:left="1320" w:hanging="420"/>
+      </w:pPr>
+    </w:lvl>
+    <w:lvl w:ilvl="2" w:tplc="0409001B" w:tentative="1">
+      <w:start w:val="1"/>
+      <w:numFmt w:val="lowerRoman"/>
+      <w:lvlText w:val="%3."/>
+      <w:lvlJc w:val="right"/>
+      <w:pPr>
+        <w:ind w:left="1740" w:hanging="420"/>
+      </w:pPr>
+    </w:lvl>
+    <w:lvl w:ilvl="3" w:tplc="0409000F" w:tentative="1">
+      <w:start w:val="1"/>
+      <w:numFmt w:val="decimal"/>
+      <w:lvlText w:val="%4."/>
+      <w:lvlJc w:val="left"/>
+      <w:pPr>
+        <w:ind w:left="2160" w:hanging="420"/>
+      </w:pPr>
+    </w:lvl>
+    <w:lvl w:ilvl="4" w:tplc="04090019" w:tentative="1">
+      <w:start w:val="1"/>
+      <w:numFmt w:val="lowerLetter"/>
+      <w:lvlText w:val="%5)"/>
+      <w:lvlJc w:val="left"/>
+      <w:pPr>
+        <w:ind w:left="2580" w:hanging="420"/>
+      </w:pPr>
+    </w:lvl>
+    <w:lvl w:ilvl="5" w:tplc="0409001B" w:tentative="1">
+      <w:start w:val="1"/>
+      <w:numFmt w:val="lowerRoman"/>
+      <w:lvlText w:val="%6."/>
+      <w:lvlJc w:val="right"/>
+      <w:pPr>
+        <w:ind w:left="3000" w:hanging="420"/>
+      </w:pPr>
+    </w:lvl>
+    <w:lvl w:ilvl="6" w:tplc="0409000F" w:tentative="1">
+      <w:start w:val="1"/>
+      <w:numFmt w:val="decimal"/>
+      <w:lvlText w:val="%7."/>
+      <w:lvlJc w:val="left"/>
+      <w:pPr>
+        <w:ind w:left="3420" w:hanging="420"/>
+      </w:pPr>
+    </w:lvl>
+    <w:lvl w:ilvl="7" w:tplc="04090019" w:tentative="1">
+      <w:start w:val="1"/>
+      <w:numFmt w:val="lowerLetter"/>
+      <w:lvlText w:val="%8)"/>
+      <w:lvlJc w:val="left"/>
+      <w:pPr>
+        <w:ind w:left="3840" w:hanging="420"/>
+      </w:pPr>
+    </w:lvl>
+    <w:lvl w:ilvl="8" w:tplc="0409001B" w:tentative="1">
+      <w:start w:val="1"/>
+      <w:numFmt w:val="lowerRoman"/>
+      <w:lvlText w:val="%9."/>
+      <w:lvlJc w:val="right"/>
+      <w:pPr>
+        <w:ind w:left="4260" w:hanging="420"/>
+      </w:pPr>
+    </w:lvl>
+  </w:abstractNum>
+  <w:abstractNum w:abstractNumId="24" w15:restartNumberingAfterBreak="0">
+    <w:nsid w:val="63615003"/>
+    <w:multiLevelType w:val="hybridMultilevel"/>
+    <w:tmpl w:val="80BAF60A"/>
+    <w:lvl w:ilvl="0" w:tplc="DAEAE8F4">
+      <w:start w:val="1"/>
+      <w:numFmt w:val="japaneseCounting"/>
+      <w:lvlText w:val="%1、"/>
+      <w:lvlJc w:val="left"/>
+      <w:pPr>
+        <w:ind w:left="576" w:hanging="576"/>
+      </w:pPr>
+      <w:rPr>
+        <w:rFonts w:hint="default"/>
+      </w:rPr>
+    </w:lvl>
+    <w:lvl w:ilvl="1" w:tplc="04090019" w:tentative="1">
+      <w:start w:val="1"/>
+      <w:numFmt w:val="lowerLetter"/>
+      <w:lvlText w:val="%2)"/>
+      <w:lvlJc w:val="left"/>
+      <w:pPr>
+        <w:ind w:left="840" w:hanging="420"/>
+      </w:pPr>
+    </w:lvl>
+    <w:lvl w:ilvl="2" w:tplc="0409001B" w:tentative="1">
+      <w:start w:val="1"/>
+      <w:numFmt w:val="lowerRoman"/>
+      <w:lvlText w:val="%3."/>
+      <w:lvlJc w:val="right"/>
+      <w:pPr>
+        <w:ind w:left="1260" w:hanging="420"/>
+      </w:pPr>
+    </w:lvl>
+    <w:lvl w:ilvl="3" w:tplc="0409000F" w:tentative="1">
+      <w:start w:val="1"/>
+      <w:numFmt w:val="decimal"/>
+      <w:lvlText w:val="%4."/>
+      <w:lvlJc w:val="left"/>
+      <w:pPr>
+        <w:ind w:left="1680" w:hanging="420"/>
+      </w:pPr>
+    </w:lvl>
+    <w:lvl w:ilvl="4" w:tplc="04090019" w:tentative="1">
+      <w:start w:val="1"/>
+      <w:numFmt w:val="lowerLetter"/>
+      <w:lvlText w:val="%5)"/>
+      <w:lvlJc w:val="left"/>
+      <w:pPr>
+        <w:ind w:left="2100" w:hanging="420"/>
+      </w:pPr>
+    </w:lvl>
+    <w:lvl w:ilvl="5" w:tplc="0409001B" w:tentative="1">
+      <w:start w:val="1"/>
+      <w:numFmt w:val="lowerRoman"/>
+      <w:lvlText w:val="%6."/>
+      <w:lvlJc w:val="right"/>
+      <w:pPr>
+        <w:ind w:left="2520" w:hanging="420"/>
+      </w:pPr>
+    </w:lvl>
+    <w:lvl w:ilvl="6" w:tplc="0409000F" w:tentative="1">
+      <w:start w:val="1"/>
+      <w:numFmt w:val="decimal"/>
+      <w:lvlText w:val="%7."/>
+      <w:lvlJc w:val="left"/>
+      <w:pPr>
+        <w:ind w:left="2940" w:hanging="420"/>
+      </w:pPr>
+    </w:lvl>
+    <w:lvl w:ilvl="7" w:tplc="04090019" w:tentative="1">
+      <w:start w:val="1"/>
+      <w:numFmt w:val="lowerLetter"/>
+      <w:lvlText w:val="%8)"/>
+      <w:lvlJc w:val="left"/>
+      <w:pPr>
+        <w:ind w:left="3360" w:hanging="420"/>
+      </w:pPr>
+    </w:lvl>
+    <w:lvl w:ilvl="8" w:tplc="0409001B" w:tentative="1">
+      <w:start w:val="1"/>
+      <w:numFmt w:val="lowerRoman"/>
+      <w:lvlText w:val="%9."/>
+      <w:lvlJc w:val="right"/>
+      <w:pPr>
+        <w:ind w:left="3780" w:hanging="420"/>
+      </w:pPr>
+    </w:lvl>
+  </w:abstractNum>
+  <w:abstractNum w:abstractNumId="25" w15:restartNumberingAfterBreak="0">
+    <w:nsid w:val="69ED666F"/>
+    <w:multiLevelType w:val="hybridMultilevel"/>
+    <w:tmpl w:val="154C83FC"/>
+    <w:lvl w:ilvl="0" w:tplc="0409000F">
+      <w:start w:val="1"/>
+      <w:numFmt w:val="decimal"/>
+      <w:lvlText w:val="%1."/>
+      <w:lvlJc w:val="left"/>
+      <w:pPr>
+        <w:ind w:left="900" w:hanging="420"/>
+      </w:pPr>
+    </w:lvl>
+    <w:lvl w:ilvl="1" w:tplc="04090019" w:tentative="1">
+      <w:start w:val="1"/>
+      <w:numFmt w:val="lowerLetter"/>
+      <w:lvlText w:val="%2)"/>
+      <w:lvlJc w:val="left"/>
+      <w:pPr>
+        <w:ind w:left="1320" w:hanging="420"/>
+      </w:pPr>
+    </w:lvl>
+    <w:lvl w:ilvl="2" w:tplc="0409001B" w:tentative="1">
+      <w:start w:val="1"/>
+      <w:numFmt w:val="lowerRoman"/>
+      <w:lvlText w:val="%3."/>
+      <w:lvlJc w:val="right"/>
+      <w:pPr>
+        <w:ind w:left="1740" w:hanging="420"/>
+      </w:pPr>
+    </w:lvl>
+    <w:lvl w:ilvl="3" w:tplc="0409000F" w:tentative="1">
+      <w:start w:val="1"/>
+      <w:numFmt w:val="decimal"/>
+      <w:lvlText w:val="%4."/>
+      <w:lvlJc w:val="left"/>
+      <w:pPr>
+        <w:ind w:left="2160" w:hanging="420"/>
+      </w:pPr>
+    </w:lvl>
+    <w:lvl w:ilvl="4" w:tplc="04090019" w:tentative="1">
+      <w:start w:val="1"/>
+      <w:numFmt w:val="lowerLetter"/>
+      <w:lvlText w:val="%5)"/>
+      <w:lvlJc w:val="left"/>
+      <w:pPr>
+        <w:ind w:left="2580" w:hanging="420"/>
+      </w:pPr>
+    </w:lvl>
+    <w:lvl w:ilvl="5" w:tplc="0409001B" w:tentative="1">
+      <w:start w:val="1"/>
+      <w:numFmt w:val="lowerRoman"/>
+      <w:lvlText w:val="%6."/>
+      <w:lvlJc w:val="right"/>
+      <w:pPr>
+        <w:ind w:left="3000" w:hanging="420"/>
+      </w:pPr>
+    </w:lvl>
+    <w:lvl w:ilvl="6" w:tplc="0409000F" w:tentative="1">
+      <w:start w:val="1"/>
+      <w:numFmt w:val="decimal"/>
+      <w:lvlText w:val="%7."/>
+      <w:lvlJc w:val="left"/>
+      <w:pPr>
+        <w:ind w:left="3420" w:hanging="420"/>
+      </w:pPr>
+    </w:lvl>
+    <w:lvl w:ilvl="7" w:tplc="04090019" w:tentative="1">
+      <w:start w:val="1"/>
+      <w:numFmt w:val="lowerLetter"/>
+      <w:lvlText w:val="%8)"/>
+      <w:lvlJc w:val="left"/>
+      <w:pPr>
+        <w:ind w:left="3840" w:hanging="420"/>
+      </w:pPr>
+    </w:lvl>
+    <w:lvl w:ilvl="8" w:tplc="0409001B" w:tentative="1">
+      <w:start w:val="1"/>
+      <w:numFmt w:val="lowerRoman"/>
+      <w:lvlText w:val="%9."/>
+      <w:lvlJc w:val="right"/>
+      <w:pPr>
+        <w:ind w:left="4260" w:hanging="420"/>
+      </w:pPr>
+    </w:lvl>
+  </w:abstractNum>
+  <w:abstractNum w:abstractNumId="26" w15:restartNumberingAfterBreak="0">
+    <w:nsid w:val="6D622055"/>
+    <w:multiLevelType w:val="multilevel"/>
+    <w:tmpl w:val="92AEA0A6"/>
+    <w:lvl w:ilvl="0">
+      <w:start w:val="1"/>
+      <w:numFmt w:val="chineseCountingThousand"/>
+      <w:lvlText w:val="%1、"/>
+      <w:lvlJc w:val="left"/>
+      <w:pPr>
+        <w:ind w:left="425" w:hanging="425"/>
+      </w:pPr>
+      <w:rPr>
+        <w:rFonts w:hint="eastAsia"/>
+      </w:rPr>
+    </w:lvl>
+    <w:lvl w:ilvl="1">
+      <w:start w:val="1"/>
+      <w:numFmt w:val="decimal"/>
+      <w:isLgl/>
+      <w:lvlText w:val="%1.%2"/>
+      <w:lvlJc w:val="left"/>
+      <w:pPr>
+        <w:ind w:left="0" w:firstLine="0"/>
+      </w:pPr>
+      <w:rPr>
+        <w:rFonts w:hint="eastAsia"/>
+      </w:rPr>
+    </w:lvl>
+    <w:lvl w:ilvl="2">
+      <w:start w:val="1"/>
+      <w:numFmt w:val="decimal"/>
+      <w:lvlText w:val="%1.%2.%3"/>
+      <w:lvlJc w:val="left"/>
+      <w:pPr>
+        <w:ind w:left="1418" w:hanging="567"/>
+      </w:pPr>
+      <w:rPr>
+        <w:rFonts w:hint="eastAsia"/>
+      </w:rPr>
+    </w:lvl>
+    <w:lvl w:ilvl="3">
+      <w:start w:val="1"/>
+      <w:numFmt w:val="decimal"/>
+      <w:lvlText w:val="%1.%2.%3.%4"/>
+      <w:lvlJc w:val="left"/>
+      <w:pPr>
+        <w:ind w:left="1984" w:hanging="708"/>
+      </w:pPr>
+      <w:rPr>
+        <w:rFonts w:hint="eastAsia"/>
+      </w:rPr>
+    </w:lvl>
+    <w:lvl w:ilvl="4">
+      <w:start w:val="1"/>
+      <w:numFmt w:val="decimal"/>
+      <w:lvlText w:val="%1.%2.%3.%4.%5"/>
+      <w:lvlJc w:val="left"/>
+      <w:pPr>
+        <w:ind w:left="2551" w:hanging="850"/>
+      </w:pPr>
+      <w:rPr>
+        <w:rFonts w:hint="eastAsia"/>
+      </w:rPr>
+    </w:lvl>
+    <w:lvl w:ilvl="5">
+      <w:start w:val="1"/>
+      <w:numFmt w:val="decimal"/>
+      <w:lvlText w:val="%1.%2.%3.%4.%5.%6"/>
+      <w:lvlJc w:val="left"/>
+      <w:pPr>
+        <w:ind w:left="3260" w:hanging="1134"/>
+      </w:pPr>
+      <w:rPr>
+        <w:rFonts w:hint="eastAsia"/>
+      </w:rPr>
+    </w:lvl>
+    <w:lvl w:ilvl="6">
+      <w:start w:val="1"/>
+      <w:numFmt w:val="decimal"/>
+      <w:lvlText w:val="%1.%2.%3.%4.%5.%6.%7"/>
+      <w:lvlJc w:val="left"/>
+      <w:pPr>
+        <w:ind w:left="3827" w:hanging="1276"/>
+      </w:pPr>
+      <w:rPr>
+        <w:rFonts w:hint="eastAsia"/>
+      </w:rPr>
+    </w:lvl>
+    <w:lvl w:ilvl="7">
+      <w:start w:val="1"/>
+      <w:numFmt w:val="decimal"/>
+      <w:lvlText w:val="%1.%2.%3.%4.%5.%6.%7.%8"/>
+      <w:lvlJc w:val="left"/>
+      <w:pPr>
+        <w:ind w:left="4394" w:hanging="1418"/>
+      </w:pPr>
+      <w:rPr>
+        <w:rFonts w:hint="eastAsia"/>
+      </w:rPr>
+    </w:lvl>
+    <w:lvl w:ilvl="8">
+      <w:start w:val="1"/>
+      <w:numFmt w:val="decimal"/>
+      <w:lvlText w:val="%1.%2.%3.%4.%5.%6.%7.%8.%9"/>
+      <w:lvlJc w:val="left"/>
+      <w:pPr>
+        <w:ind w:left="5102" w:hanging="1700"/>
+      </w:pPr>
+      <w:rPr>
+        <w:rFonts w:hint="eastAsia"/>
+      </w:rPr>
+    </w:lvl>
+  </w:abstractNum>
+  <w:abstractNum w:abstractNumId="27" w15:restartNumberingAfterBreak="0">
+    <w:nsid w:val="6E6D197B"/>
+    <w:multiLevelType w:val="multilevel"/>
+    <w:tmpl w:val="640CB8FA"/>
+    <w:lvl w:ilvl="0">
+      <w:start w:val="1"/>
+      <w:numFmt w:val="chineseCountingThousand"/>
+      <w:lvlText w:val="%1、"/>
+      <w:lvlJc w:val="left"/>
+      <w:pPr>
+        <w:ind w:left="425" w:hanging="425"/>
+      </w:pPr>
+      <w:rPr>
+        <w:rFonts w:hint="eastAsia"/>
+      </w:rPr>
+    </w:lvl>
+    <w:lvl w:ilvl="1">
+      <w:start w:val="1"/>
+      <w:numFmt w:val="decimal"/>
+      <w:isLgl/>
+      <w:suff w:val="space"/>
+      <w:lvlText w:val="%1.%2"/>
+      <w:lvlJc w:val="left"/>
+      <w:pPr>
+        <w:ind w:left="0" w:firstLine="0"/>
+      </w:pPr>
+      <w:rPr>
+        <w:rFonts w:hint="eastAsia"/>
+        <w:i w:val="0"/>
+        <w:iCs w:val="0"/>
+        <w:caps w:val="0"/>
+        <w:smallCaps w:val="0"/>
+        <w:strike w:val="0"/>
+        <w:dstrike w:val="0"/>
+        <w:outline w:val="0"/>
+        <w:shadow w:val="0"/>
+        <w:emboss w:val="0"/>
+        <w:imprint w:val="0"/>
+        <w:noProof w:val="0"/>
+        <w:vanish w:val="0"/>
+        <w:spacing w:val="0"/>
+        <w:kern w:val="0"/>
+        <w:position w:val="0"/>
+        <w:u w:val="none"/>
+        <w:effect w:val="none"/>
+        <w:vertAlign w:val="baseline"/>
+        <w:em w:val="none"/>
+        <w:specVanish w:val="0"/>
+        <w14:glow w14:rad="0">
+          <w14:srgbClr w14:val="000000"/>
+        </w14:glow>
+        <w14:shadow w14:blurRad="0" w14:dist="0" w14:dir="0" w14:sx="0" w14:sy="0" w14:kx="0" w14:ky="0" w14:algn="none">
+          <w14:srgbClr w14:val="000000"/>
+        </w14:shadow>
+        <w14:reflection w14:blurRad="0" w14:stA="0" w14:stPos="0" w14:endA="0" w14:endPos="0" w14:dist="0" w14:dir="0" w14:fadeDir="0" w14:sx="0" w14:sy="0" w14:kx="0" w14:ky="0" w14:algn="none"/>
+        <w14:textOutline w14:w="0" w14:cap="rnd" w14:cmpd="sng" w14:algn="ctr">
+          <w14:noFill/>
+          <w14:prstDash w14:val="solid"/>
+          <w14:bevel/>
+        </w14:textOutline>
+        <w14:scene3d>
+          <w14:camera w14:prst="orthographicFront"/>
+          <w14:lightRig w14:rig="threePt" w14:dir="t">
+            <w14:rot w14:lat="0" w14:lon="0" w14:rev="0"/>
+          </w14:lightRig>
+        </w14:scene3d>
+        <w14:props3d w14:extrusionH="0" w14:contourW="0" w14:prstMaterial="none"/>
+        <w14:ligatures w14:val="none"/>
+        <w14:numForm w14:val="default"/>
+        <w14:numSpacing w14:val="default"/>
+        <w14:stylisticSets/>
+        <w14:cntxtAlts w14:val="0"/>
+      </w:rPr>
+    </w:lvl>
+    <w:lvl w:ilvl="2">
+      <w:start w:val="1"/>
+      <w:numFmt w:val="decimal"/>
+      <w:lvlText w:val="%1.%2.%3"/>
+      <w:lvlJc w:val="left"/>
+      <w:pPr>
+        <w:ind w:left="1418" w:hanging="567"/>
+      </w:pPr>
+      <w:rPr>
+        <w:rFonts w:hint="eastAsia"/>
+      </w:rPr>
+    </w:lvl>
+    <w:lvl w:ilvl="3">
+      <w:start w:val="1"/>
+      <w:numFmt w:val="decimal"/>
+      <w:lvlText w:val="%1.%2.%3.%4"/>
+      <w:lvlJc w:val="left"/>
+      <w:pPr>
+        <w:ind w:left="1984" w:hanging="708"/>
+      </w:pPr>
+      <w:rPr>
+        <w:rFonts w:hint="eastAsia"/>
+      </w:rPr>
+    </w:lvl>
+    <w:lvl w:ilvl="4">
+      <w:start w:val="1"/>
+      <w:numFmt w:val="decimal"/>
+      <w:lvlText w:val="%1.%2.%3.%4.%5"/>
+      <w:lvlJc w:val="left"/>
+      <w:pPr>
+        <w:ind w:left="2551" w:hanging="850"/>
+      </w:pPr>
+      <w:rPr>
+        <w:rFonts w:hint="eastAsia"/>
+      </w:rPr>
+    </w:lvl>
+    <w:lvl w:ilvl="5">
+      <w:start w:val="1"/>
+      <w:numFmt w:val="decimal"/>
+      <w:lvlText w:val="%1.%2.%3.%4.%5.%6"/>
+      <w:lvlJc w:val="left"/>
+      <w:pPr>
+        <w:ind w:left="3260" w:hanging="1134"/>
+      </w:pPr>
+      <w:rPr>
+        <w:rFonts w:hint="eastAsia"/>
+      </w:rPr>
+    </w:lvl>
+    <w:lvl w:ilvl="6">
+      <w:start w:val="1"/>
+      <w:numFmt w:val="decimal"/>
+      <w:lvlText w:val="%1.%2.%3.%4.%5.%6.%7"/>
+      <w:lvlJc w:val="left"/>
+      <w:pPr>
+        <w:ind w:left="3827" w:hanging="1276"/>
+      </w:pPr>
+      <w:rPr>
+        <w:rFonts w:hint="eastAsia"/>
+      </w:rPr>
+    </w:lvl>
+    <w:lvl w:ilvl="7">
+      <w:start w:val="1"/>
+      <w:numFmt w:val="decimal"/>
+      <w:lvlText w:val="%1.%2.%3.%4.%5.%6.%7.%8"/>
+      <w:lvlJc w:val="left"/>
+      <w:pPr>
+        <w:ind w:left="4394" w:hanging="1418"/>
+      </w:pPr>
+      <w:rPr>
+        <w:rFonts w:hint="eastAsia"/>
+      </w:rPr>
+    </w:lvl>
+    <w:lvl w:ilvl="8">
+      <w:start w:val="1"/>
+      <w:numFmt w:val="decimal"/>
+      <w:lvlText w:val="%1.%2.%3.%4.%5.%6.%7.%8.%9"/>
+      <w:lvlJc w:val="left"/>
+      <w:pPr>
+        <w:ind w:left="5102" w:hanging="1700"/>
+      </w:pPr>
+      <w:rPr>
+        <w:rFonts w:hint="eastAsia"/>
+      </w:rPr>
+    </w:lvl>
+  </w:abstractNum>
+  <w:abstractNum w:abstractNumId="28" w15:restartNumberingAfterBreak="0">
+    <w:nsid w:val="71E534DD"/>
+    <w:multiLevelType w:val="multilevel"/>
+    <w:tmpl w:val="FDD0C22E"/>
+    <w:lvl w:ilvl="0">
+      <w:start w:val="1"/>
+      <w:numFmt w:val="chineseCountingThousand"/>
+      <w:lvlText w:val="%1、"/>
+      <w:lvlJc w:val="left"/>
+      <w:pPr>
+        <w:ind w:left="0" w:firstLine="0"/>
+      </w:pPr>
+      <w:rPr>
+        <w:rFonts w:hint="eastAsia"/>
+        <w:i w:val="0"/>
+        <w:iCs w:val="0"/>
+        <w:caps w:val="0"/>
+        <w:smallCaps w:val="0"/>
+        <w:strike w:val="0"/>
+        <w:dstrike w:val="0"/>
+        <w:outline w:val="0"/>
+        <w:shadow w:val="0"/>
+        <w:emboss w:val="0"/>
+        <w:imprint w:val="0"/>
+        <w:vanish w:val="0"/>
+        <w:spacing w:val="0"/>
+        <w:kern w:val="0"/>
+        <w:position w:val="0"/>
+        <w:u w:val="none"/>
+        <w:effect w:val="none"/>
+        <w:vertAlign w:val="baseline"/>
+        <w:em w:val="none"/>
+        <w14:ligatures w14:val="none"/>
+        <w14:numForm w14:val="default"/>
+        <w14:numSpacing w14:val="default"/>
+        <w14:stylisticSets/>
+        <w14:cntxtAlts w14:val="0"/>
+      </w:rPr>
+    </w:lvl>
+    <w:lvl w:ilvl="1">
+      <w:start w:val="1"/>
+      <w:numFmt w:val="decimal"/>
+      <w:lvlText w:val="%1.%2"/>
+      <w:lvlJc w:val="left"/>
+      <w:pPr>
+        <w:ind w:left="992" w:hanging="567"/>
+      </w:pPr>
+      <w:rPr>
+        <w:rFonts w:hint="eastAsia"/>
+      </w:rPr>
+    </w:lvl>
+    <w:lvl w:ilvl="2">
+      <w:start w:val="1"/>
+      <w:numFmt w:val="decimal"/>
+      <w:lvlText w:val="%1.%2.%3"/>
+      <w:lvlJc w:val="left"/>
+      <w:pPr>
+        <w:ind w:left="1418" w:hanging="567"/>
+      </w:pPr>
+      <w:rPr>
+        <w:rFonts w:hint="eastAsia"/>
+      </w:rPr>
+    </w:lvl>
+    <w:lvl w:ilvl="3">
+      <w:start w:val="1"/>
+      <w:numFmt w:val="decimal"/>
+      <w:lvlText w:val="%1.%2.%3.%4"/>
+      <w:lvlJc w:val="left"/>
+      <w:pPr>
+        <w:ind w:left="1984" w:hanging="708"/>
+      </w:pPr>
+      <w:rPr>
+        <w:rFonts w:hint="eastAsia"/>
+      </w:rPr>
+    </w:lvl>
+    <w:lvl w:ilvl="4">
+      <w:start w:val="1"/>
+      <w:numFmt w:val="decimal"/>
+      <w:lvlText w:val="%1.%2.%3.%4.%5"/>
+      <w:lvlJc w:val="left"/>
+      <w:pPr>
+        <w:ind w:left="2551" w:hanging="850"/>
+      </w:pPr>
+      <w:rPr>
+        <w:rFonts w:hint="eastAsia"/>
+      </w:rPr>
+    </w:lvl>
+    <w:lvl w:ilvl="5">
+      <w:start w:val="1"/>
+      <w:numFmt w:val="decimal"/>
+      <w:lvlText w:val="%1.%2.%3.%4.%5.%6"/>
+      <w:lvlJc w:val="left"/>
+      <w:pPr>
+        <w:ind w:left="3260" w:hanging="1134"/>
+      </w:pPr>
+      <w:rPr>
+        <w:rFonts w:hint="eastAsia"/>
+      </w:rPr>
+    </w:lvl>
+    <w:lvl w:ilvl="6">
+      <w:start w:val="1"/>
+      <w:numFmt w:val="decimal"/>
+      <w:lvlText w:val="%1.%2.%3.%4.%5.%6.%7"/>
+      <w:lvlJc w:val="left"/>
+      <w:pPr>
+        <w:ind w:left="3827" w:hanging="1276"/>
+      </w:pPr>
+      <w:rPr>
+        <w:rFonts w:hint="eastAsia"/>
+      </w:rPr>
+    </w:lvl>
+    <w:lvl w:ilvl="7">
+      <w:start w:val="1"/>
+      <w:numFmt w:val="decimal"/>
+      <w:lvlText w:val="%1.%2.%3.%4.%5.%6.%7.%8"/>
+      <w:lvlJc w:val="left"/>
+      <w:pPr>
+        <w:ind w:left="4394" w:hanging="1418"/>
+      </w:pPr>
+      <w:rPr>
+        <w:rFonts w:hint="eastAsia"/>
+      </w:rPr>
+    </w:lvl>
+    <w:lvl w:ilvl="8">
+      <w:start w:val="1"/>
+      <w:numFmt w:val="decimal"/>
+      <w:lvlText w:val="%1.%2.%3.%4.%5.%6.%7.%8.%9"/>
+      <w:lvlJc w:val="left"/>
+      <w:pPr>
+        <w:ind w:left="5102" w:hanging="1700"/>
+      </w:pPr>
+      <w:rPr>
+        <w:rFonts w:hint="eastAsia"/>
+      </w:rPr>
+    </w:lvl>
+  </w:abstractNum>
+  <w:abstractNum w:abstractNumId="29" w15:restartNumberingAfterBreak="0">
     <w:nsid w:val="733B72C4"/>
     <w:multiLevelType w:val="hybridMultilevel"/>
     <w:tmpl w:val="1A965DC6"/>
@@ -6465,7 +7284,7 @@
       </w:rPr>
     </w:lvl>
   </w:abstractNum>
-  <w:abstractNum w:abstractNumId="15" w15:restartNumberingAfterBreak="0">
+  <w:abstractNum w:abstractNumId="30" w15:restartNumberingAfterBreak="0">
     <w:nsid w:val="7AC81408"/>
     <w:multiLevelType w:val="hybridMultilevel"/>
     <w:tmpl w:val="7F9C2874"/>
@@ -6578,7 +7397,279 @@
       </w:rPr>
     </w:lvl>
   </w:abstractNum>
-  <w:abstractNum w:abstractNumId="16" w15:restartNumberingAfterBreak="0">
+  <w:abstractNum w:abstractNumId="31" w15:restartNumberingAfterBreak="0">
+    <w:nsid w:val="7ADF2137"/>
+    <w:multiLevelType w:val="multilevel"/>
+    <w:tmpl w:val="F9E8CACE"/>
+    <w:lvl w:ilvl="0">
+      <w:start w:val="1"/>
+      <w:numFmt w:val="chineseCountingThousand"/>
+      <w:lvlText w:val="%1、"/>
+      <w:lvlJc w:val="left"/>
+      <w:pPr>
+        <w:ind w:left="0" w:firstLine="0"/>
+      </w:pPr>
+      <w:rPr>
+        <w:rFonts w:hint="eastAsia"/>
+        <w:i w:val="0"/>
+        <w:iCs w:val="0"/>
+        <w:caps w:val="0"/>
+        <w:smallCaps w:val="0"/>
+        <w:strike w:val="0"/>
+        <w:dstrike w:val="0"/>
+        <w:outline w:val="0"/>
+        <w:shadow w:val="0"/>
+        <w:emboss w:val="0"/>
+        <w:imprint w:val="0"/>
+        <w:noProof w:val="0"/>
+        <w:vanish w:val="0"/>
+        <w:spacing w:val="0"/>
+        <w:kern w:val="0"/>
+        <w:position w:val="0"/>
+        <w:u w:val="none"/>
+        <w:effect w:val="none"/>
+        <w:vertAlign w:val="baseline"/>
+        <w:em w:val="none"/>
+        <w:specVanish w:val="0"/>
+        <w14:glow w14:rad="0">
+          <w14:srgbClr w14:val="000000"/>
+        </w14:glow>
+        <w14:shadow w14:blurRad="0" w14:dist="0" w14:dir="0" w14:sx="0" w14:sy="0" w14:kx="0" w14:ky="0" w14:algn="none">
+          <w14:srgbClr w14:val="000000"/>
+        </w14:shadow>
+        <w14:reflection w14:blurRad="0" w14:stA="0" w14:stPos="0" w14:endA="0" w14:endPos="0" w14:dist="0" w14:dir="0" w14:fadeDir="0" w14:sx="0" w14:sy="0" w14:kx="0" w14:ky="0" w14:algn="none"/>
+        <w14:textOutline w14:w="0" w14:cap="rnd" w14:cmpd="sng" w14:algn="ctr">
+          <w14:noFill/>
+          <w14:prstDash w14:val="solid"/>
+          <w14:bevel/>
+        </w14:textOutline>
+        <w14:scene3d>
+          <w14:camera w14:prst="orthographicFront"/>
+          <w14:lightRig w14:rig="threePt" w14:dir="t">
+            <w14:rot w14:lat="0" w14:lon="0" w14:rev="0"/>
+          </w14:lightRig>
+        </w14:scene3d>
+        <w14:props3d w14:extrusionH="0" w14:contourW="0" w14:prstMaterial="none"/>
+        <w14:ligatures w14:val="none"/>
+        <w14:numForm w14:val="default"/>
+        <w14:numSpacing w14:val="default"/>
+        <w14:stylisticSets/>
+        <w14:cntxtAlts w14:val="0"/>
+      </w:rPr>
+    </w:lvl>
+    <w:lvl w:ilvl="1">
+      <w:start w:val="1"/>
+      <w:numFmt w:val="decimal"/>
+      <w:lvlText w:val="%1.%2"/>
+      <w:lvlJc w:val="left"/>
+      <w:pPr>
+        <w:ind w:left="992" w:hanging="567"/>
+      </w:pPr>
+      <w:rPr>
+        <w:rFonts w:hint="eastAsia"/>
+      </w:rPr>
+    </w:lvl>
+    <w:lvl w:ilvl="2">
+      <w:start w:val="1"/>
+      <w:numFmt w:val="decimal"/>
+      <w:lvlText w:val="%1.%2.%3"/>
+      <w:lvlJc w:val="left"/>
+      <w:pPr>
+        <w:ind w:left="1418" w:hanging="567"/>
+      </w:pPr>
+      <w:rPr>
+        <w:rFonts w:hint="eastAsia"/>
+      </w:rPr>
+    </w:lvl>
+    <w:lvl w:ilvl="3">
+      <w:start w:val="1"/>
+      <w:numFmt w:val="decimal"/>
+      <w:lvlText w:val="%1.%2.%3.%4"/>
+      <w:lvlJc w:val="left"/>
+      <w:pPr>
+        <w:ind w:left="1984" w:hanging="708"/>
+      </w:pPr>
+      <w:rPr>
+        <w:rFonts w:hint="eastAsia"/>
+      </w:rPr>
+    </w:lvl>
+    <w:lvl w:ilvl="4">
+      <w:start w:val="1"/>
+      <w:numFmt w:val="decimal"/>
+      <w:lvlText w:val="%1.%2.%3.%4.%5"/>
+      <w:lvlJc w:val="left"/>
+      <w:pPr>
+        <w:ind w:left="2551" w:hanging="850"/>
+      </w:pPr>
+      <w:rPr>
+        <w:rFonts w:hint="eastAsia"/>
+      </w:rPr>
+    </w:lvl>
+    <w:lvl w:ilvl="5">
+      <w:start w:val="1"/>
+      <w:numFmt w:val="decimal"/>
+      <w:lvlText w:val="%1.%2.%3.%4.%5.%6"/>
+      <w:lvlJc w:val="left"/>
+      <w:pPr>
+        <w:ind w:left="3260" w:hanging="1134"/>
+      </w:pPr>
+      <w:rPr>
+        <w:rFonts w:hint="eastAsia"/>
+      </w:rPr>
+    </w:lvl>
+    <w:lvl w:ilvl="6">
+      <w:start w:val="1"/>
+      <w:numFmt w:val="decimal"/>
+      <w:lvlText w:val="%1.%2.%3.%4.%5.%6.%7"/>
+      <w:lvlJc w:val="left"/>
+      <w:pPr>
+        <w:ind w:left="3827" w:hanging="1276"/>
+      </w:pPr>
+      <w:rPr>
+        <w:rFonts w:hint="eastAsia"/>
+      </w:rPr>
+    </w:lvl>
+    <w:lvl w:ilvl="7">
+      <w:start w:val="1"/>
+      <w:numFmt w:val="decimal"/>
+      <w:lvlText w:val="%1.%2.%3.%4.%5.%6.%7.%8"/>
+      <w:lvlJc w:val="left"/>
+      <w:pPr>
+        <w:ind w:left="4394" w:hanging="1418"/>
+      </w:pPr>
+      <w:rPr>
+        <w:rFonts w:hint="eastAsia"/>
+      </w:rPr>
+    </w:lvl>
+    <w:lvl w:ilvl="8">
+      <w:start w:val="1"/>
+      <w:numFmt w:val="decimal"/>
+      <w:lvlText w:val="%1.%2.%3.%4.%5.%6.%7.%8.%9"/>
+      <w:lvlJc w:val="left"/>
+      <w:pPr>
+        <w:ind w:left="5102" w:hanging="1700"/>
+      </w:pPr>
+      <w:rPr>
+        <w:rFonts w:hint="eastAsia"/>
+      </w:rPr>
+    </w:lvl>
+  </w:abstractNum>
+  <w:abstractNum w:abstractNumId="32" w15:restartNumberingAfterBreak="0">
+    <w:nsid w:val="7BCF144C"/>
+    <w:multiLevelType w:val="multilevel"/>
+    <w:tmpl w:val="336C01F0"/>
+    <w:lvl w:ilvl="0">
+      <w:start w:val="1"/>
+      <w:numFmt w:val="chineseCountingThousand"/>
+      <w:lvlText w:val="%1、"/>
+      <w:lvlJc w:val="left"/>
+      <w:pPr>
+        <w:ind w:left="0" w:firstLine="0"/>
+      </w:pPr>
+      <w:rPr>
+        <w:rFonts w:hint="eastAsia"/>
+      </w:rPr>
+    </w:lvl>
+    <w:lvl w:ilvl="1">
+      <w:start w:val="1"/>
+      <w:numFmt w:val="decimal"/>
+      <w:isLgl/>
+      <w:lvlText w:val="%1.%2"/>
+      <w:lvlJc w:val="left"/>
+      <w:pPr>
+        <w:ind w:left="0" w:firstLine="0"/>
+      </w:pPr>
+      <w:rPr>
+        <w:rFonts w:hint="eastAsia"/>
+      </w:rPr>
+    </w:lvl>
+    <w:lvl w:ilvl="2">
+      <w:start w:val="1"/>
+      <w:numFmt w:val="decimal"/>
+      <w:isLgl/>
+      <w:lvlText w:val="%1.%2.%3"/>
+      <w:lvlJc w:val="left"/>
+      <w:pPr>
+        <w:ind w:left="0" w:firstLine="0"/>
+      </w:pPr>
+      <w:rPr>
+        <w:rFonts w:hint="eastAsia"/>
+      </w:rPr>
+    </w:lvl>
+    <w:lvl w:ilvl="3">
+      <w:start w:val="1"/>
+      <w:numFmt w:val="decimal"/>
+      <w:lvlText w:val="%1.%2.%3.%4"/>
+      <w:lvlJc w:val="left"/>
+      <w:pPr>
+        <w:ind w:left="1984" w:hanging="708"/>
+      </w:pPr>
+      <w:rPr>
+        <w:rFonts w:hint="eastAsia"/>
+      </w:rPr>
+    </w:lvl>
+    <w:lvl w:ilvl="4">
+      <w:start w:val="1"/>
+      <w:numFmt w:val="decimal"/>
+      <w:lvlText w:val="%1.%2.%3.%4.%5"/>
+      <w:lvlJc w:val="left"/>
+      <w:pPr>
+        <w:ind w:left="2551" w:hanging="850"/>
+      </w:pPr>
+      <w:rPr>
+        <w:rFonts w:hint="eastAsia"/>
+      </w:rPr>
+    </w:lvl>
+    <w:lvl w:ilvl="5">
+      <w:start w:val="1"/>
+      <w:numFmt w:val="decimal"/>
+      <w:lvlText w:val="%1.%2.%3.%4.%5.%6"/>
+      <w:lvlJc w:val="left"/>
+      <w:pPr>
+        <w:ind w:left="3260" w:hanging="1134"/>
+      </w:pPr>
+      <w:rPr>
+        <w:rFonts w:hint="eastAsia"/>
+      </w:rPr>
+    </w:lvl>
+    <w:lvl w:ilvl="6">
+      <w:start w:val="1"/>
+      <w:numFmt w:val="decimal"/>
+      <w:lvlText w:val="%1.%2.%3.%4.%5.%6.%7"/>
+      <w:lvlJc w:val="left"/>
+      <w:pPr>
+        <w:ind w:left="3827" w:hanging="1276"/>
+      </w:pPr>
+      <w:rPr>
+        <w:rFonts w:hint="eastAsia"/>
+      </w:rPr>
+    </w:lvl>
+    <w:lvl w:ilvl="7">
+      <w:start w:val="1"/>
+      <w:numFmt w:val="decimal"/>
+      <w:lvlText w:val="%1.%2.%3.%4.%5.%6.%7.%8"/>
+      <w:lvlJc w:val="left"/>
+      <w:pPr>
+        <w:ind w:left="4394" w:hanging="1418"/>
+      </w:pPr>
+      <w:rPr>
+        <w:rFonts w:hint="eastAsia"/>
+      </w:rPr>
+    </w:lvl>
+    <w:lvl w:ilvl="8">
+      <w:start w:val="1"/>
+      <w:numFmt w:val="decimal"/>
+      <w:lvlText w:val="%1.%2.%3.%4.%5.%6.%7.%8.%9"/>
+      <w:lvlJc w:val="left"/>
+      <w:pPr>
+        <w:ind w:left="5102" w:hanging="1700"/>
+      </w:pPr>
+      <w:rPr>
+        <w:rFonts w:hint="eastAsia"/>
+      </w:rPr>
+    </w:lvl>
+  </w:abstractNum>
+  <w:abstractNum w:abstractNumId="33" w15:restartNumberingAfterBreak="0">
     <w:nsid w:val="7C9416C6"/>
     <w:multiLevelType w:val="hybridMultilevel"/>
     <w:tmpl w:val="04906008"/>
@@ -6668,55 +7759,298 @@
     </w:lvl>
   </w:abstractNum>
   <w:num w:numId="1">
-    <w:abstractNumId w:val="6"/>
+    <w:abstractNumId w:val="11"/>
   </w:num>
   <w:num w:numId="2">
-    <w:abstractNumId w:val="11"/>
+    <w:abstractNumId w:val="18"/>
   </w:num>
   <w:num w:numId="3">
-    <w:abstractNumId w:val="5"/>
+    <w:abstractNumId w:val="10"/>
   </w:num>
   <w:num w:numId="4">
-    <w:abstractNumId w:val="8"/>
+    <w:abstractNumId w:val="15"/>
   </w:num>
   <w:num w:numId="5">
     <w:abstractNumId w:val="0"/>
   </w:num>
   <w:num w:numId="6">
-    <w:abstractNumId w:val="14"/>
+    <w:abstractNumId w:val="29"/>
   </w:num>
   <w:num w:numId="7">
-    <w:abstractNumId w:val="9"/>
+    <w:abstractNumId w:val="16"/>
   </w:num>
   <w:num w:numId="8">
-    <w:abstractNumId w:val="7"/>
+    <w:abstractNumId w:val="13"/>
   </w:num>
   <w:num w:numId="9">
-    <w:abstractNumId w:val="15"/>
+    <w:abstractNumId w:val="30"/>
   </w:num>
   <w:num w:numId="10">
     <w:abstractNumId w:val="1"/>
   </w:num>
   <w:num w:numId="11">
-    <w:abstractNumId w:val="13"/>
+    <w:abstractNumId w:val="22"/>
   </w:num>
   <w:num w:numId="12">
+    <w:abstractNumId w:val="9"/>
+  </w:num>
+  <w:num w:numId="13">
+    <w:abstractNumId w:val="33"/>
+  </w:num>
+  <w:num w:numId="14">
+    <w:abstractNumId w:val="21"/>
+  </w:num>
+  <w:num w:numId="15">
+    <w:abstractNumId w:val="24"/>
+  </w:num>
+  <w:num w:numId="16">
+    <w:abstractNumId w:val="23"/>
+  </w:num>
+  <w:num w:numId="17">
+    <w:abstractNumId w:val="20"/>
+  </w:num>
+  <w:num w:numId="18">
+    <w:abstractNumId w:val="25"/>
+  </w:num>
+  <w:num w:numId="19">
+    <w:abstractNumId w:val="5"/>
+  </w:num>
+  <w:num w:numId="20">
+    <w:abstractNumId w:val="31"/>
+  </w:num>
+  <w:num w:numId="21">
+    <w:abstractNumId w:val="26"/>
+  </w:num>
+  <w:num w:numId="22">
+    <w:abstractNumId w:val="27"/>
+  </w:num>
+  <w:num w:numId="23">
+    <w:abstractNumId w:val="7"/>
+  </w:num>
+  <w:num w:numId="24">
+    <w:abstractNumId w:val="31"/>
+    <w:lvlOverride w:ilvl="0">
+      <w:startOverride w:val="1"/>
+    </w:lvlOverride>
+    <w:lvlOverride w:ilvl="1">
+      <w:startOverride w:val="1"/>
+    </w:lvlOverride>
+    <w:lvlOverride w:ilvl="2">
+      <w:startOverride w:val="1"/>
+    </w:lvlOverride>
+    <w:lvlOverride w:ilvl="3">
+      <w:startOverride w:val="1"/>
+    </w:lvlOverride>
+    <w:lvlOverride w:ilvl="4">
+      <w:startOverride w:val="1"/>
+    </w:lvlOverride>
+    <w:lvlOverride w:ilvl="5">
+      <w:startOverride w:val="1"/>
+    </w:lvlOverride>
+    <w:lvlOverride w:ilvl="6">
+      <w:startOverride w:val="1"/>
+    </w:lvlOverride>
+    <w:lvlOverride w:ilvl="7">
+      <w:startOverride w:val="1"/>
+    </w:lvlOverride>
+    <w:lvlOverride w:ilvl="8">
+      <w:startOverride w:val="1"/>
+    </w:lvlOverride>
+  </w:num>
+  <w:num w:numId="25">
+    <w:abstractNumId w:val="6"/>
+  </w:num>
+  <w:num w:numId="26">
+    <w:abstractNumId w:val="6"/>
+    <w:lvlOverride w:ilvl="0">
+      <w:startOverride w:val="1"/>
+    </w:lvlOverride>
+    <w:lvlOverride w:ilvl="1">
+      <w:startOverride w:val="1"/>
+    </w:lvlOverride>
+    <w:lvlOverride w:ilvl="2">
+      <w:startOverride w:val="1"/>
+    </w:lvlOverride>
+    <w:lvlOverride w:ilvl="3">
+      <w:startOverride w:val="1"/>
+    </w:lvlOverride>
+    <w:lvlOverride w:ilvl="4">
+      <w:startOverride w:val="1"/>
+    </w:lvlOverride>
+    <w:lvlOverride w:ilvl="5">
+      <w:startOverride w:val="1"/>
+    </w:lvlOverride>
+    <w:lvlOverride w:ilvl="6">
+      <w:startOverride w:val="1"/>
+    </w:lvlOverride>
+    <w:lvlOverride w:ilvl="7">
+      <w:startOverride w:val="1"/>
+    </w:lvlOverride>
+    <w:lvlOverride w:ilvl="8">
+      <w:startOverride w:val="1"/>
+    </w:lvlOverride>
+  </w:num>
+  <w:num w:numId="27">
+    <w:abstractNumId w:val="28"/>
+  </w:num>
+  <w:num w:numId="28">
+    <w:abstractNumId w:val="12"/>
+  </w:num>
+  <w:num w:numId="29">
+    <w:abstractNumId w:val="32"/>
+  </w:num>
+  <w:num w:numId="30">
+    <w:abstractNumId w:val="14"/>
+  </w:num>
+  <w:num w:numId="31">
+    <w:abstractNumId w:val="3"/>
+  </w:num>
+  <w:num w:numId="32">
+    <w:abstractNumId w:val="14"/>
+    <w:lvlOverride w:ilvl="0">
+      <w:lvl w:ilvl="0">
+        <w:start w:val="1"/>
+        <w:numFmt w:val="chineseCountingThousand"/>
+        <w:lvlText w:val="%1、"/>
+        <w:lvlJc w:val="left"/>
+        <w:pPr>
+          <w:ind w:left="552" w:hanging="552"/>
+        </w:pPr>
+        <w:rPr>
+          <w:rFonts w:hint="default"/>
+          <w:b w:val="0"/>
+        </w:rPr>
+      </w:lvl>
+    </w:lvlOverride>
+    <w:lvlOverride w:ilvl="1">
+      <w:lvl w:ilvl="1">
+        <w:start w:val="1"/>
+        <w:numFmt w:val="decimal"/>
+        <w:lvlRestart w:val="0"/>
+        <w:lvlText w:val="%2)"/>
+        <w:lvlJc w:val="left"/>
+        <w:pPr>
+          <w:ind w:left="840" w:hanging="420"/>
+        </w:pPr>
+        <w:rPr>
+          <w:rFonts w:hint="eastAsia"/>
+        </w:rPr>
+      </w:lvl>
+    </w:lvlOverride>
+    <w:lvlOverride w:ilvl="2">
+      <w:lvl w:ilvl="2">
+        <w:start w:val="1"/>
+        <w:numFmt w:val="decimal"/>
+        <w:lvlRestart w:val="0"/>
+        <w:lvlText w:val="%3."/>
+        <w:lvlJc w:val="right"/>
+        <w:pPr>
+          <w:ind w:left="1260" w:hanging="420"/>
+        </w:pPr>
+        <w:rPr>
+          <w:rFonts w:hint="eastAsia"/>
+        </w:rPr>
+      </w:lvl>
+    </w:lvlOverride>
+    <w:lvlOverride w:ilvl="3">
+      <w:lvl w:ilvl="3">
+        <w:start w:val="1"/>
+        <w:numFmt w:val="decimal"/>
+        <w:lvlText w:val="%4."/>
+        <w:lvlJc w:val="left"/>
+        <w:pPr>
+          <w:ind w:left="1680" w:hanging="420"/>
+        </w:pPr>
+        <w:rPr>
+          <w:rFonts w:hint="eastAsia"/>
+        </w:rPr>
+      </w:lvl>
+    </w:lvlOverride>
+    <w:lvlOverride w:ilvl="4">
+      <w:lvl w:ilvl="4">
+        <w:start w:val="1"/>
+        <w:numFmt w:val="lowerLetter"/>
+        <w:lvlText w:val="%5)"/>
+        <w:lvlJc w:val="left"/>
+        <w:pPr>
+          <w:ind w:left="2100" w:hanging="420"/>
+        </w:pPr>
+        <w:rPr>
+          <w:rFonts w:hint="eastAsia"/>
+        </w:rPr>
+      </w:lvl>
+    </w:lvlOverride>
+    <w:lvlOverride w:ilvl="5">
+      <w:lvl w:ilvl="5">
+        <w:start w:val="1"/>
+        <w:numFmt w:val="lowerRoman"/>
+        <w:lvlText w:val="%6."/>
+        <w:lvlJc w:val="right"/>
+        <w:pPr>
+          <w:ind w:left="2520" w:hanging="420"/>
+        </w:pPr>
+        <w:rPr>
+          <w:rFonts w:hint="eastAsia"/>
+        </w:rPr>
+      </w:lvl>
+    </w:lvlOverride>
+    <w:lvlOverride w:ilvl="6">
+      <w:lvl w:ilvl="6">
+        <w:start w:val="1"/>
+        <w:numFmt w:val="decimal"/>
+        <w:lvlText w:val="%7."/>
+        <w:lvlJc w:val="left"/>
+        <w:pPr>
+          <w:ind w:left="2940" w:hanging="420"/>
+        </w:pPr>
+        <w:rPr>
+          <w:rFonts w:hint="eastAsia"/>
+        </w:rPr>
+      </w:lvl>
+    </w:lvlOverride>
+    <w:lvlOverride w:ilvl="7">
+      <w:lvl w:ilvl="7">
+        <w:start w:val="1"/>
+        <w:numFmt w:val="lowerLetter"/>
+        <w:lvlText w:val="%8)"/>
+        <w:lvlJc w:val="left"/>
+        <w:pPr>
+          <w:ind w:left="3360" w:hanging="420"/>
+        </w:pPr>
+        <w:rPr>
+          <w:rFonts w:hint="eastAsia"/>
+        </w:rPr>
+      </w:lvl>
+    </w:lvlOverride>
+    <w:lvlOverride w:ilvl="8">
+      <w:lvl w:ilvl="8">
+        <w:start w:val="1"/>
+        <w:numFmt w:val="lowerRoman"/>
+        <w:lvlText w:val="%9."/>
+        <w:lvlJc w:val="right"/>
+        <w:pPr>
+          <w:ind w:left="3780" w:hanging="420"/>
+        </w:pPr>
+        <w:rPr>
+          <w:rFonts w:hint="eastAsia"/>
+        </w:rPr>
+      </w:lvl>
+    </w:lvlOverride>
+  </w:num>
+  <w:num w:numId="33">
+    <w:abstractNumId w:val="8"/>
+  </w:num>
+  <w:num w:numId="34">
     <w:abstractNumId w:val="4"/>
   </w:num>
-  <w:num w:numId="13">
-    <w:abstractNumId w:val="16"/>
-  </w:num>
-  <w:num w:numId="14">
+  <w:num w:numId="35">
     <w:abstractNumId w:val="2"/>
   </w:num>
-  <w:num w:numId="15">
-    <w:abstractNumId w:val="10"/>
+  <w:num w:numId="36">
+    <w:abstractNumId w:val="17"/>
   </w:num>
-  <w:num w:numId="16">
-    <w:abstractNumId w:val="3"/>
-  </w:num>
-  <w:num w:numId="17">
-    <w:abstractNumId w:val="12"/>
+  <w:num w:numId="37">
+    <w:abstractNumId w:val="19"/>
   </w:num>
 </w:numbering>
 </file>
@@ -6743,95 +8077,18 @@
     <w:lsdException w:name="heading 7" w:semiHidden="1" w:unhideWhenUsed="1" w:qFormat="1"/>
     <w:lsdException w:name="heading 8" w:semiHidden="1" w:unhideWhenUsed="1" w:qFormat="1"/>
     <w:lsdException w:name="heading 9" w:semiHidden="1" w:unhideWhenUsed="1" w:qFormat="1"/>
-    <w:lsdException w:name="index 1" w:semiHidden="1" w:unhideWhenUsed="1"/>
-    <w:lsdException w:name="index 2" w:semiHidden="1" w:unhideWhenUsed="1"/>
-    <w:lsdException w:name="index 3" w:semiHidden="1" w:unhideWhenUsed="1"/>
-    <w:lsdException w:name="index 4" w:semiHidden="1" w:unhideWhenUsed="1"/>
-    <w:lsdException w:name="index 5" w:semiHidden="1" w:unhideWhenUsed="1"/>
-    <w:lsdException w:name="index 6" w:semiHidden="1" w:unhideWhenUsed="1"/>
-    <w:lsdException w:name="index 7" w:semiHidden="1" w:unhideWhenUsed="1"/>
-    <w:lsdException w:name="index 8" w:semiHidden="1" w:unhideWhenUsed="1"/>
-    <w:lsdException w:name="index 9" w:semiHidden="1" w:unhideWhenUsed="1"/>
-    <w:lsdException w:name="toc 1" w:semiHidden="1" w:unhideWhenUsed="1"/>
-    <w:lsdException w:name="toc 2" w:semiHidden="1" w:unhideWhenUsed="1"/>
-    <w:lsdException w:name="toc 3" w:semiHidden="1" w:unhideWhenUsed="1"/>
-    <w:lsdException w:name="toc 4" w:semiHidden="1" w:unhideWhenUsed="1"/>
-    <w:lsdException w:name="toc 5" w:semiHidden="1" w:unhideWhenUsed="1"/>
-    <w:lsdException w:name="toc 6" w:semiHidden="1" w:unhideWhenUsed="1"/>
-    <w:lsdException w:name="toc 7" w:semiHidden="1" w:unhideWhenUsed="1"/>
-    <w:lsdException w:name="toc 8" w:semiHidden="1" w:unhideWhenUsed="1"/>
-    <w:lsdException w:name="toc 9" w:semiHidden="1" w:unhideWhenUsed="1"/>
-    <w:lsdException w:name="Normal Indent" w:semiHidden="1" w:unhideWhenUsed="1"/>
-    <w:lsdException w:name="footnote text" w:semiHidden="1" w:unhideWhenUsed="1"/>
-    <w:lsdException w:name="annotation text" w:semiHidden="1" w:unhideWhenUsed="1"/>
-    <w:lsdException w:name="header" w:semiHidden="1" w:unhideWhenUsed="1"/>
-    <w:lsdException w:name="footer" w:semiHidden="1" w:uiPriority="99" w:unhideWhenUsed="1"/>
-    <w:lsdException w:name="index heading" w:semiHidden="1" w:unhideWhenUsed="1"/>
-    <w:lsdException w:name="caption" w:semiHidden="1" w:unhideWhenUsed="1"/>
-    <w:lsdException w:name="table of figures" w:semiHidden="1" w:unhideWhenUsed="1"/>
-    <w:lsdException w:name="envelope address" w:semiHidden="1" w:unhideWhenUsed="1"/>
-    <w:lsdException w:name="envelope return" w:semiHidden="1" w:unhideWhenUsed="1"/>
-    <w:lsdException w:name="footnote reference" w:semiHidden="1" w:unhideWhenUsed="1"/>
-    <w:lsdException w:name="annotation reference" w:semiHidden="1" w:unhideWhenUsed="1"/>
-    <w:lsdException w:name="line number" w:semiHidden="1" w:unhideWhenUsed="1"/>
-    <w:lsdException w:name="page number" w:semiHidden="1" w:unhideWhenUsed="1"/>
-    <w:lsdException w:name="endnote reference" w:semiHidden="1" w:unhideWhenUsed="1"/>
-    <w:lsdException w:name="endnote text" w:semiHidden="1" w:unhideWhenUsed="1"/>
-    <w:lsdException w:name="table of authorities" w:semiHidden="1" w:unhideWhenUsed="1"/>
-    <w:lsdException w:name="toa heading" w:semiHidden="1" w:unhideWhenUsed="1"/>
-    <w:lsdException w:name="List" w:semiHidden="1" w:unhideWhenUsed="1"/>
-    <w:lsdException w:name="List 2" w:semiHidden="1" w:unhideWhenUsed="1"/>
-    <w:lsdException w:name="List 3" w:semiHidden="1" w:unhideWhenUsed="1"/>
-    <w:lsdException w:name="List 4" w:semiHidden="1" w:unhideWhenUsed="1"/>
-    <w:lsdException w:name="List 5" w:semiHidden="1" w:unhideWhenUsed="1"/>
-    <w:lsdException w:name="List Bullet 2" w:semiHidden="1" w:unhideWhenUsed="1"/>
-    <w:lsdException w:name="List Bullet 3" w:semiHidden="1" w:unhideWhenUsed="1"/>
-    <w:lsdException w:name="List Bullet 4" w:semiHidden="1" w:unhideWhenUsed="1"/>
-    <w:lsdException w:name="List Bullet 5" w:semiHidden="1" w:unhideWhenUsed="1"/>
-    <w:lsdException w:name="List Number 2" w:semiHidden="1" w:unhideWhenUsed="1"/>
-    <w:lsdException w:name="List Number 3" w:semiHidden="1" w:unhideWhenUsed="1"/>
-    <w:lsdException w:name="List Number 4" w:semiHidden="1" w:unhideWhenUsed="1"/>
-    <w:lsdException w:name="List Number 5" w:semiHidden="1" w:unhideWhenUsed="1"/>
+    <w:lsdException w:name="footer" w:uiPriority="99"/>
+    <w:lsdException w:name="caption" w:qFormat="1"/>
     <w:lsdException w:name="Title" w:qFormat="1"/>
-    <w:lsdException w:name="Closing" w:semiHidden="1" w:unhideWhenUsed="1"/>
-    <w:lsdException w:name="Signature" w:semiHidden="1" w:unhideWhenUsed="1"/>
-    <w:lsdException w:name="Default Paragraph Font" w:semiHidden="1" w:unhideWhenUsed="1"/>
-    <w:lsdException w:name="Body Text" w:semiHidden="1" w:unhideWhenUsed="1"/>
-    <w:lsdException w:name="Body Text Indent" w:semiHidden="1" w:unhideWhenUsed="1"/>
-    <w:lsdException w:name="List Continue" w:semiHidden="1" w:unhideWhenUsed="1"/>
-    <w:lsdException w:name="List Continue 2" w:semiHidden="1" w:unhideWhenUsed="1"/>
-    <w:lsdException w:name="Salutation" w:semiHidden="1" w:unhideWhenUsed="1"/>
-    <w:lsdException w:name="Date" w:semiHidden="1" w:unhideWhenUsed="1"/>
-    <w:lsdException w:name="Body Text First Indent" w:semiHidden="1" w:unhideWhenUsed="1"/>
-    <w:lsdException w:name="Body Text First Indent 2" w:semiHidden="1" w:unhideWhenUsed="1"/>
-    <w:lsdException w:name="Note Heading" w:semiHidden="1" w:unhideWhenUsed="1"/>
-    <w:lsdException w:name="Body Text 2" w:semiHidden="1" w:unhideWhenUsed="1"/>
-    <w:lsdException w:name="Body Text 3" w:semiHidden="1" w:unhideWhenUsed="1"/>
-    <w:lsdException w:name="Body Text Indent 2" w:semiHidden="1" w:unhideWhenUsed="1"/>
-    <w:lsdException w:name="Body Text Indent 3" w:semiHidden="1" w:unhideWhenUsed="1"/>
-    <w:lsdException w:name="Block Text" w:semiHidden="1" w:unhideWhenUsed="1"/>
-    <w:lsdException w:name="Hyperlink" w:semiHidden="1" w:uiPriority="99" w:unhideWhenUsed="1"/>
-    <w:lsdException w:name="FollowedHyperlink" w:semiHidden="1" w:unhideWhenUsed="1"/>
+    <w:lsdException w:name="Default Paragraph Font" w:semiHidden="1"/>
+    <w:lsdException w:name="Hyperlink" w:uiPriority="99"/>
     <w:lsdException w:name="Strong" w:uiPriority="22"/>
     <w:lsdException w:name="Emphasis" w:uiPriority="20"/>
-    <w:lsdException w:name="Document Map" w:semiHidden="1" w:unhideWhenUsed="1"/>
-    <w:lsdException w:name="Plain Text" w:semiHidden="1" w:unhideWhenUsed="1"/>
-    <w:lsdException w:name="E-mail Signature" w:semiHidden="1" w:unhideWhenUsed="1"/>
     <w:lsdException w:name="HTML Top of Form" w:semiHidden="1" w:uiPriority="99" w:unhideWhenUsed="1"/>
     <w:lsdException w:name="HTML Bottom of Form" w:semiHidden="1" w:uiPriority="99" w:unhideWhenUsed="1"/>
-    <w:lsdException w:name="Normal (Web)" w:semiHidden="1" w:uiPriority="99" w:unhideWhenUsed="1"/>
-    <w:lsdException w:name="HTML Acronym" w:semiHidden="1" w:unhideWhenUsed="1"/>
-    <w:lsdException w:name="HTML Address" w:semiHidden="1" w:unhideWhenUsed="1"/>
-    <w:lsdException w:name="HTML Cite" w:semiHidden="1" w:unhideWhenUsed="1"/>
-    <w:lsdException w:name="HTML Code" w:semiHidden="1" w:unhideWhenUsed="1"/>
-    <w:lsdException w:name="HTML Definition" w:semiHidden="1" w:unhideWhenUsed="1"/>
-    <w:lsdException w:name="HTML Keyboard" w:semiHidden="1" w:unhideWhenUsed="1"/>
-    <w:lsdException w:name="HTML Preformatted" w:semiHidden="1" w:unhideWhenUsed="1"/>
-    <w:lsdException w:name="HTML Sample" w:semiHidden="1" w:unhideWhenUsed="1"/>
-    <w:lsdException w:name="HTML Typewriter" w:semiHidden="1" w:unhideWhenUsed="1"/>
+    <w:lsdException w:name="Normal (Web)" w:uiPriority="99" w:unhideWhenUsed="1"/>
     <w:lsdException w:name="HTML Variable" w:semiHidden="1" w:unhideWhenUsed="1"/>
     <w:lsdException w:name="Normal Table" w:semiHidden="1" w:uiPriority="99" w:unhideWhenUsed="1"/>
-    <w:lsdException w:name="annotation subject" w:semiHidden="1" w:unhideWhenUsed="1"/>
     <w:lsdException w:name="No List" w:semiHidden="1" w:uiPriority="99" w:unhideWhenUsed="1"/>
     <w:lsdException w:name="Outline List 1" w:semiHidden="1" w:uiPriority="99" w:unhideWhenUsed="1"/>
     <w:lsdException w:name="Outline List 2" w:semiHidden="1" w:uiPriority="99" w:unhideWhenUsed="1"/>
@@ -6989,7 +8246,7 @@
     <w:lsdException w:name="Intense Emphasis" w:uiPriority="21"/>
     <w:lsdException w:name="Subtle Reference" w:uiPriority="31"/>
     <w:lsdException w:name="Intense Reference" w:uiPriority="32"/>
-    <w:lsdException w:name="Book Title" w:uiPriority="33" w:qFormat="1"/>
+    <w:lsdException w:name="Book Title" w:uiPriority="33"/>
     <w:lsdException w:name="Bibliography" w:semiHidden="1" w:uiPriority="37" w:unhideWhenUsed="1"/>
     <w:lsdException w:name="TOC Heading" w:semiHidden="1" w:uiPriority="39" w:unhideWhenUsed="1" w:qFormat="1"/>
     <w:lsdException w:name="Plain Table 1" w:uiPriority="41"/>
@@ -7104,35 +8361,40 @@
   <w:style w:type="paragraph" w:default="1" w:styleId="a">
     <w:name w:val="Normal"/>
     <w:qFormat/>
-    <w:rsid w:val="005D4297"/>
+    <w:rsid w:val="00620B31"/>
     <w:pPr>
       <w:widowControl w:val="0"/>
+      <w:spacing w:line="360" w:lineRule="exact"/>
       <w:jc w:val="both"/>
     </w:pPr>
     <w:rPr>
-      <w:sz w:val="21"/>
+      <w:sz w:val="24"/>
       <w:szCs w:val="24"/>
     </w:rPr>
   </w:style>
   <w:style w:type="paragraph" w:styleId="1">
     <w:name w:val="heading 1"/>
-    <w:aliases w:val="my标题 1"/>
     <w:basedOn w:val="a"/>
     <w:next w:val="a"/>
     <w:link w:val="10"/>
     <w:autoRedefine/>
     <w:qFormat/>
-    <w:rsid w:val="00101CE4"/>
+    <w:rsid w:val="00C62105"/>
     <w:pPr>
       <w:keepNext/>
       <w:keepLines/>
-      <w:spacing w:line="240" w:lineRule="atLeast"/>
+      <w:numPr>
+        <w:numId w:val="36"/>
+      </w:numPr>
+      <w:spacing w:beforeLines="50" w:before="120" w:afterLines="50" w:after="120" w:line="240" w:lineRule="atLeast"/>
+      <w:ind w:left="454" w:hanging="454"/>
       <w:outlineLvl w:val="0"/>
     </w:pPr>
     <w:rPr>
       <w:b/>
       <w:bCs/>
       <w:kern w:val="44"/>
+      <w:sz w:val="28"/>
       <w:szCs w:val="44"/>
     </w:rPr>
   </w:style>
@@ -7141,21 +8403,24 @@
     <w:basedOn w:val="a"/>
     <w:next w:val="a"/>
     <w:link w:val="20"/>
-    <w:semiHidden/>
+    <w:autoRedefine/>
     <w:unhideWhenUsed/>
     <w:qFormat/>
-    <w:rsid w:val="00BE4C02"/>
+    <w:rsid w:val="00F700D6"/>
     <w:pPr>
       <w:keepNext/>
       <w:keepLines/>
-      <w:spacing w:before="260" w:after="260" w:line="416" w:lineRule="auto"/>
+      <w:numPr>
+        <w:ilvl w:val="1"/>
+        <w:numId w:val="34"/>
+      </w:numPr>
+      <w:spacing w:beforeLines="50" w:before="120" w:afterLines="50" w:after="120" w:line="240" w:lineRule="auto"/>
       <w:outlineLvl w:val="1"/>
     </w:pPr>
     <w:rPr>
-      <w:rFonts w:asciiTheme="majorHAnsi" w:eastAsiaTheme="majorEastAsia" w:hAnsiTheme="majorHAnsi" w:cstheme="majorBidi"/>
+      <w:rFonts w:ascii="Calibri" w:hAnsi="Calibri" w:cstheme="majorBidi"/>
       <w:b/>
       <w:bCs/>
-      <w:sz w:val="32"/>
       <w:szCs w:val="32"/>
     </w:rPr>
   </w:style>
@@ -7164,27 +8429,30 @@
     <w:basedOn w:val="a"/>
     <w:next w:val="a"/>
     <w:link w:val="30"/>
-    <w:semiHidden/>
+    <w:autoRedefine/>
     <w:unhideWhenUsed/>
     <w:qFormat/>
-    <w:rsid w:val="00996372"/>
+    <w:rsid w:val="00F700D6"/>
     <w:pPr>
       <w:keepNext/>
       <w:keepLines/>
-      <w:spacing w:before="260" w:after="260" w:line="416" w:lineRule="auto"/>
+      <w:numPr>
+        <w:ilvl w:val="2"/>
+        <w:numId w:val="34"/>
+      </w:numPr>
+      <w:spacing w:beforeLines="100" w:before="240" w:afterLines="100" w:after="240" w:line="240" w:lineRule="exact"/>
       <w:outlineLvl w:val="2"/>
     </w:pPr>
     <w:rPr>
+      <w:rFonts w:ascii="Calibri" w:hAnsi="Calibri"/>
       <w:b/>
       <w:bCs/>
-      <w:sz w:val="32"/>
       <w:szCs w:val="32"/>
     </w:rPr>
   </w:style>
   <w:style w:type="character" w:default="1" w:styleId="a0">
     <w:name w:val="Default Paragraph Font"/>
     <w:uiPriority w:val="1"/>
-    <w:semiHidden/>
     <w:unhideWhenUsed/>
   </w:style>
   <w:style w:type="table" w:default="1" w:styleId="a1">
@@ -7208,84 +8476,9 @@
     <w:semiHidden/>
     <w:unhideWhenUsed/>
   </w:style>
-  <w:style w:type="character" w:styleId="a3">
-    <w:name w:val="Strong"/>
-    <w:uiPriority w:val="22"/>
-    <w:rsid w:val="002E358E"/>
-    <w:rPr>
-      <w:b/>
-      <w:bCs/>
-    </w:rPr>
-  </w:style>
-  <w:style w:type="character" w:styleId="a4">
-    <w:name w:val="Emphasis"/>
-    <w:uiPriority w:val="20"/>
-    <w:rsid w:val="002E358E"/>
-    <w:rPr>
-      <w:i/>
-      <w:iCs/>
-    </w:rPr>
-  </w:style>
-  <w:style w:type="character" w:customStyle="1" w:styleId="a5">
-    <w:name w:val="文档结构图 字符"/>
-    <w:link w:val="a6"/>
-    <w:rsid w:val="002E358E"/>
-    <w:rPr>
-      <w:rFonts w:ascii="宋体"/>
-      <w:sz w:val="18"/>
-      <w:szCs w:val="18"/>
-    </w:rPr>
-  </w:style>
-  <w:style w:type="character" w:customStyle="1" w:styleId="apple-converted-space">
-    <w:name w:val="apple-converted-space"/>
-    <w:basedOn w:val="a0"/>
-    <w:rsid w:val="002E358E"/>
-  </w:style>
-  <w:style w:type="paragraph" w:styleId="a7">
-    <w:name w:val="Body Text"/>
-    <w:basedOn w:val="a"/>
-    <w:rsid w:val="002E358E"/>
-    <w:pPr>
-      <w:spacing w:after="120"/>
-    </w:pPr>
-  </w:style>
-  <w:style w:type="paragraph" w:styleId="a6">
-    <w:name w:val="Document Map"/>
-    <w:basedOn w:val="a"/>
-    <w:link w:val="a5"/>
-    <w:rsid w:val="002E358E"/>
-    <w:rPr>
-      <w:rFonts w:ascii="宋体"/>
-      <w:sz w:val="18"/>
-      <w:szCs w:val="18"/>
-    </w:rPr>
-  </w:style>
-  <w:style w:type="paragraph" w:styleId="a8">
-    <w:name w:val="Normal (Web)"/>
-    <w:basedOn w:val="a"/>
-    <w:uiPriority w:val="99"/>
-    <w:unhideWhenUsed/>
-    <w:rsid w:val="002E358E"/>
-    <w:pPr>
-      <w:widowControl/>
-      <w:spacing w:before="100" w:beforeAutospacing="1" w:after="100" w:afterAutospacing="1"/>
-    </w:pPr>
-    <w:rPr>
-      <w:rFonts w:ascii="宋体" w:hAnsi="宋体" w:cs="宋体"/>
-    </w:rPr>
-  </w:style>
-  <w:style w:type="paragraph" w:styleId="a9">
-    <w:name w:val="List"/>
-    <w:basedOn w:val="a7"/>
-    <w:rsid w:val="002E358E"/>
-    <w:rPr>
-      <w:rFonts w:cs="Tahoma"/>
-    </w:rPr>
-  </w:style>
-  <w:style w:type="paragraph" w:styleId="aa">
+  <w:style w:type="paragraph" w:styleId="a3">
     <w:name w:val="header"/>
     <w:basedOn w:val="a"/>
-    <w:rsid w:val="002E358E"/>
     <w:pPr>
       <w:pBdr>
         <w:bottom w:val="single" w:sz="6" w:space="1" w:color="auto"/>
@@ -7302,40 +8495,30 @@
       <w:szCs w:val="18"/>
     </w:rPr>
   </w:style>
-  <w:style w:type="paragraph" w:customStyle="1" w:styleId="ab">
-    <w:name w:val="目录"/>
+  <w:style w:type="paragraph" w:styleId="a4">
+    <w:name w:val="caption"/>
     <w:basedOn w:val="a"/>
-    <w:rsid w:val="002E358E"/>
+    <w:link w:val="a5"/>
+    <w:qFormat/>
+    <w:rsid w:val="00440510"/>
     <w:pPr>
       <w:suppressLineNumbers/>
+      <w:spacing w:before="120" w:after="120"/>
+      <w:jc w:val="center"/>
     </w:pPr>
     <w:rPr>
       <w:rFonts w:cs="Tahoma"/>
-    </w:rPr>
-  </w:style>
-  <w:style w:type="paragraph" w:styleId="ac">
-    <w:name w:val="caption"/>
-    <w:basedOn w:val="a"/>
-    <w:link w:val="ad"/>
-    <w:rsid w:val="002E358E"/>
-    <w:pPr>
-      <w:suppressLineNumbers/>
-      <w:spacing w:before="120" w:after="120"/>
-    </w:pPr>
-    <w:rPr>
-      <w:rFonts w:cs="Tahoma"/>
-      <w:i/>
+      <w:b/>
       <w:iCs/>
-      <w:sz w:val="20"/>
+      <w:sz w:val="15"/>
       <w:szCs w:val="20"/>
     </w:rPr>
   </w:style>
-  <w:style w:type="paragraph" w:styleId="ae">
+  <w:style w:type="paragraph" w:styleId="a6">
     <w:name w:val="footer"/>
     <w:basedOn w:val="a"/>
-    <w:link w:val="af"/>
+    <w:link w:val="a7"/>
     <w:uiPriority w:val="99"/>
-    <w:rsid w:val="002E358E"/>
     <w:pPr>
       <w:tabs>
         <w:tab w:val="center" w:pos="4153"/>
@@ -7348,17 +8531,9 @@
       <w:szCs w:val="18"/>
     </w:rPr>
   </w:style>
-  <w:style w:type="paragraph" w:customStyle="1" w:styleId="af0">
-    <w:name w:val="中文首行缩进"/>
-    <w:basedOn w:val="a"/>
-    <w:rsid w:val="002E358E"/>
-    <w:pPr>
-      <w:ind w:firstLine="495"/>
-    </w:pPr>
-  </w:style>
-  <w:style w:type="character" w:customStyle="1" w:styleId="af">
+  <w:style w:type="character" w:customStyle="1" w:styleId="a7">
     <w:name w:val="页脚 字符"/>
-    <w:link w:val="ae"/>
+    <w:link w:val="a6"/>
     <w:uiPriority w:val="99"/>
     <w:rsid w:val="00BB2F26"/>
     <w:rPr>
@@ -7366,33 +8541,34 @@
       <w:szCs w:val="18"/>
     </w:rPr>
   </w:style>
-  <w:style w:type="paragraph" w:styleId="af1">
+  <w:style w:type="paragraph" w:styleId="a8">
     <w:name w:val="Title"/>
     <w:basedOn w:val="a"/>
     <w:next w:val="a"/>
-    <w:link w:val="af2"/>
+    <w:link w:val="a9"/>
+    <w:autoRedefine/>
     <w:qFormat/>
-    <w:rsid w:val="0001385D"/>
+    <w:rsid w:val="007B3BE5"/>
     <w:pPr>
-      <w:spacing w:before="240" w:after="60" w:line="240" w:lineRule="atLeast"/>
+      <w:spacing w:line="240" w:lineRule="atLeast"/>
       <w:jc w:val="center"/>
       <w:outlineLvl w:val="0"/>
     </w:pPr>
     <w:rPr>
-      <w:rFonts w:asciiTheme="majorHAnsi" w:hAnsiTheme="majorHAnsi" w:cstheme="majorBidi"/>
+      <w:rFonts w:cstheme="majorBidi"/>
       <w:b/>
       <w:bCs/>
       <w:sz w:val="32"/>
       <w:szCs w:val="32"/>
     </w:rPr>
   </w:style>
-  <w:style w:type="character" w:customStyle="1" w:styleId="af2">
+  <w:style w:type="character" w:customStyle="1" w:styleId="a9">
     <w:name w:val="标题 字符"/>
     <w:basedOn w:val="a0"/>
-    <w:link w:val="af1"/>
-    <w:rsid w:val="0001385D"/>
+    <w:link w:val="a8"/>
+    <w:rsid w:val="007B3BE5"/>
     <w:rPr>
-      <w:rFonts w:asciiTheme="majorHAnsi" w:hAnsiTheme="majorHAnsi" w:cstheme="majorBidi"/>
+      <w:rFonts w:cstheme="majorBidi"/>
       <w:b/>
       <w:bCs/>
       <w:sz w:val="32"/>
@@ -7401,19 +8577,18 @@
   </w:style>
   <w:style w:type="character" w:customStyle="1" w:styleId="10">
     <w:name w:val="标题 1 字符"/>
-    <w:aliases w:val="my标题 1 字符"/>
     <w:basedOn w:val="a0"/>
     <w:link w:val="1"/>
-    <w:rsid w:val="00101CE4"/>
+    <w:rsid w:val="00C62105"/>
     <w:rPr>
       <w:b/>
       <w:bCs/>
       <w:kern w:val="44"/>
-      <w:sz w:val="24"/>
+      <w:sz w:val="28"/>
       <w:szCs w:val="44"/>
     </w:rPr>
   </w:style>
-  <w:style w:type="table" w:styleId="af3">
+  <w:style w:type="table" w:styleId="aa">
     <w:name w:val="Table Grid"/>
     <w:basedOn w:val="a1"/>
     <w:uiPriority w:val="99"/>
@@ -7429,289 +8604,28 @@
       </w:tblBorders>
     </w:tblPr>
   </w:style>
-  <w:style w:type="character" w:customStyle="1" w:styleId="sc11">
-    <w:name w:val="sc11"/>
-    <w:basedOn w:val="a0"/>
-    <w:rsid w:val="00712D3D"/>
-    <w:rPr>
-      <w:rFonts w:ascii="Courier New" w:hAnsi="Courier New" w:cs="Courier New" w:hint="default"/>
-      <w:color w:val="000000"/>
-      <w:sz w:val="20"/>
-      <w:szCs w:val="20"/>
-    </w:rPr>
-  </w:style>
-  <w:style w:type="character" w:customStyle="1" w:styleId="sc0">
-    <w:name w:val="sc0"/>
-    <w:basedOn w:val="a0"/>
-    <w:rsid w:val="00712D3D"/>
-    <w:rPr>
-      <w:rFonts w:ascii="Courier New" w:hAnsi="Courier New" w:cs="Courier New" w:hint="default"/>
-      <w:color w:val="000000"/>
-      <w:sz w:val="20"/>
-      <w:szCs w:val="20"/>
-    </w:rPr>
-  </w:style>
-  <w:style w:type="character" w:customStyle="1" w:styleId="sc51">
-    <w:name w:val="sc51"/>
-    <w:basedOn w:val="a0"/>
-    <w:rsid w:val="00712D3D"/>
-    <w:rPr>
-      <w:rFonts w:ascii="Courier New" w:hAnsi="Courier New" w:cs="Courier New" w:hint="default"/>
-      <w:b/>
-      <w:bCs/>
-      <w:color w:val="0000FF"/>
-      <w:sz w:val="20"/>
-      <w:szCs w:val="20"/>
-    </w:rPr>
-  </w:style>
-  <w:style w:type="character" w:customStyle="1" w:styleId="sc101">
-    <w:name w:val="sc101"/>
-    <w:basedOn w:val="a0"/>
-    <w:rsid w:val="00712D3D"/>
-    <w:rPr>
-      <w:rFonts w:ascii="Courier New" w:hAnsi="Courier New" w:cs="Courier New" w:hint="default"/>
-      <w:b/>
-      <w:bCs/>
-      <w:color w:val="000080"/>
-      <w:sz w:val="20"/>
-      <w:szCs w:val="20"/>
-    </w:rPr>
-  </w:style>
-  <w:style w:type="character" w:customStyle="1" w:styleId="sc41">
-    <w:name w:val="sc41"/>
-    <w:basedOn w:val="a0"/>
-    <w:rsid w:val="00712D3D"/>
-    <w:rPr>
-      <w:rFonts w:ascii="Courier New" w:hAnsi="Courier New" w:cs="Courier New" w:hint="default"/>
-      <w:color w:val="808080"/>
-      <w:sz w:val="20"/>
-      <w:szCs w:val="20"/>
-    </w:rPr>
-  </w:style>
-  <w:style w:type="character" w:customStyle="1" w:styleId="sc21">
-    <w:name w:val="sc21"/>
-    <w:basedOn w:val="a0"/>
-    <w:rsid w:val="00712D3D"/>
-    <w:rPr>
-      <w:rFonts w:ascii="Courier New" w:hAnsi="Courier New" w:cs="Courier New" w:hint="default"/>
-      <w:color w:val="FF0000"/>
-      <w:sz w:val="20"/>
-      <w:szCs w:val="20"/>
-    </w:rPr>
-  </w:style>
-  <w:style w:type="character" w:customStyle="1" w:styleId="sc31">
-    <w:name w:val="sc31"/>
-    <w:basedOn w:val="a0"/>
-    <w:rsid w:val="00712D3D"/>
-    <w:rPr>
-      <w:rFonts w:ascii="Courier New" w:hAnsi="Courier New" w:cs="Courier New" w:hint="default"/>
-      <w:color w:val="808080"/>
-      <w:sz w:val="20"/>
-      <w:szCs w:val="20"/>
-    </w:rPr>
-  </w:style>
-  <w:style w:type="paragraph" w:customStyle="1" w:styleId="my">
-    <w:name w:val="my题注"/>
-    <w:basedOn w:val="ac"/>
-    <w:link w:val="my0"/>
-    <w:autoRedefine/>
-    <w:qFormat/>
-    <w:rsid w:val="005560F1"/>
-    <w:pPr>
-      <w:jc w:val="center"/>
-    </w:pPr>
-    <w:rPr>
-      <w:b/>
-      <w:i w:val="0"/>
-      <w:sz w:val="16"/>
-    </w:rPr>
-  </w:style>
-  <w:style w:type="character" w:customStyle="1" w:styleId="ad">
+  <w:style w:type="character" w:customStyle="1" w:styleId="a5">
     <w:name w:val="题注 字符"/>
     <w:basedOn w:val="a0"/>
-    <w:link w:val="ac"/>
-    <w:rsid w:val="005560F1"/>
-    <w:rPr>
-      <w:rFonts w:cs="Tahoma"/>
-      <w:i/>
-      <w:iCs/>
-    </w:rPr>
-  </w:style>
-  <w:style w:type="character" w:customStyle="1" w:styleId="my0">
-    <w:name w:val="my题注 字符"/>
-    <w:basedOn w:val="ad"/>
-    <w:link w:val="my"/>
-    <w:rsid w:val="005560F1"/>
+    <w:link w:val="a4"/>
+    <w:rsid w:val="00440510"/>
     <w:rPr>
       <w:rFonts w:cs="Tahoma"/>
       <w:b/>
-      <w:i w:val="0"/>
       <w:iCs/>
-      <w:sz w:val="16"/>
-    </w:rPr>
-  </w:style>
-  <w:style w:type="character" w:customStyle="1" w:styleId="sc81">
-    <w:name w:val="sc81"/>
-    <w:basedOn w:val="a0"/>
-    <w:rsid w:val="00C46E51"/>
-    <w:rPr>
-      <w:rFonts w:ascii="Courier New" w:hAnsi="Courier New" w:cs="Courier New" w:hint="default"/>
-      <w:b/>
-      <w:bCs/>
-      <w:color w:val="000000"/>
-      <w:sz w:val="20"/>
-      <w:szCs w:val="20"/>
-    </w:rPr>
-  </w:style>
-  <w:style w:type="character" w:customStyle="1" w:styleId="sc91">
-    <w:name w:val="sc91"/>
-    <w:basedOn w:val="a0"/>
-    <w:rsid w:val="00C46E51"/>
-    <w:rPr>
-      <w:rFonts w:ascii="Courier New" w:hAnsi="Courier New" w:cs="Courier New" w:hint="default"/>
-      <w:color w:val="FF00FF"/>
-      <w:sz w:val="20"/>
-      <w:szCs w:val="20"/>
-    </w:rPr>
-  </w:style>
-  <w:style w:type="character" w:customStyle="1" w:styleId="sc61">
-    <w:name w:val="sc61"/>
-    <w:basedOn w:val="a0"/>
-    <w:rsid w:val="00C46E51"/>
-    <w:rPr>
-      <w:rFonts w:ascii="Courier New" w:hAnsi="Courier New" w:cs="Courier New" w:hint="default"/>
-      <w:color w:val="FF8000"/>
-      <w:sz w:val="20"/>
-      <w:szCs w:val="20"/>
-    </w:rPr>
-  </w:style>
-  <w:style w:type="paragraph" w:customStyle="1" w:styleId="af4">
-    <w:name w:val="引用标签"/>
-    <w:basedOn w:val="af5"/>
-    <w:link w:val="af6"/>
-    <w:autoRedefine/>
-    <w:rsid w:val="0089348E"/>
-    <w:pPr>
-      <w:spacing w:before="0" w:after="0"/>
-      <w:ind w:left="862" w:right="862"/>
-    </w:pPr>
-    <w:rPr>
-      <w:b/>
-      <w:i w:val="0"/>
-      <w:sz w:val="16"/>
-    </w:rPr>
-  </w:style>
-  <w:style w:type="paragraph" w:styleId="af5">
-    <w:name w:val="Quote"/>
-    <w:basedOn w:val="a"/>
-    <w:next w:val="a"/>
-    <w:link w:val="af7"/>
-    <w:uiPriority w:val="99"/>
-    <w:rsid w:val="0089348E"/>
-    <w:pPr>
-      <w:spacing w:before="200" w:after="160"/>
-      <w:ind w:left="864" w:right="864"/>
-      <w:jc w:val="center"/>
-    </w:pPr>
-    <w:rPr>
-      <w:i/>
-      <w:iCs/>
-      <w:color w:val="404040" w:themeColor="text1" w:themeTint="BF"/>
-    </w:rPr>
-  </w:style>
-  <w:style w:type="character" w:customStyle="1" w:styleId="af7">
-    <w:name w:val="引用 字符"/>
-    <w:basedOn w:val="a0"/>
-    <w:link w:val="af5"/>
-    <w:uiPriority w:val="99"/>
-    <w:rsid w:val="0089348E"/>
-    <w:rPr>
-      <w:i/>
-      <w:iCs/>
-      <w:color w:val="404040" w:themeColor="text1" w:themeTint="BF"/>
-      <w:sz w:val="21"/>
-      <w:szCs w:val="24"/>
-    </w:rPr>
-  </w:style>
-  <w:style w:type="character" w:customStyle="1" w:styleId="af6">
-    <w:name w:val="引用标签 字符"/>
-    <w:basedOn w:val="af7"/>
-    <w:link w:val="af4"/>
-    <w:rsid w:val="0089348E"/>
-    <w:rPr>
-      <w:b/>
-      <w:i w:val="0"/>
-      <w:iCs/>
-      <w:color w:val="404040" w:themeColor="text1" w:themeTint="BF"/>
-      <w:sz w:val="16"/>
-      <w:szCs w:val="24"/>
-    </w:rPr>
-  </w:style>
-  <w:style w:type="paragraph" w:styleId="af8">
-    <w:name w:val="List Paragraph"/>
-    <w:basedOn w:val="a"/>
-    <w:uiPriority w:val="99"/>
-    <w:rsid w:val="002B41C9"/>
-    <w:pPr>
-      <w:ind w:firstLineChars="200" w:firstLine="420"/>
-    </w:pPr>
-  </w:style>
-  <w:style w:type="paragraph" w:customStyle="1" w:styleId="my2">
-    <w:name w:val="my标题2"/>
-    <w:basedOn w:val="2"/>
-    <w:next w:val="a"/>
-    <w:link w:val="my20"/>
-    <w:autoRedefine/>
-    <w:qFormat/>
-    <w:rsid w:val="00032FB8"/>
-    <w:pPr>
-      <w:spacing w:before="0" w:after="0" w:line="240" w:lineRule="exact"/>
-    </w:pPr>
-    <w:rPr>
-      <w:rFonts w:ascii="Calibri" w:eastAsia="宋体" w:hAnsi="Calibri"/>
-      <w:sz w:val="21"/>
-    </w:rPr>
-  </w:style>
-  <w:style w:type="paragraph" w:customStyle="1" w:styleId="my3">
-    <w:name w:val="my标题3"/>
-    <w:basedOn w:val="3"/>
-    <w:next w:val="a"/>
-    <w:link w:val="my30"/>
-    <w:autoRedefine/>
-    <w:qFormat/>
-    <w:rsid w:val="00036182"/>
-    <w:pPr>
-      <w:spacing w:before="0" w:after="0" w:line="240" w:lineRule="exact"/>
-    </w:pPr>
-    <w:rPr>
-      <w:rFonts w:ascii="Calibri" w:hAnsi="Calibri"/>
-      <w:sz w:val="21"/>
+      <w:sz w:val="15"/>
     </w:rPr>
   </w:style>
   <w:style w:type="character" w:customStyle="1" w:styleId="20">
     <w:name w:val="标题 2 字符"/>
     <w:basedOn w:val="a0"/>
     <w:link w:val="2"/>
-    <w:semiHidden/>
-    <w:rsid w:val="00BE4C02"/>
+    <w:rsid w:val="00F700D6"/>
     <w:rPr>
-      <w:rFonts w:asciiTheme="majorHAnsi" w:eastAsiaTheme="majorEastAsia" w:hAnsiTheme="majorHAnsi" w:cstheme="majorBidi"/>
+      <w:rFonts w:ascii="Calibri" w:hAnsi="Calibri" w:cstheme="majorBidi"/>
       <w:b/>
       <w:bCs/>
-      <w:sz w:val="32"/>
-      <w:szCs w:val="32"/>
-    </w:rPr>
-  </w:style>
-  <w:style w:type="character" w:customStyle="1" w:styleId="my20">
-    <w:name w:val="my标题2 字符"/>
-    <w:basedOn w:val="20"/>
-    <w:link w:val="my2"/>
-    <w:rsid w:val="00032FB8"/>
-    <w:rPr>
-      <w:rFonts w:ascii="Calibri" w:eastAsiaTheme="majorEastAsia" w:hAnsi="Calibri" w:cstheme="majorBidi"/>
-      <w:b/>
-      <w:bCs/>
-      <w:sz w:val="21"/>
+      <w:sz w:val="24"/>
       <w:szCs w:val="32"/>
     </w:rPr>
   </w:style>
@@ -7719,140 +8633,13 @@
     <w:name w:val="标题 3 字符"/>
     <w:basedOn w:val="a0"/>
     <w:link w:val="3"/>
-    <w:semiHidden/>
-    <w:rsid w:val="00996372"/>
-    <w:rPr>
-      <w:b/>
-      <w:bCs/>
-      <w:sz w:val="32"/>
-      <w:szCs w:val="32"/>
-    </w:rPr>
-  </w:style>
-  <w:style w:type="character" w:customStyle="1" w:styleId="my30">
-    <w:name w:val="my标题3 字符"/>
-    <w:basedOn w:val="30"/>
-    <w:link w:val="my3"/>
-    <w:rsid w:val="00036182"/>
+    <w:rsid w:val="00F700D6"/>
     <w:rPr>
       <w:rFonts w:ascii="Calibri" w:hAnsi="Calibri"/>
       <w:b/>
       <w:bCs/>
-      <w:sz w:val="21"/>
+      <w:sz w:val="24"/>
       <w:szCs w:val="32"/>
-    </w:rPr>
-  </w:style>
-  <w:style w:type="paragraph" w:styleId="af9">
-    <w:name w:val="Balloon Text"/>
-    <w:basedOn w:val="a"/>
-    <w:link w:val="afa"/>
-    <w:rsid w:val="001653A6"/>
-    <w:rPr>
-      <w:sz w:val="18"/>
-      <w:szCs w:val="18"/>
-    </w:rPr>
-  </w:style>
-  <w:style w:type="character" w:customStyle="1" w:styleId="afa">
-    <w:name w:val="批注框文本 字符"/>
-    <w:basedOn w:val="a0"/>
-    <w:link w:val="af9"/>
-    <w:rsid w:val="001653A6"/>
-    <w:rPr>
-      <w:sz w:val="18"/>
-      <w:szCs w:val="18"/>
-    </w:rPr>
-  </w:style>
-  <w:style w:type="paragraph" w:customStyle="1" w:styleId="AMDisplayEquation">
-    <w:name w:val="AMDisplayEquation"/>
-    <w:basedOn w:val="a"/>
-    <w:next w:val="a"/>
-    <w:link w:val="AMDisplayEquation0"/>
-    <w:rsid w:val="007C231B"/>
-    <w:pPr>
-      <w:tabs>
-        <w:tab w:val="center" w:pos="4880"/>
-        <w:tab w:val="right" w:pos="9740"/>
-      </w:tabs>
-      <w:ind w:firstLineChars="100" w:firstLine="210"/>
-    </w:pPr>
-  </w:style>
-  <w:style w:type="character" w:customStyle="1" w:styleId="AMDisplayEquation0">
-    <w:name w:val="AMDisplayEquation 字符"/>
-    <w:basedOn w:val="a0"/>
-    <w:link w:val="AMDisplayEquation"/>
-    <w:rsid w:val="007C231B"/>
-    <w:rPr>
-      <w:sz w:val="21"/>
-      <w:szCs w:val="24"/>
-    </w:rPr>
-  </w:style>
-  <w:style w:type="paragraph" w:customStyle="1" w:styleId="English">
-    <w:name w:val="English 强调 正文"/>
-    <w:basedOn w:val="a"/>
-    <w:link w:val="English0"/>
-    <w:autoRedefine/>
-    <w:rsid w:val="004534C2"/>
-    <w:rPr>
-      <w:rFonts w:eastAsia="Calibri"/>
-    </w:rPr>
-  </w:style>
-  <w:style w:type="character" w:customStyle="1" w:styleId="English0">
-    <w:name w:val="English 强调 正文 字符"/>
-    <w:basedOn w:val="a0"/>
-    <w:link w:val="English"/>
-    <w:rsid w:val="004534C2"/>
-    <w:rPr>
-      <w:rFonts w:eastAsia="Calibri"/>
-      <w:sz w:val="21"/>
-      <w:szCs w:val="24"/>
-    </w:rPr>
-  </w:style>
-  <w:style w:type="paragraph" w:customStyle="1" w:styleId="21">
-    <w:name w:val="标题2"/>
-    <w:basedOn w:val="2"/>
-    <w:next w:val="2"/>
-    <w:link w:val="22"/>
-    <w:autoRedefine/>
-    <w:rsid w:val="00354206"/>
-    <w:pPr>
-      <w:spacing w:before="0" w:after="0" w:line="240" w:lineRule="exact"/>
-    </w:pPr>
-    <w:rPr>
-      <w:sz w:val="21"/>
-    </w:rPr>
-  </w:style>
-  <w:style w:type="character" w:customStyle="1" w:styleId="22">
-    <w:name w:val="标题2 字符"/>
-    <w:basedOn w:val="20"/>
-    <w:link w:val="21"/>
-    <w:rsid w:val="00354206"/>
-    <w:rPr>
-      <w:rFonts w:asciiTheme="majorHAnsi" w:eastAsiaTheme="majorEastAsia" w:hAnsiTheme="majorHAnsi" w:cstheme="majorBidi"/>
-      <w:b/>
-      <w:bCs/>
-      <w:sz w:val="21"/>
-      <w:szCs w:val="32"/>
-    </w:rPr>
-  </w:style>
-  <w:style w:type="character" w:customStyle="1" w:styleId="sc71">
-    <w:name w:val="sc71"/>
-    <w:basedOn w:val="a0"/>
-    <w:rsid w:val="00BC49D7"/>
-    <w:rPr>
-      <w:rFonts w:ascii="Courier New" w:hAnsi="Courier New" w:cs="Courier New" w:hint="default"/>
-      <w:color w:val="FF8000"/>
-      <w:sz w:val="20"/>
-      <w:szCs w:val="20"/>
-    </w:rPr>
-  </w:style>
-  <w:style w:type="character" w:styleId="afb">
-    <w:name w:val="Hyperlink"/>
-    <w:basedOn w:val="a0"/>
-    <w:uiPriority w:val="99"/>
-    <w:unhideWhenUsed/>
-    <w:rsid w:val="00F54474"/>
-    <w:rPr>
-      <w:color w:val="0000FF"/>
-      <w:u w:val="single"/>
     </w:rPr>
   </w:style>
   <w:style w:type="paragraph" w:customStyle="1" w:styleId="EndNoteBibliographyTitle">
@@ -7882,7 +8669,11 @@
     <w:name w:val="EndNote Bibliography"/>
     <w:basedOn w:val="a"/>
     <w:link w:val="EndNoteBibliography0"/>
-    <w:rsid w:val="00AE4894"/>
+    <w:autoRedefine/>
+    <w:rsid w:val="002F38DC"/>
+    <w:pPr>
+      <w:spacing w:beforeLines="50" w:before="120" w:afterLines="50" w:after="120" w:line="240" w:lineRule="exact"/>
+    </w:pPr>
     <w:rPr>
       <w:noProof/>
       <w:sz w:val="20"/>
@@ -7892,54 +8683,228 @@
     <w:name w:val="EndNote Bibliography 字符"/>
     <w:basedOn w:val="a0"/>
     <w:link w:val="EndNoteBibliography"/>
-    <w:rsid w:val="00AE4894"/>
+    <w:rsid w:val="002F38DC"/>
     <w:rPr>
       <w:noProof/>
       <w:szCs w:val="24"/>
     </w:rPr>
   </w:style>
-  <w:style w:type="character" w:customStyle="1" w:styleId="sc8">
-    <w:name w:val="sc8"/>
+  <w:style w:type="table" w:styleId="21">
+    <w:name w:val="Plain Table 2"/>
+    <w:basedOn w:val="a1"/>
+    <w:uiPriority w:val="42"/>
+    <w:rsid w:val="00545756"/>
+    <w:tblPr>
+      <w:tblStyleRowBandSize w:val="1"/>
+      <w:tblStyleColBandSize w:val="1"/>
+      <w:tblBorders>
+        <w:top w:val="single" w:sz="4" w:space="0" w:color="7F7F7F" w:themeColor="text1" w:themeTint="80"/>
+        <w:bottom w:val="single" w:sz="4" w:space="0" w:color="7F7F7F" w:themeColor="text1" w:themeTint="80"/>
+      </w:tblBorders>
+    </w:tblPr>
+    <w:tblStylePr w:type="firstRow">
+      <w:rPr>
+        <w:b/>
+        <w:bCs/>
+      </w:rPr>
+      <w:tblPr/>
+      <w:tcPr>
+        <w:tcBorders>
+          <w:bottom w:val="single" w:sz="4" w:space="0" w:color="7F7F7F" w:themeColor="text1" w:themeTint="80"/>
+        </w:tcBorders>
+      </w:tcPr>
+    </w:tblStylePr>
+    <w:tblStylePr w:type="lastRow">
+      <w:rPr>
+        <w:b/>
+        <w:bCs/>
+      </w:rPr>
+      <w:tblPr/>
+      <w:tcPr>
+        <w:tcBorders>
+          <w:top w:val="single" w:sz="4" w:space="0" w:color="7F7F7F" w:themeColor="text1" w:themeTint="80"/>
+        </w:tcBorders>
+      </w:tcPr>
+    </w:tblStylePr>
+    <w:tblStylePr w:type="firstCol">
+      <w:rPr>
+        <w:b/>
+        <w:bCs/>
+      </w:rPr>
+    </w:tblStylePr>
+    <w:tblStylePr w:type="lastCol">
+      <w:rPr>
+        <w:b/>
+        <w:bCs/>
+      </w:rPr>
+    </w:tblStylePr>
+    <w:tblStylePr w:type="band1Vert">
+      <w:tblPr/>
+      <w:tcPr>
+        <w:tcBorders>
+          <w:left w:val="single" w:sz="4" w:space="0" w:color="7F7F7F" w:themeColor="text1" w:themeTint="80"/>
+          <w:right w:val="single" w:sz="4" w:space="0" w:color="7F7F7F" w:themeColor="text1" w:themeTint="80"/>
+        </w:tcBorders>
+      </w:tcPr>
+    </w:tblStylePr>
+    <w:tblStylePr w:type="band2Vert">
+      <w:tblPr/>
+      <w:tcPr>
+        <w:tcBorders>
+          <w:left w:val="single" w:sz="4" w:space="0" w:color="7F7F7F" w:themeColor="text1" w:themeTint="80"/>
+          <w:right w:val="single" w:sz="4" w:space="0" w:color="7F7F7F" w:themeColor="text1" w:themeTint="80"/>
+        </w:tcBorders>
+      </w:tcPr>
+    </w:tblStylePr>
+    <w:tblStylePr w:type="band1Horz">
+      <w:tblPr/>
+      <w:tcPr>
+        <w:tcBorders>
+          <w:top w:val="single" w:sz="4" w:space="0" w:color="7F7F7F" w:themeColor="text1" w:themeTint="80"/>
+          <w:bottom w:val="single" w:sz="4" w:space="0" w:color="7F7F7F" w:themeColor="text1" w:themeTint="80"/>
+        </w:tcBorders>
+      </w:tcPr>
+    </w:tblStylePr>
+  </w:style>
+  <w:style w:type="character" w:styleId="ab">
+    <w:name w:val="footnote reference"/>
     <w:basedOn w:val="a0"/>
-    <w:rsid w:val="00AE4894"/>
+    <w:rsid w:val="0094372A"/>
     <w:rPr>
-      <w:rFonts w:ascii="Consolas" w:hAnsi="Consolas" w:hint="default"/>
-      <w:color w:val="000000"/>
-      <w:sz w:val="20"/>
+      <w:rFonts w:ascii="Times New Roman" w:eastAsia="宋体" w:hAnsi="Times New Roman"/>
+      <w:sz w:val="18"/>
+      <w:vertAlign w:val="superscript"/>
+    </w:rPr>
+  </w:style>
+  <w:style w:type="character" w:customStyle="1" w:styleId="ac">
+    <w:name w:val="表格"/>
+    <w:basedOn w:val="a0"/>
+    <w:rsid w:val="00A240C2"/>
+    <w:rPr>
+      <w:b/>
+      <w:bCs/>
+      <w:sz w:val="22"/>
+    </w:rPr>
+  </w:style>
+  <w:style w:type="character" w:customStyle="1" w:styleId="ad">
+    <w:name w:val="表格内容"/>
+    <w:basedOn w:val="a0"/>
+    <w:rsid w:val="00A240C2"/>
+    <w:rPr>
+      <w:sz w:val="18"/>
+    </w:rPr>
+  </w:style>
+  <w:style w:type="paragraph" w:styleId="ae">
+    <w:name w:val="List"/>
+    <w:basedOn w:val="a"/>
+    <w:rsid w:val="0009427A"/>
+    <w:pPr>
+      <w:spacing w:after="120"/>
+    </w:pPr>
+    <w:rPr>
+      <w:rFonts w:cs="Tahoma"/>
+    </w:rPr>
+  </w:style>
+  <w:style w:type="paragraph" w:styleId="af">
+    <w:name w:val="Quote"/>
+    <w:basedOn w:val="a"/>
+    <w:next w:val="a"/>
+    <w:link w:val="af0"/>
+    <w:uiPriority w:val="99"/>
+    <w:rsid w:val="0009427A"/>
+    <w:pPr>
+      <w:spacing w:before="200" w:after="160"/>
+      <w:ind w:left="864" w:right="864"/>
+      <w:jc w:val="center"/>
+    </w:pPr>
+    <w:rPr>
+      <w:i/>
+      <w:iCs/>
+      <w:color w:val="404040" w:themeColor="text1" w:themeTint="BF"/>
+    </w:rPr>
+  </w:style>
+  <w:style w:type="character" w:customStyle="1" w:styleId="af0">
+    <w:name w:val="引用 字符"/>
+    <w:basedOn w:val="a0"/>
+    <w:link w:val="af"/>
+    <w:uiPriority w:val="99"/>
+    <w:rsid w:val="0009427A"/>
+    <w:rPr>
+      <w:i/>
+      <w:iCs/>
+      <w:color w:val="404040" w:themeColor="text1" w:themeTint="BF"/>
+      <w:sz w:val="24"/>
+      <w:szCs w:val="24"/>
+    </w:rPr>
+  </w:style>
+  <w:style w:type="numbering" w:customStyle="1" w:styleId="11">
+    <w:name w:val="无列表1"/>
+    <w:next w:val="a2"/>
+    <w:uiPriority w:val="99"/>
+    <w:semiHidden/>
+    <w:unhideWhenUsed/>
+    <w:rsid w:val="0009427A"/>
+  </w:style>
+  <w:style w:type="paragraph" w:styleId="af1">
+    <w:name w:val="footnote text"/>
+    <w:basedOn w:val="a"/>
+    <w:link w:val="af2"/>
+    <w:rsid w:val="004764C5"/>
+    <w:pPr>
+      <w:snapToGrid w:val="0"/>
+      <w:jc w:val="left"/>
+    </w:pPr>
+    <w:rPr>
+      <w:sz w:val="18"/>
+      <w:szCs w:val="18"/>
+    </w:rPr>
+  </w:style>
+  <w:style w:type="character" w:customStyle="1" w:styleId="af2">
+    <w:name w:val="脚注文本 字符"/>
+    <w:basedOn w:val="a0"/>
+    <w:link w:val="af1"/>
+    <w:rsid w:val="004764C5"/>
+    <w:rPr>
+      <w:sz w:val="18"/>
+      <w:szCs w:val="18"/>
+    </w:rPr>
+  </w:style>
+  <w:style w:type="paragraph" w:customStyle="1" w:styleId="af3">
+    <w:name w:val="插图"/>
+    <w:basedOn w:val="a"/>
+    <w:autoRedefine/>
+    <w:rsid w:val="00A74F69"/>
+    <w:pPr>
+      <w:spacing w:beforeLines="50" w:before="120" w:afterLines="50" w:after="120" w:line="240" w:lineRule="atLeast"/>
+      <w:jc w:val="center"/>
+    </w:pPr>
+    <w:rPr>
+      <w:rFonts w:cs="宋体"/>
       <w:szCs w:val="20"/>
     </w:rPr>
   </w:style>
-  <w:style w:type="character" w:styleId="afc">
-    <w:name w:val="Placeholder Text"/>
+  <w:style w:type="paragraph" w:styleId="af4">
+    <w:name w:val="List Paragraph"/>
+    <w:basedOn w:val="a"/>
+    <w:uiPriority w:val="99"/>
+    <w:rsid w:val="009F7F8E"/>
+    <w:pPr>
+      <w:spacing w:line="240" w:lineRule="auto"/>
+      <w:ind w:firstLineChars="200" w:firstLine="420"/>
+    </w:pPr>
+    <w:rPr>
+      <w:sz w:val="21"/>
+    </w:rPr>
+  </w:style>
+  <w:style w:type="character" w:styleId="af5">
+    <w:name w:val="Hyperlink"/>
     <w:basedOn w:val="a0"/>
     <w:uiPriority w:val="99"/>
     <w:unhideWhenUsed/>
-    <w:rsid w:val="00CC78FE"/>
+    <w:rsid w:val="00D51EA9"/>
     <w:rPr>
-      <w:color w:val="808080"/>
-    </w:rPr>
-  </w:style>
-  <w:style w:type="character" w:customStyle="1" w:styleId="sc12">
-    <w:name w:val="sc12"/>
-    <w:basedOn w:val="a0"/>
-    <w:rsid w:val="00543F1F"/>
-    <w:rPr>
-      <w:rFonts w:ascii="Consolas" w:hAnsi="Consolas" w:hint="default"/>
-      <w:color w:val="008000"/>
-      <w:sz w:val="20"/>
-      <w:szCs w:val="20"/>
-    </w:rPr>
-  </w:style>
-  <w:style w:type="character" w:styleId="afd">
-    <w:name w:val="Unresolved Mention"/>
-    <w:basedOn w:val="a0"/>
-    <w:uiPriority w:val="99"/>
-    <w:semiHidden/>
-    <w:unhideWhenUsed/>
-    <w:rsid w:val="0059356E"/>
-    <w:rPr>
-      <w:color w:val="605E5C"/>
-      <w:shd w:val="clear" w:color="auto" w:fill="E1DFDD"/>
+      <w:color w:val="0000FF"/>
+      <w:u w:val="single"/>
     </w:rPr>
   </w:style>
 </w:styles>
@@ -7988,7 +8953,7 @@
     </a:clrScheme>
     <a:fontScheme name="Office">
       <a:majorFont>
-        <a:latin typeface="等线 Light"/>
+        <a:latin typeface="等线 Light" panose="020F0302020204030204"/>
         <a:ea typeface=""/>
         <a:cs typeface=""/>
         <a:font script="Jpan" typeface="游ゴシック Light"/>
@@ -8040,7 +9005,7 @@
         <a:font script="Tfng" typeface="Ebrima"/>
       </a:majorFont>
       <a:minorFont>
-        <a:latin typeface="等线"/>
+        <a:latin typeface="等线" panose="020F0502020204030204"/>
         <a:ea typeface=""/>
         <a:cs typeface=""/>
         <a:font script="Jpan" typeface="游明朝"/>
@@ -8248,6 +9213,9 @@
   <wetp:taskpane dockstate="right" visibility="0" width="1206" row="3">
     <wetp:webextensionref xmlns:r="http://schemas.openxmlformats.org/officeDocument/2006/relationships" r:id="rId2"/>
   </wetp:taskpane>
+  <wetp:taskpane dockstate="right" visibility="0" width="438" row="2">
+    <wetp:webextensionref xmlns:r="http://schemas.openxmlformats.org/officeDocument/2006/relationships" r:id="rId3"/>
+  </wetp:taskpane>
 </wetp:taskpanes>
 </file>
 
@@ -8273,12 +9241,22 @@
 </we:webextension>
 </file>
 
+<file path=word/webextensions/webextension3.xml><?xml version="1.0" encoding="utf-8"?>
+<we:webextension xmlns:we="http://schemas.microsoft.com/office/webextensions/webextension/2010/11" id="{1802A11B-64D8-42AD-8666-5C6658C7A0D3}">
+  <we:reference id="4f5fc3d5-136b-4c76-b40a-6b26653cd4f1" version="1.2.0.0" store="EnglishAssistanceProvider" storeType="Registry"/>
+  <we:alternateReferences/>
+  <we:properties/>
+  <we:bindings/>
+  <we:snapshot xmlns:r="http://schemas.openxmlformats.org/officeDocument/2006/relationships"/>
+</we:webextension>
+</file>
+
 <file path=customXml/item1.xml><?xml version="1.0" encoding="utf-8"?>
 <b:Sources xmlns:b="http://schemas.openxmlformats.org/officeDocument/2006/bibliography" xmlns="http://schemas.openxmlformats.org/officeDocument/2006/bibliography" SelectedStyle="\APASixthEditionOfficeOnline.xsl" StyleName="APA" Version="6"/>
 </file>
 
 <file path=customXml/itemProps1.xml><?xml version="1.0" encoding="utf-8"?>
-<ds:datastoreItem xmlns:ds="http://schemas.openxmlformats.org/officeDocument/2006/customXml" ds:itemID="{041E2F54-8ABF-4434-83DE-2C63BE12F7C8}">
+<ds:datastoreItem xmlns:ds="http://schemas.openxmlformats.org/officeDocument/2006/customXml" ds:itemID="{3C9780C5-7ED9-4856-B2E0-E409E679BA65}">
   <ds:schemaRefs>
     <ds:schemaRef ds:uri="http://schemas.openxmlformats.org/officeDocument/2006/bibliography"/>
   </ds:schemaRefs>
